--- a/1-项目启动阶段作业/9-提交文件/前景和范围文档.docx
+++ b/1-项目启动阶段作业/9-提交文件/前景和范围文档.docx
@@ -25,7 +25,6 @@
             <w:rPr>
               <w:rFonts w:ascii="Microsoft YaHei UI" w:hAnsi="Microsoft YaHei UI"/>
               <w:noProof/>
-              <w:lang w:eastAsia="zh-CN"/>
             </w:rPr>
             <mc:AlternateContent>
               <mc:Choice Requires="wpg">
@@ -237,7 +236,7 @@
                                   <w:sdtContent>
                                     <w:p>
                                       <w:pPr>
-                                        <w:pStyle w:val="a8"/>
+                                        <w:pStyle w:val="NoSpacing"/>
                                         <w:spacing w:after="240" w:line="216" w:lineRule="auto"/>
                                         <w:rPr>
                                           <w:rFonts w:asciiTheme="majorHAnsi" w:hAnsiTheme="majorHAnsi"/>
@@ -300,7 +299,7 @@
                                   <w:sdtContent>
                                     <w:p>
                                       <w:pPr>
-                                        <w:pStyle w:val="a8"/>
+                                        <w:pStyle w:val="NoSpacing"/>
                                         <w:spacing w:line="216" w:lineRule="auto"/>
                                         <w:rPr>
                                           <w:rFonts w:asciiTheme="majorHAnsi" w:hAnsiTheme="majorHAnsi"/>
@@ -517,7 +516,6 @@
             <w:rPr>
               <w:rFonts w:ascii="Microsoft YaHei UI" w:hAnsi="Microsoft YaHei UI"/>
               <w:noProof/>
-              <w:lang w:eastAsia="zh-CN"/>
             </w:rPr>
             <mc:AlternateContent>
               <mc:Choice Requires="wps">
@@ -655,7 +653,7 @@
     <w:p>
       <w:pPr>
         <w:rPr>
-          <w:rFonts w:asciiTheme="minorEastAsia" w:hAnsiTheme="minorEastAsia" w:cs="宋体" w:hint="eastAsia"/>
+          <w:rFonts w:asciiTheme="minorEastAsia" w:hAnsiTheme="minorEastAsia" w:cs="宋体"/>
           <w:sz w:val="36"/>
           <w:szCs w:val="36"/>
           <w:lang w:eastAsia="zh-CN"/>
@@ -666,7 +664,7 @@
       <w:pPr>
         <w:jc w:val="center"/>
         <w:rPr>
-          <w:rFonts w:asciiTheme="minorEastAsia" w:hAnsiTheme="minorEastAsia" w:cs="宋体" w:hint="eastAsia"/>
+          <w:rFonts w:asciiTheme="minorEastAsia" w:hAnsiTheme="minorEastAsia" w:cs="宋体"/>
           <w:sz w:val="144"/>
           <w:szCs w:val="36"/>
           <w:lang w:eastAsia="zh-CN"/>
@@ -755,7 +753,6 @@
         <w:rPr>
           <w:rFonts w:ascii="Microsoft YaHei UI" w:hAnsi="Microsoft YaHei UI"/>
           <w:noProof/>
-          <w:lang w:eastAsia="zh-CN"/>
         </w:rPr>
         <mc:AlternateContent>
           <mc:Choice Requires="wpg">
@@ -966,7 +963,7 @@
                               <w:sdtContent>
                                 <w:p>
                                   <w:pPr>
-                                    <w:pStyle w:val="a8"/>
+                                    <w:pStyle w:val="NoSpacing"/>
                                     <w:spacing w:after="240"/>
                                     <w:jc w:val="center"/>
                                     <w:rPr>
@@ -1009,7 +1006,7 @@
                             </w:sdt>
                             <w:p>
                               <w:pPr>
-                                <w:pStyle w:val="a8"/>
+                                <w:pStyle w:val="NoSpacing"/>
                                 <w:jc w:val="right"/>
                                 <w:rPr>
                                   <w:color w:val="44546A" w:themeColor="text2"/>
@@ -1215,7 +1212,6 @@
         <w:rPr>
           <w:rFonts w:ascii="Microsoft YaHei UI" w:hAnsi="Microsoft YaHei UI"/>
           <w:noProof/>
-          <w:lang w:eastAsia="zh-CN"/>
         </w:rPr>
         <mc:AlternateContent>
           <mc:Choice Requires="wps">
@@ -1856,7 +1852,7 @@
       <w:sdtContent>
         <w:p>
           <w:pPr>
-            <w:pStyle w:val="a6"/>
+            <w:pStyle w:val="TOCHeading"/>
             <w:rPr>
               <w:rFonts w:asciiTheme="minorEastAsia" w:eastAsiaTheme="minorEastAsia" w:hAnsiTheme="minorEastAsia"/>
             </w:rPr>
@@ -1871,17 +1867,14 @@
         </w:p>
         <w:p>
           <w:pPr>
-            <w:pStyle w:val="11"/>
+            <w:pStyle w:val="TOC1"/>
             <w:tabs>
-              <w:tab w:val="left" w:pos="420"/>
+              <w:tab w:val="left" w:pos="840"/>
               <w:tab w:val="right" w:leader="dot" w:pos="8290"/>
             </w:tabs>
             <w:rPr>
-              <w:rFonts w:asciiTheme="minorEastAsia" w:hAnsiTheme="minorEastAsia"/>
               <w:noProof/>
-              <w:sz w:val="21"/>
-              <w:szCs w:val="22"/>
-              <w:lang w:eastAsia="zh-CN"/>
+              <w:kern w:val="0"/>
             </w:rPr>
           </w:pPr>
           <w:r>
@@ -1902,10 +1895,10 @@
             </w:rPr>
             <w:fldChar w:fldCharType="separate"/>
           </w:r>
-          <w:hyperlink w:anchor="_Toc464375711" w:history="1">
-            <w:r>
-              <w:rPr>
-                <w:rStyle w:val="a7"/>
+          <w:hyperlink w:anchor="_Toc465791690" w:history="1">
+            <w:r>
+              <w:rPr>
+                <w:rStyle w:val="Hyperlink"/>
                 <w:rFonts w:asciiTheme="minorEastAsia" w:hAnsiTheme="minorEastAsia"/>
                 <w:noProof/>
                 <w:lang w:eastAsia="zh-CN"/>
@@ -1914,17 +1907,14 @@
             </w:r>
             <w:r>
               <w:rPr>
-                <w:rFonts w:asciiTheme="minorEastAsia" w:hAnsiTheme="minorEastAsia"/>
-                <w:noProof/>
-                <w:sz w:val="21"/>
-                <w:szCs w:val="22"/>
-                <w:lang w:eastAsia="zh-CN"/>
+                <w:noProof/>
+                <w:kern w:val="0"/>
               </w:rPr>
               <w:tab/>
             </w:r>
             <w:r>
               <w:rPr>
-                <w:rStyle w:val="a7"/>
+                <w:rStyle w:val="Hyperlink"/>
                 <w:rFonts w:asciiTheme="minorEastAsia" w:hAnsiTheme="minorEastAsia" w:hint="eastAsia"/>
                 <w:noProof/>
                 <w:lang w:eastAsia="zh-CN"/>
@@ -1933,7 +1923,7 @@
             </w:r>
             <w:r>
               <w:rPr>
-                <w:rStyle w:val="a7"/>
+                <w:rStyle w:val="Hyperlink"/>
                 <w:rFonts w:asciiTheme="minorEastAsia" w:hAnsiTheme="minorEastAsia" w:cs="宋体" w:hint="eastAsia"/>
                 <w:noProof/>
                 <w:lang w:eastAsia="zh-CN"/>
@@ -1942,7 +1932,6 @@
             </w:r>
             <w:r>
               <w:rPr>
-                <w:rFonts w:asciiTheme="minorEastAsia" w:hAnsiTheme="minorEastAsia"/>
                 <w:noProof/>
                 <w:webHidden/>
               </w:rPr>
@@ -1950,7 +1939,6 @@
             </w:r>
             <w:r>
               <w:rPr>
-                <w:rFonts w:asciiTheme="minorEastAsia" w:hAnsiTheme="minorEastAsia"/>
                 <w:noProof/>
                 <w:webHidden/>
               </w:rPr>
@@ -1958,22 +1946,19 @@
             </w:r>
             <w:r>
               <w:rPr>
-                <w:rFonts w:asciiTheme="minorEastAsia" w:hAnsiTheme="minorEastAsia"/>
-                <w:noProof/>
-                <w:webHidden/>
-              </w:rPr>
-              <w:instrText xml:space="preserve"> PAGEREF _Toc464375711 \h </w:instrText>
-            </w:r>
-            <w:r>
-              <w:rPr>
-                <w:rFonts w:asciiTheme="minorEastAsia" w:hAnsiTheme="minorEastAsia"/>
-                <w:noProof/>
-                <w:webHidden/>
-              </w:rPr>
-            </w:r>
-            <w:r>
-              <w:rPr>
-                <w:rFonts w:asciiTheme="minorEastAsia" w:hAnsiTheme="minorEastAsia"/>
+                <w:noProof/>
+                <w:webHidden/>
+              </w:rPr>
+              <w:instrText xml:space="preserve"> PAGEREF _Toc465791690 \h </w:instrText>
+            </w:r>
+            <w:r>
+              <w:rPr>
+                <w:noProof/>
+                <w:webHidden/>
+              </w:rPr>
+            </w:r>
+            <w:r>
+              <w:rPr>
                 <w:noProof/>
                 <w:webHidden/>
               </w:rPr>
@@ -1981,15 +1966,13 @@
             </w:r>
             <w:r>
               <w:rPr>
-                <w:rFonts w:asciiTheme="minorEastAsia" w:hAnsiTheme="minorEastAsia"/>
-                <w:noProof/>
-                <w:webHidden/>
-              </w:rPr>
-              <w:t>1</w:t>
-            </w:r>
-            <w:r>
-              <w:rPr>
-                <w:rFonts w:asciiTheme="minorEastAsia" w:hAnsiTheme="minorEastAsia"/>
+                <w:noProof/>
+                <w:webHidden/>
+              </w:rPr>
+              <w:t>4</w:t>
+            </w:r>
+            <w:r>
+              <w:rPr>
                 <w:noProof/>
                 <w:webHidden/>
               </w:rPr>
@@ -1999,24 +1982,21 @@
         </w:p>
         <w:p>
           <w:pPr>
-            <w:pStyle w:val="21"/>
+            <w:pStyle w:val="TOC2"/>
             <w:tabs>
-              <w:tab w:val="left" w:pos="1050"/>
+              <w:tab w:val="left" w:pos="1200"/>
               <w:tab w:val="right" w:leader="dot" w:pos="8290"/>
             </w:tabs>
             <w:ind w:left="480"/>
             <w:rPr>
-              <w:rFonts w:asciiTheme="minorEastAsia" w:hAnsiTheme="minorEastAsia"/>
               <w:noProof/>
-              <w:sz w:val="21"/>
-              <w:szCs w:val="22"/>
-              <w:lang w:eastAsia="zh-CN"/>
+              <w:kern w:val="0"/>
             </w:rPr>
           </w:pPr>
-          <w:hyperlink w:anchor="_Toc464375712" w:history="1">
-            <w:r>
-              <w:rPr>
-                <w:rStyle w:val="a7"/>
+          <w:hyperlink w:anchor="_Toc465791691" w:history="1">
+            <w:r>
+              <w:rPr>
+                <w:rStyle w:val="Hyperlink"/>
                 <w:rFonts w:asciiTheme="minorEastAsia" w:hAnsiTheme="minorEastAsia"/>
                 <w:noProof/>
                 <w:lang w:eastAsia="zh-CN"/>
@@ -2025,17 +2005,14 @@
             </w:r>
             <w:r>
               <w:rPr>
-                <w:rFonts w:asciiTheme="minorEastAsia" w:hAnsiTheme="minorEastAsia"/>
-                <w:noProof/>
-                <w:sz w:val="21"/>
-                <w:szCs w:val="22"/>
-                <w:lang w:eastAsia="zh-CN"/>
+                <w:noProof/>
+                <w:kern w:val="0"/>
               </w:rPr>
               <w:tab/>
             </w:r>
             <w:r>
               <w:rPr>
-                <w:rStyle w:val="a7"/>
+                <w:rStyle w:val="Hyperlink"/>
                 <w:rFonts w:asciiTheme="minorEastAsia" w:hAnsiTheme="minorEastAsia" w:hint="eastAsia"/>
                 <w:noProof/>
                 <w:lang w:eastAsia="zh-CN"/>
@@ -2044,7 +2021,7 @@
             </w:r>
             <w:r>
               <w:rPr>
-                <w:rStyle w:val="a7"/>
+                <w:rStyle w:val="Hyperlink"/>
                 <w:rFonts w:asciiTheme="minorEastAsia" w:hAnsiTheme="minorEastAsia" w:cs="宋体" w:hint="eastAsia"/>
                 <w:noProof/>
                 <w:lang w:eastAsia="zh-CN"/>
@@ -2053,7 +2030,6 @@
             </w:r>
             <w:r>
               <w:rPr>
-                <w:rFonts w:asciiTheme="minorEastAsia" w:hAnsiTheme="minorEastAsia"/>
                 <w:noProof/>
                 <w:webHidden/>
               </w:rPr>
@@ -2061,7 +2037,6 @@
             </w:r>
             <w:r>
               <w:rPr>
-                <w:rFonts w:asciiTheme="minorEastAsia" w:hAnsiTheme="minorEastAsia"/>
                 <w:noProof/>
                 <w:webHidden/>
               </w:rPr>
@@ -2069,22 +2044,19 @@
             </w:r>
             <w:r>
               <w:rPr>
-                <w:rFonts w:asciiTheme="minorEastAsia" w:hAnsiTheme="minorEastAsia"/>
-                <w:noProof/>
-                <w:webHidden/>
-              </w:rPr>
-              <w:instrText xml:space="preserve"> PAGEREF _Toc464375712 \h </w:instrText>
-            </w:r>
-            <w:r>
-              <w:rPr>
-                <w:rFonts w:asciiTheme="minorEastAsia" w:hAnsiTheme="minorEastAsia"/>
-                <w:noProof/>
-                <w:webHidden/>
-              </w:rPr>
-            </w:r>
-            <w:r>
-              <w:rPr>
-                <w:rFonts w:asciiTheme="minorEastAsia" w:hAnsiTheme="minorEastAsia"/>
+                <w:noProof/>
+                <w:webHidden/>
+              </w:rPr>
+              <w:instrText xml:space="preserve"> PAGEREF _Toc465791691 \h </w:instrText>
+            </w:r>
+            <w:r>
+              <w:rPr>
+                <w:noProof/>
+                <w:webHidden/>
+              </w:rPr>
+            </w:r>
+            <w:r>
+              <w:rPr>
                 <w:noProof/>
                 <w:webHidden/>
               </w:rPr>
@@ -2092,15 +2064,13 @@
             </w:r>
             <w:r>
               <w:rPr>
-                <w:rFonts w:asciiTheme="minorEastAsia" w:hAnsiTheme="minorEastAsia"/>
-                <w:noProof/>
-                <w:webHidden/>
-              </w:rPr>
-              <w:t>1</w:t>
-            </w:r>
-            <w:r>
-              <w:rPr>
-                <w:rFonts w:asciiTheme="minorEastAsia" w:hAnsiTheme="minorEastAsia"/>
+                <w:noProof/>
+                <w:webHidden/>
+              </w:rPr>
+              <w:t>4</w:t>
+            </w:r>
+            <w:r>
+              <w:rPr>
                 <w:noProof/>
                 <w:webHidden/>
               </w:rPr>
@@ -2110,24 +2080,21 @@
         </w:p>
         <w:p>
           <w:pPr>
-            <w:pStyle w:val="21"/>
+            <w:pStyle w:val="TOC2"/>
             <w:tabs>
-              <w:tab w:val="left" w:pos="1050"/>
+              <w:tab w:val="left" w:pos="1200"/>
               <w:tab w:val="right" w:leader="dot" w:pos="8290"/>
             </w:tabs>
             <w:ind w:left="480"/>
             <w:rPr>
-              <w:rFonts w:asciiTheme="minorEastAsia" w:hAnsiTheme="minorEastAsia"/>
               <w:noProof/>
-              <w:sz w:val="21"/>
-              <w:szCs w:val="22"/>
-              <w:lang w:eastAsia="zh-CN"/>
+              <w:kern w:val="0"/>
             </w:rPr>
           </w:pPr>
-          <w:hyperlink w:anchor="_Toc464375713" w:history="1">
-            <w:r>
-              <w:rPr>
-                <w:rStyle w:val="a7"/>
+          <w:hyperlink w:anchor="_Toc465791692" w:history="1">
+            <w:r>
+              <w:rPr>
+                <w:rStyle w:val="Hyperlink"/>
                 <w:rFonts w:asciiTheme="minorEastAsia" w:hAnsiTheme="minorEastAsia"/>
                 <w:noProof/>
                 <w:lang w:eastAsia="zh-CN"/>
@@ -2136,17 +2103,14 @@
             </w:r>
             <w:r>
               <w:rPr>
-                <w:rFonts w:asciiTheme="minorEastAsia" w:hAnsiTheme="minorEastAsia"/>
-                <w:noProof/>
-                <w:sz w:val="21"/>
-                <w:szCs w:val="22"/>
-                <w:lang w:eastAsia="zh-CN"/>
+                <w:noProof/>
+                <w:kern w:val="0"/>
               </w:rPr>
               <w:tab/>
             </w:r>
             <w:r>
               <w:rPr>
-                <w:rStyle w:val="a7"/>
+                <w:rStyle w:val="Hyperlink"/>
                 <w:rFonts w:asciiTheme="minorEastAsia" w:hAnsiTheme="minorEastAsia" w:hint="eastAsia"/>
                 <w:noProof/>
                 <w:lang w:eastAsia="zh-CN"/>
@@ -2155,7 +2119,7 @@
             </w:r>
             <w:r>
               <w:rPr>
-                <w:rStyle w:val="a7"/>
+                <w:rStyle w:val="Hyperlink"/>
                 <w:rFonts w:asciiTheme="minorEastAsia" w:hAnsiTheme="minorEastAsia" w:cs="宋体" w:hint="eastAsia"/>
                 <w:noProof/>
                 <w:lang w:eastAsia="zh-CN"/>
@@ -2164,7 +2128,6 @@
             </w:r>
             <w:r>
               <w:rPr>
-                <w:rFonts w:asciiTheme="minorEastAsia" w:hAnsiTheme="minorEastAsia"/>
                 <w:noProof/>
                 <w:webHidden/>
               </w:rPr>
@@ -2172,7 +2135,6 @@
             </w:r>
             <w:r>
               <w:rPr>
-                <w:rFonts w:asciiTheme="minorEastAsia" w:hAnsiTheme="minorEastAsia"/>
                 <w:noProof/>
                 <w:webHidden/>
               </w:rPr>
@@ -2180,22 +2142,19 @@
             </w:r>
             <w:r>
               <w:rPr>
-                <w:rFonts w:asciiTheme="minorEastAsia" w:hAnsiTheme="minorEastAsia"/>
-                <w:noProof/>
-                <w:webHidden/>
-              </w:rPr>
-              <w:instrText xml:space="preserve"> PAGEREF _Toc464375713 \h </w:instrText>
-            </w:r>
-            <w:r>
-              <w:rPr>
-                <w:rFonts w:asciiTheme="minorEastAsia" w:hAnsiTheme="minorEastAsia"/>
-                <w:noProof/>
-                <w:webHidden/>
-              </w:rPr>
-            </w:r>
-            <w:r>
-              <w:rPr>
-                <w:rFonts w:asciiTheme="minorEastAsia" w:hAnsiTheme="minorEastAsia"/>
+                <w:noProof/>
+                <w:webHidden/>
+              </w:rPr>
+              <w:instrText xml:space="preserve"> PAGEREF _Toc465791692 \h </w:instrText>
+            </w:r>
+            <w:r>
+              <w:rPr>
+                <w:noProof/>
+                <w:webHidden/>
+              </w:rPr>
+            </w:r>
+            <w:r>
+              <w:rPr>
                 <w:noProof/>
                 <w:webHidden/>
               </w:rPr>
@@ -2203,15 +2162,13 @@
             </w:r>
             <w:r>
               <w:rPr>
-                <w:rFonts w:asciiTheme="minorEastAsia" w:hAnsiTheme="minorEastAsia"/>
-                <w:noProof/>
-                <w:webHidden/>
-              </w:rPr>
-              <w:t>1</w:t>
-            </w:r>
-            <w:r>
-              <w:rPr>
-                <w:rFonts w:asciiTheme="minorEastAsia" w:hAnsiTheme="minorEastAsia"/>
+                <w:noProof/>
+                <w:webHidden/>
+              </w:rPr>
+              <w:t>4</w:t>
+            </w:r>
+            <w:r>
+              <w:rPr>
                 <w:noProof/>
                 <w:webHidden/>
               </w:rPr>
@@ -2221,24 +2178,21 @@
         </w:p>
         <w:p>
           <w:pPr>
-            <w:pStyle w:val="21"/>
+            <w:pStyle w:val="TOC2"/>
             <w:tabs>
-              <w:tab w:val="left" w:pos="1050"/>
+              <w:tab w:val="left" w:pos="1200"/>
               <w:tab w:val="right" w:leader="dot" w:pos="8290"/>
             </w:tabs>
             <w:ind w:left="480"/>
             <w:rPr>
-              <w:rFonts w:asciiTheme="minorEastAsia" w:hAnsiTheme="minorEastAsia"/>
               <w:noProof/>
-              <w:sz w:val="21"/>
-              <w:szCs w:val="22"/>
-              <w:lang w:eastAsia="zh-CN"/>
+              <w:kern w:val="0"/>
             </w:rPr>
           </w:pPr>
-          <w:hyperlink w:anchor="_Toc464375714" w:history="1">
-            <w:r>
-              <w:rPr>
-                <w:rStyle w:val="a7"/>
+          <w:hyperlink w:anchor="_Toc465791693" w:history="1">
+            <w:r>
+              <w:rPr>
+                <w:rStyle w:val="Hyperlink"/>
                 <w:rFonts w:asciiTheme="minorEastAsia" w:hAnsiTheme="minorEastAsia"/>
                 <w:noProof/>
                 <w:lang w:eastAsia="zh-CN"/>
@@ -2247,17 +2201,14 @@
             </w:r>
             <w:r>
               <w:rPr>
-                <w:rFonts w:asciiTheme="minorEastAsia" w:hAnsiTheme="minorEastAsia"/>
-                <w:noProof/>
-                <w:sz w:val="21"/>
-                <w:szCs w:val="22"/>
-                <w:lang w:eastAsia="zh-CN"/>
+                <w:noProof/>
+                <w:kern w:val="0"/>
               </w:rPr>
               <w:tab/>
             </w:r>
             <w:r>
               <w:rPr>
-                <w:rStyle w:val="a7"/>
+                <w:rStyle w:val="Hyperlink"/>
                 <w:rFonts w:asciiTheme="minorEastAsia" w:hAnsiTheme="minorEastAsia" w:hint="eastAsia"/>
                 <w:noProof/>
                 <w:lang w:eastAsia="zh-CN"/>
@@ -2266,7 +2217,7 @@
             </w:r>
             <w:r>
               <w:rPr>
-                <w:rStyle w:val="a7"/>
+                <w:rStyle w:val="Hyperlink"/>
                 <w:rFonts w:asciiTheme="minorEastAsia" w:hAnsiTheme="minorEastAsia" w:cs="宋体" w:hint="eastAsia"/>
                 <w:noProof/>
                 <w:lang w:eastAsia="zh-CN"/>
@@ -2275,7 +2226,6 @@
             </w:r>
             <w:r>
               <w:rPr>
-                <w:rFonts w:asciiTheme="minorEastAsia" w:hAnsiTheme="minorEastAsia"/>
                 <w:noProof/>
                 <w:webHidden/>
               </w:rPr>
@@ -2283,7 +2233,6 @@
             </w:r>
             <w:r>
               <w:rPr>
-                <w:rFonts w:asciiTheme="minorEastAsia" w:hAnsiTheme="minorEastAsia"/>
                 <w:noProof/>
                 <w:webHidden/>
               </w:rPr>
@@ -2291,22 +2240,19 @@
             </w:r>
             <w:r>
               <w:rPr>
-                <w:rFonts w:asciiTheme="minorEastAsia" w:hAnsiTheme="minorEastAsia"/>
-                <w:noProof/>
-                <w:webHidden/>
-              </w:rPr>
-              <w:instrText xml:space="preserve"> PAGEREF _Toc464375714 \h </w:instrText>
-            </w:r>
-            <w:r>
-              <w:rPr>
-                <w:rFonts w:asciiTheme="minorEastAsia" w:hAnsiTheme="minorEastAsia"/>
-                <w:noProof/>
-                <w:webHidden/>
-              </w:rPr>
-            </w:r>
-            <w:r>
-              <w:rPr>
-                <w:rFonts w:asciiTheme="minorEastAsia" w:hAnsiTheme="minorEastAsia"/>
+                <w:noProof/>
+                <w:webHidden/>
+              </w:rPr>
+              <w:instrText xml:space="preserve"> PAGEREF _Toc465791693 \h </w:instrText>
+            </w:r>
+            <w:r>
+              <w:rPr>
+                <w:noProof/>
+                <w:webHidden/>
+              </w:rPr>
+            </w:r>
+            <w:r>
+              <w:rPr>
                 <w:noProof/>
                 <w:webHidden/>
               </w:rPr>
@@ -2314,15 +2260,13 @@
             </w:r>
             <w:r>
               <w:rPr>
-                <w:rFonts w:asciiTheme="minorEastAsia" w:hAnsiTheme="minorEastAsia"/>
-                <w:noProof/>
-                <w:webHidden/>
-              </w:rPr>
-              <w:t>1</w:t>
-            </w:r>
-            <w:r>
-              <w:rPr>
-                <w:rFonts w:asciiTheme="minorEastAsia" w:hAnsiTheme="minorEastAsia"/>
+                <w:noProof/>
+                <w:webHidden/>
+              </w:rPr>
+              <w:t>4</w:t>
+            </w:r>
+            <w:r>
+              <w:rPr>
                 <w:noProof/>
                 <w:webHidden/>
               </w:rPr>
@@ -2332,23 +2276,20 @@
         </w:p>
         <w:p>
           <w:pPr>
-            <w:pStyle w:val="31"/>
+            <w:pStyle w:val="TOC3"/>
             <w:tabs>
               <w:tab w:val="right" w:leader="dot" w:pos="8290"/>
             </w:tabs>
             <w:ind w:left="960"/>
             <w:rPr>
-              <w:rFonts w:asciiTheme="minorEastAsia" w:hAnsiTheme="minorEastAsia"/>
               <w:noProof/>
-              <w:sz w:val="21"/>
-              <w:szCs w:val="22"/>
-              <w:lang w:eastAsia="zh-CN"/>
+              <w:kern w:val="0"/>
             </w:rPr>
           </w:pPr>
-          <w:hyperlink w:anchor="_Toc464375715" w:history="1">
-            <w:r>
-              <w:rPr>
-                <w:rStyle w:val="a7"/>
+          <w:hyperlink w:anchor="_Toc465791694" w:history="1">
+            <w:r>
+              <w:rPr>
+                <w:rStyle w:val="Hyperlink"/>
                 <w:rFonts w:asciiTheme="minorEastAsia" w:hAnsiTheme="minorEastAsia"/>
                 <w:noProof/>
                 <w:lang w:eastAsia="zh-CN"/>
@@ -2357,7 +2298,7 @@
             </w:r>
             <w:r>
               <w:rPr>
-                <w:rStyle w:val="a7"/>
+                <w:rStyle w:val="Hyperlink"/>
                 <w:rFonts w:asciiTheme="minorEastAsia" w:hAnsiTheme="minorEastAsia" w:hint="eastAsia"/>
                 <w:noProof/>
                 <w:lang w:eastAsia="zh-CN"/>
@@ -2366,7 +2307,7 @@
             </w:r>
             <w:r>
               <w:rPr>
-                <w:rStyle w:val="a7"/>
+                <w:rStyle w:val="Hyperlink"/>
                 <w:rFonts w:asciiTheme="minorEastAsia" w:hAnsiTheme="minorEastAsia" w:cs="宋体" w:hint="eastAsia"/>
                 <w:noProof/>
                 <w:lang w:eastAsia="zh-CN"/>
@@ -2375,7 +2316,6 @@
             </w:r>
             <w:r>
               <w:rPr>
-                <w:rFonts w:asciiTheme="minorEastAsia" w:hAnsiTheme="minorEastAsia"/>
                 <w:noProof/>
                 <w:webHidden/>
               </w:rPr>
@@ -2383,7 +2323,6 @@
             </w:r>
             <w:r>
               <w:rPr>
-                <w:rFonts w:asciiTheme="minorEastAsia" w:hAnsiTheme="minorEastAsia"/>
                 <w:noProof/>
                 <w:webHidden/>
               </w:rPr>
@@ -2391,22 +2330,19 @@
             </w:r>
             <w:r>
               <w:rPr>
-                <w:rFonts w:asciiTheme="minorEastAsia" w:hAnsiTheme="minorEastAsia"/>
-                <w:noProof/>
-                <w:webHidden/>
-              </w:rPr>
-              <w:instrText xml:space="preserve"> PAGEREF _Toc464375715 \h </w:instrText>
-            </w:r>
-            <w:r>
-              <w:rPr>
-                <w:rFonts w:asciiTheme="minorEastAsia" w:hAnsiTheme="minorEastAsia"/>
-                <w:noProof/>
-                <w:webHidden/>
-              </w:rPr>
-            </w:r>
-            <w:r>
-              <w:rPr>
-                <w:rFonts w:asciiTheme="minorEastAsia" w:hAnsiTheme="minorEastAsia"/>
+                <w:noProof/>
+                <w:webHidden/>
+              </w:rPr>
+              <w:instrText xml:space="preserve"> PAGEREF _Toc465791694 \h </w:instrText>
+            </w:r>
+            <w:r>
+              <w:rPr>
+                <w:noProof/>
+                <w:webHidden/>
+              </w:rPr>
+            </w:r>
+            <w:r>
+              <w:rPr>
                 <w:noProof/>
                 <w:webHidden/>
               </w:rPr>
@@ -2414,15 +2350,13 @@
             </w:r>
             <w:r>
               <w:rPr>
-                <w:rFonts w:asciiTheme="minorEastAsia" w:hAnsiTheme="minorEastAsia"/>
-                <w:noProof/>
-                <w:webHidden/>
-              </w:rPr>
-              <w:t>1</w:t>
-            </w:r>
-            <w:r>
-              <w:rPr>
-                <w:rFonts w:asciiTheme="minorEastAsia" w:hAnsiTheme="minorEastAsia"/>
+                <w:noProof/>
+                <w:webHidden/>
+              </w:rPr>
+              <w:t>4</w:t>
+            </w:r>
+            <w:r>
+              <w:rPr>
                 <w:noProof/>
                 <w:webHidden/>
               </w:rPr>
@@ -2432,23 +2366,20 @@
         </w:p>
         <w:p>
           <w:pPr>
-            <w:pStyle w:val="31"/>
+            <w:pStyle w:val="TOC3"/>
             <w:tabs>
               <w:tab w:val="right" w:leader="dot" w:pos="8290"/>
             </w:tabs>
             <w:ind w:left="960"/>
             <w:rPr>
-              <w:rFonts w:asciiTheme="minorEastAsia" w:hAnsiTheme="minorEastAsia"/>
               <w:noProof/>
-              <w:sz w:val="21"/>
-              <w:szCs w:val="22"/>
-              <w:lang w:eastAsia="zh-CN"/>
+              <w:kern w:val="0"/>
             </w:rPr>
           </w:pPr>
-          <w:hyperlink w:anchor="_Toc464375716" w:history="1">
-            <w:r>
-              <w:rPr>
-                <w:rStyle w:val="a7"/>
+          <w:hyperlink w:anchor="_Toc465791695" w:history="1">
+            <w:r>
+              <w:rPr>
+                <w:rStyle w:val="Hyperlink"/>
                 <w:rFonts w:asciiTheme="minorEastAsia" w:hAnsiTheme="minorEastAsia"/>
                 <w:noProof/>
                 <w:lang w:eastAsia="zh-CN"/>
@@ -2457,7 +2388,7 @@
             </w:r>
             <w:r>
               <w:rPr>
-                <w:rStyle w:val="a7"/>
+                <w:rStyle w:val="Hyperlink"/>
                 <w:rFonts w:asciiTheme="minorEastAsia" w:hAnsiTheme="minorEastAsia" w:hint="eastAsia"/>
                 <w:noProof/>
                 <w:lang w:eastAsia="zh-CN"/>
@@ -2466,7 +2397,7 @@
             </w:r>
             <w:r>
               <w:rPr>
-                <w:rStyle w:val="a7"/>
+                <w:rStyle w:val="Hyperlink"/>
                 <w:rFonts w:asciiTheme="minorEastAsia" w:hAnsiTheme="minorEastAsia" w:cs="宋体" w:hint="eastAsia"/>
                 <w:noProof/>
                 <w:lang w:eastAsia="zh-CN"/>
@@ -2475,7 +2406,6 @@
             </w:r>
             <w:r>
               <w:rPr>
-                <w:rFonts w:asciiTheme="minorEastAsia" w:hAnsiTheme="minorEastAsia"/>
                 <w:noProof/>
                 <w:webHidden/>
               </w:rPr>
@@ -2483,7 +2413,6 @@
             </w:r>
             <w:r>
               <w:rPr>
-                <w:rFonts w:asciiTheme="minorEastAsia" w:hAnsiTheme="minorEastAsia"/>
                 <w:noProof/>
                 <w:webHidden/>
               </w:rPr>
@@ -2491,22 +2420,19 @@
             </w:r>
             <w:r>
               <w:rPr>
-                <w:rFonts w:asciiTheme="minorEastAsia" w:hAnsiTheme="minorEastAsia"/>
-                <w:noProof/>
-                <w:webHidden/>
-              </w:rPr>
-              <w:instrText xml:space="preserve"> PAGEREF _Toc464375716 \h </w:instrText>
-            </w:r>
-            <w:r>
-              <w:rPr>
-                <w:rFonts w:asciiTheme="minorEastAsia" w:hAnsiTheme="minorEastAsia"/>
-                <w:noProof/>
-                <w:webHidden/>
-              </w:rPr>
-            </w:r>
-            <w:r>
-              <w:rPr>
-                <w:rFonts w:asciiTheme="minorEastAsia" w:hAnsiTheme="minorEastAsia"/>
+                <w:noProof/>
+                <w:webHidden/>
+              </w:rPr>
+              <w:instrText xml:space="preserve"> PAGEREF _Toc465791695 \h </w:instrText>
+            </w:r>
+            <w:r>
+              <w:rPr>
+                <w:noProof/>
+                <w:webHidden/>
+              </w:rPr>
+            </w:r>
+            <w:r>
+              <w:rPr>
                 <w:noProof/>
                 <w:webHidden/>
               </w:rPr>
@@ -2514,15 +2440,13 @@
             </w:r>
             <w:r>
               <w:rPr>
-                <w:rFonts w:asciiTheme="minorEastAsia" w:hAnsiTheme="minorEastAsia"/>
-                <w:noProof/>
-                <w:webHidden/>
-              </w:rPr>
-              <w:t>2</w:t>
-            </w:r>
-            <w:r>
-              <w:rPr>
-                <w:rFonts w:asciiTheme="minorEastAsia" w:hAnsiTheme="minorEastAsia"/>
+                <w:noProof/>
+                <w:webHidden/>
+              </w:rPr>
+              <w:t>5</w:t>
+            </w:r>
+            <w:r>
+              <w:rPr>
                 <w:noProof/>
                 <w:webHidden/>
               </w:rPr>
@@ -2532,24 +2456,21 @@
         </w:p>
         <w:p>
           <w:pPr>
-            <w:pStyle w:val="21"/>
+            <w:pStyle w:val="TOC2"/>
             <w:tabs>
-              <w:tab w:val="left" w:pos="1050"/>
+              <w:tab w:val="left" w:pos="1200"/>
               <w:tab w:val="right" w:leader="dot" w:pos="8290"/>
             </w:tabs>
             <w:ind w:left="480"/>
             <w:rPr>
-              <w:rFonts w:asciiTheme="minorEastAsia" w:hAnsiTheme="minorEastAsia"/>
               <w:noProof/>
-              <w:sz w:val="21"/>
-              <w:szCs w:val="22"/>
-              <w:lang w:eastAsia="zh-CN"/>
+              <w:kern w:val="0"/>
             </w:rPr>
           </w:pPr>
-          <w:hyperlink w:anchor="_Toc464375717" w:history="1">
-            <w:r>
-              <w:rPr>
-                <w:rStyle w:val="a7"/>
+          <w:hyperlink w:anchor="_Toc465791696" w:history="1">
+            <w:r>
+              <w:rPr>
+                <w:rStyle w:val="Hyperlink"/>
                 <w:rFonts w:asciiTheme="minorEastAsia" w:hAnsiTheme="minorEastAsia"/>
                 <w:noProof/>
                 <w:lang w:eastAsia="zh-CN"/>
@@ -2558,17 +2479,14 @@
             </w:r>
             <w:r>
               <w:rPr>
-                <w:rFonts w:asciiTheme="minorEastAsia" w:hAnsiTheme="minorEastAsia"/>
-                <w:noProof/>
-                <w:sz w:val="21"/>
-                <w:szCs w:val="22"/>
-                <w:lang w:eastAsia="zh-CN"/>
+                <w:noProof/>
+                <w:kern w:val="0"/>
               </w:rPr>
               <w:tab/>
             </w:r>
             <w:r>
               <w:rPr>
-                <w:rStyle w:val="a7"/>
+                <w:rStyle w:val="Hyperlink"/>
                 <w:rFonts w:asciiTheme="minorEastAsia" w:hAnsiTheme="minorEastAsia" w:hint="eastAsia"/>
                 <w:noProof/>
                 <w:lang w:eastAsia="zh-CN"/>
@@ -2577,7 +2495,7 @@
             </w:r>
             <w:r>
               <w:rPr>
-                <w:rStyle w:val="a7"/>
+                <w:rStyle w:val="Hyperlink"/>
                 <w:rFonts w:asciiTheme="minorEastAsia" w:hAnsiTheme="minorEastAsia" w:cs="宋体" w:hint="eastAsia"/>
                 <w:noProof/>
                 <w:lang w:eastAsia="zh-CN"/>
@@ -2586,7 +2504,6 @@
             </w:r>
             <w:r>
               <w:rPr>
-                <w:rFonts w:asciiTheme="minorEastAsia" w:hAnsiTheme="minorEastAsia"/>
                 <w:noProof/>
                 <w:webHidden/>
               </w:rPr>
@@ -2594,7 +2511,6 @@
             </w:r>
             <w:r>
               <w:rPr>
-                <w:rFonts w:asciiTheme="minorEastAsia" w:hAnsiTheme="minorEastAsia"/>
                 <w:noProof/>
                 <w:webHidden/>
               </w:rPr>
@@ -2602,22 +2518,19 @@
             </w:r>
             <w:r>
               <w:rPr>
-                <w:rFonts w:asciiTheme="minorEastAsia" w:hAnsiTheme="minorEastAsia"/>
-                <w:noProof/>
-                <w:webHidden/>
-              </w:rPr>
-              <w:instrText xml:space="preserve"> PAGEREF _Toc464375717 \h </w:instrText>
-            </w:r>
-            <w:r>
-              <w:rPr>
-                <w:rFonts w:asciiTheme="minorEastAsia" w:hAnsiTheme="minorEastAsia"/>
-                <w:noProof/>
-                <w:webHidden/>
-              </w:rPr>
-            </w:r>
-            <w:r>
-              <w:rPr>
-                <w:rFonts w:asciiTheme="minorEastAsia" w:hAnsiTheme="minorEastAsia"/>
+                <w:noProof/>
+                <w:webHidden/>
+              </w:rPr>
+              <w:instrText xml:space="preserve"> PAGEREF _Toc465791696 \h </w:instrText>
+            </w:r>
+            <w:r>
+              <w:rPr>
+                <w:noProof/>
+                <w:webHidden/>
+              </w:rPr>
+            </w:r>
+            <w:r>
+              <w:rPr>
                 <w:noProof/>
                 <w:webHidden/>
               </w:rPr>
@@ -2625,15 +2538,13 @@
             </w:r>
             <w:r>
               <w:rPr>
-                <w:rFonts w:asciiTheme="minorEastAsia" w:hAnsiTheme="minorEastAsia"/>
-                <w:noProof/>
-                <w:webHidden/>
-              </w:rPr>
-              <w:t>3</w:t>
-            </w:r>
-            <w:r>
-              <w:rPr>
-                <w:rFonts w:asciiTheme="minorEastAsia" w:hAnsiTheme="minorEastAsia"/>
+                <w:noProof/>
+                <w:webHidden/>
+              </w:rPr>
+              <w:t>6</w:t>
+            </w:r>
+            <w:r>
+              <w:rPr>
                 <w:noProof/>
                 <w:webHidden/>
               </w:rPr>
@@ -2643,23 +2554,20 @@
         </w:p>
         <w:p>
           <w:pPr>
-            <w:pStyle w:val="11"/>
+            <w:pStyle w:val="TOC1"/>
             <w:tabs>
-              <w:tab w:val="left" w:pos="420"/>
+              <w:tab w:val="left" w:pos="840"/>
               <w:tab w:val="right" w:leader="dot" w:pos="8290"/>
             </w:tabs>
             <w:rPr>
-              <w:rFonts w:asciiTheme="minorEastAsia" w:hAnsiTheme="minorEastAsia"/>
               <w:noProof/>
-              <w:sz w:val="21"/>
-              <w:szCs w:val="22"/>
-              <w:lang w:eastAsia="zh-CN"/>
+              <w:kern w:val="0"/>
             </w:rPr>
           </w:pPr>
-          <w:hyperlink w:anchor="_Toc464375718" w:history="1">
-            <w:r>
-              <w:rPr>
-                <w:rStyle w:val="a7"/>
+          <w:hyperlink w:anchor="_Toc465791697" w:history="1">
+            <w:r>
+              <w:rPr>
+                <w:rStyle w:val="Hyperlink"/>
                 <w:rFonts w:asciiTheme="minorEastAsia" w:hAnsiTheme="minorEastAsia"/>
                 <w:noProof/>
                 <w:lang w:eastAsia="zh-CN"/>
@@ -2668,17 +2576,14 @@
             </w:r>
             <w:r>
               <w:rPr>
-                <w:rFonts w:asciiTheme="minorEastAsia" w:hAnsiTheme="minorEastAsia"/>
-                <w:noProof/>
-                <w:sz w:val="21"/>
-                <w:szCs w:val="22"/>
-                <w:lang w:eastAsia="zh-CN"/>
+                <w:noProof/>
+                <w:kern w:val="0"/>
               </w:rPr>
               <w:tab/>
             </w:r>
             <w:r>
               <w:rPr>
-                <w:rStyle w:val="a7"/>
+                <w:rStyle w:val="Hyperlink"/>
                 <w:rFonts w:asciiTheme="minorEastAsia" w:hAnsiTheme="minorEastAsia" w:hint="eastAsia"/>
                 <w:noProof/>
               </w:rPr>
@@ -2686,7 +2591,6 @@
             </w:r>
             <w:r>
               <w:rPr>
-                <w:rFonts w:asciiTheme="minorEastAsia" w:hAnsiTheme="minorEastAsia"/>
                 <w:noProof/>
                 <w:webHidden/>
               </w:rPr>
@@ -2694,7 +2598,6 @@
             </w:r>
             <w:r>
               <w:rPr>
-                <w:rFonts w:asciiTheme="minorEastAsia" w:hAnsiTheme="minorEastAsia"/>
                 <w:noProof/>
                 <w:webHidden/>
               </w:rPr>
@@ -2702,22 +2605,19 @@
             </w:r>
             <w:r>
               <w:rPr>
-                <w:rFonts w:asciiTheme="minorEastAsia" w:hAnsiTheme="minorEastAsia"/>
-                <w:noProof/>
-                <w:webHidden/>
-              </w:rPr>
-              <w:instrText xml:space="preserve"> PAGEREF _Toc464375718 \h </w:instrText>
-            </w:r>
-            <w:r>
-              <w:rPr>
-                <w:rFonts w:asciiTheme="minorEastAsia" w:hAnsiTheme="minorEastAsia"/>
-                <w:noProof/>
-                <w:webHidden/>
-              </w:rPr>
-            </w:r>
-            <w:r>
-              <w:rPr>
-                <w:rFonts w:asciiTheme="minorEastAsia" w:hAnsiTheme="minorEastAsia"/>
+                <w:noProof/>
+                <w:webHidden/>
+              </w:rPr>
+              <w:instrText xml:space="preserve"> PAGEREF _Toc465791697 \h </w:instrText>
+            </w:r>
+            <w:r>
+              <w:rPr>
+                <w:noProof/>
+                <w:webHidden/>
+              </w:rPr>
+            </w:r>
+            <w:r>
+              <w:rPr>
                 <w:noProof/>
                 <w:webHidden/>
               </w:rPr>
@@ -2725,15 +2625,13 @@
             </w:r>
             <w:r>
               <w:rPr>
-                <w:rFonts w:asciiTheme="minorEastAsia" w:hAnsiTheme="minorEastAsia"/>
-                <w:noProof/>
-                <w:webHidden/>
-              </w:rPr>
-              <w:t>3</w:t>
-            </w:r>
-            <w:r>
-              <w:rPr>
-                <w:rFonts w:asciiTheme="minorEastAsia" w:hAnsiTheme="minorEastAsia"/>
+                <w:noProof/>
+                <w:webHidden/>
+              </w:rPr>
+              <w:t>6</w:t>
+            </w:r>
+            <w:r>
+              <w:rPr>
                 <w:noProof/>
                 <w:webHidden/>
               </w:rPr>
@@ -2743,23 +2641,20 @@
         </w:p>
         <w:p>
           <w:pPr>
-            <w:pStyle w:val="21"/>
+            <w:pStyle w:val="TOC2"/>
             <w:tabs>
               <w:tab w:val="right" w:leader="dot" w:pos="8290"/>
             </w:tabs>
             <w:ind w:left="480"/>
             <w:rPr>
-              <w:rFonts w:asciiTheme="minorEastAsia" w:hAnsiTheme="minorEastAsia"/>
               <w:noProof/>
-              <w:sz w:val="21"/>
-              <w:szCs w:val="22"/>
-              <w:lang w:eastAsia="zh-CN"/>
+              <w:kern w:val="0"/>
             </w:rPr>
           </w:pPr>
-          <w:hyperlink w:anchor="_Toc464375719" w:history="1">
-            <w:r>
-              <w:rPr>
-                <w:rStyle w:val="a7"/>
+          <w:hyperlink w:anchor="_Toc465791698" w:history="1">
+            <w:r>
+              <w:rPr>
+                <w:rStyle w:val="Hyperlink"/>
                 <w:rFonts w:asciiTheme="minorEastAsia" w:hAnsiTheme="minorEastAsia"/>
                 <w:noProof/>
               </w:rPr>
@@ -2767,7 +2662,7 @@
             </w:r>
             <w:r>
               <w:rPr>
-                <w:rStyle w:val="a7"/>
+                <w:rStyle w:val="Hyperlink"/>
                 <w:rFonts w:asciiTheme="minorEastAsia" w:hAnsiTheme="minorEastAsia" w:hint="eastAsia"/>
                 <w:noProof/>
               </w:rPr>
@@ -2775,7 +2670,6 @@
             </w:r>
             <w:r>
               <w:rPr>
-                <w:rFonts w:asciiTheme="minorEastAsia" w:hAnsiTheme="minorEastAsia"/>
                 <w:noProof/>
                 <w:webHidden/>
               </w:rPr>
@@ -2783,7 +2677,6 @@
             </w:r>
             <w:r>
               <w:rPr>
-                <w:rFonts w:asciiTheme="minorEastAsia" w:hAnsiTheme="minorEastAsia"/>
                 <w:noProof/>
                 <w:webHidden/>
               </w:rPr>
@@ -2791,22 +2684,19 @@
             </w:r>
             <w:r>
               <w:rPr>
-                <w:rFonts w:asciiTheme="minorEastAsia" w:hAnsiTheme="minorEastAsia"/>
-                <w:noProof/>
-                <w:webHidden/>
-              </w:rPr>
-              <w:instrText xml:space="preserve"> PAGEREF _Toc464375719 \h </w:instrText>
-            </w:r>
-            <w:r>
-              <w:rPr>
-                <w:rFonts w:asciiTheme="minorEastAsia" w:hAnsiTheme="minorEastAsia"/>
-                <w:noProof/>
-                <w:webHidden/>
-              </w:rPr>
-            </w:r>
-            <w:r>
-              <w:rPr>
-                <w:rFonts w:asciiTheme="minorEastAsia" w:hAnsiTheme="minorEastAsia"/>
+                <w:noProof/>
+                <w:webHidden/>
+              </w:rPr>
+              <w:instrText xml:space="preserve"> PAGEREF _Toc465791698 \h </w:instrText>
+            </w:r>
+            <w:r>
+              <w:rPr>
+                <w:noProof/>
+                <w:webHidden/>
+              </w:rPr>
+            </w:r>
+            <w:r>
+              <w:rPr>
                 <w:noProof/>
                 <w:webHidden/>
               </w:rPr>
@@ -2814,15 +2704,13 @@
             </w:r>
             <w:r>
               <w:rPr>
-                <w:rFonts w:asciiTheme="minorEastAsia" w:hAnsiTheme="minorEastAsia"/>
-                <w:noProof/>
-                <w:webHidden/>
-              </w:rPr>
-              <w:t>3</w:t>
-            </w:r>
-            <w:r>
-              <w:rPr>
-                <w:rFonts w:asciiTheme="minorEastAsia" w:hAnsiTheme="minorEastAsia"/>
+                <w:noProof/>
+                <w:webHidden/>
+              </w:rPr>
+              <w:t>6</w:t>
+            </w:r>
+            <w:r>
+              <w:rPr>
                 <w:noProof/>
                 <w:webHidden/>
               </w:rPr>
@@ -2832,23 +2720,20 @@
         </w:p>
         <w:p>
           <w:pPr>
-            <w:pStyle w:val="31"/>
+            <w:pStyle w:val="TOC3"/>
             <w:tabs>
               <w:tab w:val="right" w:leader="dot" w:pos="8290"/>
             </w:tabs>
             <w:ind w:left="960"/>
             <w:rPr>
-              <w:rFonts w:asciiTheme="minorEastAsia" w:hAnsiTheme="minorEastAsia"/>
               <w:noProof/>
-              <w:sz w:val="21"/>
-              <w:szCs w:val="22"/>
-              <w:lang w:eastAsia="zh-CN"/>
+              <w:kern w:val="0"/>
             </w:rPr>
           </w:pPr>
-          <w:hyperlink w:anchor="_Toc464375720" w:history="1">
-            <w:r>
-              <w:rPr>
-                <w:rStyle w:val="a7"/>
+          <w:hyperlink w:anchor="_Toc465791699" w:history="1">
+            <w:r>
+              <w:rPr>
+                <w:rStyle w:val="Hyperlink"/>
                 <w:rFonts w:asciiTheme="minorEastAsia" w:hAnsiTheme="minorEastAsia"/>
                 <w:noProof/>
               </w:rPr>
@@ -2856,7 +2741,7 @@
             </w:r>
             <w:r>
               <w:rPr>
-                <w:rStyle w:val="a7"/>
+                <w:rStyle w:val="Hyperlink"/>
                 <w:rFonts w:asciiTheme="minorEastAsia" w:hAnsiTheme="minorEastAsia" w:hint="eastAsia"/>
                 <w:noProof/>
               </w:rPr>
@@ -2864,7 +2749,6 @@
             </w:r>
             <w:r>
               <w:rPr>
-                <w:rFonts w:asciiTheme="minorEastAsia" w:hAnsiTheme="minorEastAsia"/>
                 <w:noProof/>
                 <w:webHidden/>
               </w:rPr>
@@ -2872,7 +2756,6 @@
             </w:r>
             <w:r>
               <w:rPr>
-                <w:rFonts w:asciiTheme="minorEastAsia" w:hAnsiTheme="minorEastAsia"/>
                 <w:noProof/>
                 <w:webHidden/>
               </w:rPr>
@@ -2880,22 +2763,19 @@
             </w:r>
             <w:r>
               <w:rPr>
-                <w:rFonts w:asciiTheme="minorEastAsia" w:hAnsiTheme="minorEastAsia"/>
-                <w:noProof/>
-                <w:webHidden/>
-              </w:rPr>
-              <w:instrText xml:space="preserve"> PAGEREF _Toc464375720 \h </w:instrText>
-            </w:r>
-            <w:r>
-              <w:rPr>
-                <w:rFonts w:asciiTheme="minorEastAsia" w:hAnsiTheme="minorEastAsia"/>
-                <w:noProof/>
-                <w:webHidden/>
-              </w:rPr>
-            </w:r>
-            <w:r>
-              <w:rPr>
-                <w:rFonts w:asciiTheme="minorEastAsia" w:hAnsiTheme="minorEastAsia"/>
+                <w:noProof/>
+                <w:webHidden/>
+              </w:rPr>
+              <w:instrText xml:space="preserve"> PAGEREF _Toc465791699 \h </w:instrText>
+            </w:r>
+            <w:r>
+              <w:rPr>
+                <w:noProof/>
+                <w:webHidden/>
+              </w:rPr>
+            </w:r>
+            <w:r>
+              <w:rPr>
                 <w:noProof/>
                 <w:webHidden/>
               </w:rPr>
@@ -2903,15 +2783,13 @@
             </w:r>
             <w:r>
               <w:rPr>
-                <w:rFonts w:asciiTheme="minorEastAsia" w:hAnsiTheme="minorEastAsia"/>
-                <w:noProof/>
-                <w:webHidden/>
-              </w:rPr>
-              <w:t>3</w:t>
-            </w:r>
-            <w:r>
-              <w:rPr>
-                <w:rFonts w:asciiTheme="minorEastAsia" w:hAnsiTheme="minorEastAsia"/>
+                <w:noProof/>
+                <w:webHidden/>
+              </w:rPr>
+              <w:t>6</w:t>
+            </w:r>
+            <w:r>
+              <w:rPr>
                 <w:noProof/>
                 <w:webHidden/>
               </w:rPr>
@@ -2921,23 +2799,20 @@
         </w:p>
         <w:p>
           <w:pPr>
-            <w:pStyle w:val="31"/>
+            <w:pStyle w:val="TOC3"/>
             <w:tabs>
               <w:tab w:val="right" w:leader="dot" w:pos="8290"/>
             </w:tabs>
             <w:ind w:left="960"/>
             <w:rPr>
-              <w:rFonts w:asciiTheme="minorEastAsia" w:hAnsiTheme="minorEastAsia"/>
               <w:noProof/>
-              <w:sz w:val="21"/>
-              <w:szCs w:val="22"/>
-              <w:lang w:eastAsia="zh-CN"/>
+              <w:kern w:val="0"/>
             </w:rPr>
           </w:pPr>
-          <w:hyperlink w:anchor="_Toc464375721" w:history="1">
-            <w:r>
-              <w:rPr>
-                <w:rStyle w:val="a7"/>
+          <w:hyperlink w:anchor="_Toc465791700" w:history="1">
+            <w:r>
+              <w:rPr>
+                <w:rStyle w:val="Hyperlink"/>
                 <w:rFonts w:asciiTheme="minorEastAsia" w:hAnsiTheme="minorEastAsia"/>
                 <w:noProof/>
                 <w:lang w:eastAsia="zh-CN"/>
@@ -2946,7 +2821,7 @@
             </w:r>
             <w:r>
               <w:rPr>
-                <w:rStyle w:val="a7"/>
+                <w:rStyle w:val="Hyperlink"/>
                 <w:rFonts w:asciiTheme="minorEastAsia" w:hAnsiTheme="minorEastAsia" w:hint="eastAsia"/>
                 <w:noProof/>
                 <w:lang w:eastAsia="zh-CN"/>
@@ -2955,7 +2830,6 @@
             </w:r>
             <w:r>
               <w:rPr>
-                <w:rFonts w:asciiTheme="minorEastAsia" w:hAnsiTheme="minorEastAsia"/>
                 <w:noProof/>
                 <w:webHidden/>
               </w:rPr>
@@ -2963,7 +2837,6 @@
             </w:r>
             <w:r>
               <w:rPr>
-                <w:rFonts w:asciiTheme="minorEastAsia" w:hAnsiTheme="minorEastAsia"/>
                 <w:noProof/>
                 <w:webHidden/>
               </w:rPr>
@@ -2971,22 +2844,19 @@
             </w:r>
             <w:r>
               <w:rPr>
-                <w:rFonts w:asciiTheme="minorEastAsia" w:hAnsiTheme="minorEastAsia"/>
-                <w:noProof/>
-                <w:webHidden/>
-              </w:rPr>
-              <w:instrText xml:space="preserve"> PAGEREF _Toc464375721 \h </w:instrText>
-            </w:r>
-            <w:r>
-              <w:rPr>
-                <w:rFonts w:asciiTheme="minorEastAsia" w:hAnsiTheme="minorEastAsia"/>
-                <w:noProof/>
-                <w:webHidden/>
-              </w:rPr>
-            </w:r>
-            <w:r>
-              <w:rPr>
-                <w:rFonts w:asciiTheme="minorEastAsia" w:hAnsiTheme="minorEastAsia"/>
+                <w:noProof/>
+                <w:webHidden/>
+              </w:rPr>
+              <w:instrText xml:space="preserve"> PAGEREF _Toc465791700 \h </w:instrText>
+            </w:r>
+            <w:r>
+              <w:rPr>
+                <w:noProof/>
+                <w:webHidden/>
+              </w:rPr>
+            </w:r>
+            <w:r>
+              <w:rPr>
                 <w:noProof/>
                 <w:webHidden/>
               </w:rPr>
@@ -2994,15 +2864,13 @@
             </w:r>
             <w:r>
               <w:rPr>
-                <w:rFonts w:asciiTheme="minorEastAsia" w:hAnsiTheme="minorEastAsia"/>
-                <w:noProof/>
-                <w:webHidden/>
-              </w:rPr>
-              <w:t>3</w:t>
-            </w:r>
-            <w:r>
-              <w:rPr>
-                <w:rFonts w:asciiTheme="minorEastAsia" w:hAnsiTheme="minorEastAsia"/>
+                <w:noProof/>
+                <w:webHidden/>
+              </w:rPr>
+              <w:t>6</w:t>
+            </w:r>
+            <w:r>
+              <w:rPr>
                 <w:noProof/>
                 <w:webHidden/>
               </w:rPr>
@@ -3012,23 +2880,20 @@
         </w:p>
         <w:p>
           <w:pPr>
-            <w:pStyle w:val="21"/>
+            <w:pStyle w:val="TOC2"/>
             <w:tabs>
               <w:tab w:val="right" w:leader="dot" w:pos="8290"/>
             </w:tabs>
             <w:ind w:left="480"/>
             <w:rPr>
-              <w:rFonts w:asciiTheme="minorEastAsia" w:hAnsiTheme="minorEastAsia"/>
               <w:noProof/>
-              <w:sz w:val="21"/>
-              <w:szCs w:val="22"/>
-              <w:lang w:eastAsia="zh-CN"/>
+              <w:kern w:val="0"/>
             </w:rPr>
           </w:pPr>
-          <w:hyperlink w:anchor="_Toc464375722" w:history="1">
-            <w:r>
-              <w:rPr>
-                <w:rStyle w:val="a7"/>
+          <w:hyperlink w:anchor="_Toc465791701" w:history="1">
+            <w:r>
+              <w:rPr>
+                <w:rStyle w:val="Hyperlink"/>
                 <w:rFonts w:asciiTheme="minorEastAsia" w:hAnsiTheme="minorEastAsia"/>
                 <w:noProof/>
               </w:rPr>
@@ -3036,7 +2901,7 @@
             </w:r>
             <w:r>
               <w:rPr>
-                <w:rStyle w:val="a7"/>
+                <w:rStyle w:val="Hyperlink"/>
                 <w:rFonts w:asciiTheme="minorEastAsia" w:hAnsiTheme="minorEastAsia" w:hint="eastAsia"/>
                 <w:noProof/>
               </w:rPr>
@@ -3044,7 +2909,6 @@
             </w:r>
             <w:r>
               <w:rPr>
-                <w:rFonts w:asciiTheme="minorEastAsia" w:hAnsiTheme="minorEastAsia"/>
                 <w:noProof/>
                 <w:webHidden/>
               </w:rPr>
@@ -3052,7 +2916,6 @@
             </w:r>
             <w:r>
               <w:rPr>
-                <w:rFonts w:asciiTheme="minorEastAsia" w:hAnsiTheme="minorEastAsia"/>
                 <w:noProof/>
                 <w:webHidden/>
               </w:rPr>
@@ -3060,22 +2923,19 @@
             </w:r>
             <w:r>
               <w:rPr>
-                <w:rFonts w:asciiTheme="minorEastAsia" w:hAnsiTheme="minorEastAsia"/>
-                <w:noProof/>
-                <w:webHidden/>
-              </w:rPr>
-              <w:instrText xml:space="preserve"> PAGEREF _Toc464375722 \h </w:instrText>
-            </w:r>
-            <w:r>
-              <w:rPr>
-                <w:rFonts w:asciiTheme="minorEastAsia" w:hAnsiTheme="minorEastAsia"/>
-                <w:noProof/>
-                <w:webHidden/>
-              </w:rPr>
-            </w:r>
-            <w:r>
-              <w:rPr>
-                <w:rFonts w:asciiTheme="minorEastAsia" w:hAnsiTheme="minorEastAsia"/>
+                <w:noProof/>
+                <w:webHidden/>
+              </w:rPr>
+              <w:instrText xml:space="preserve"> PAGEREF _Toc465791701 \h </w:instrText>
+            </w:r>
+            <w:r>
+              <w:rPr>
+                <w:noProof/>
+                <w:webHidden/>
+              </w:rPr>
+            </w:r>
+            <w:r>
+              <w:rPr>
                 <w:noProof/>
                 <w:webHidden/>
               </w:rPr>
@@ -3083,15 +2943,13 @@
             </w:r>
             <w:r>
               <w:rPr>
-                <w:rFonts w:asciiTheme="minorEastAsia" w:hAnsiTheme="minorEastAsia"/>
-                <w:noProof/>
-                <w:webHidden/>
-              </w:rPr>
-              <w:t>4</w:t>
-            </w:r>
-            <w:r>
-              <w:rPr>
-                <w:rFonts w:asciiTheme="minorEastAsia" w:hAnsiTheme="minorEastAsia"/>
+                <w:noProof/>
+                <w:webHidden/>
+              </w:rPr>
+              <w:t>7</w:t>
+            </w:r>
+            <w:r>
+              <w:rPr>
                 <w:noProof/>
                 <w:webHidden/>
               </w:rPr>
@@ -3101,23 +2959,20 @@
         </w:p>
         <w:p>
           <w:pPr>
-            <w:pStyle w:val="21"/>
+            <w:pStyle w:val="TOC2"/>
             <w:tabs>
               <w:tab w:val="right" w:leader="dot" w:pos="8290"/>
             </w:tabs>
             <w:ind w:left="480"/>
             <w:rPr>
-              <w:rFonts w:asciiTheme="minorEastAsia" w:hAnsiTheme="minorEastAsia"/>
               <w:noProof/>
-              <w:sz w:val="21"/>
-              <w:szCs w:val="22"/>
-              <w:lang w:eastAsia="zh-CN"/>
+              <w:kern w:val="0"/>
             </w:rPr>
           </w:pPr>
-          <w:hyperlink w:anchor="_Toc464375723" w:history="1">
-            <w:r>
-              <w:rPr>
-                <w:rStyle w:val="a7"/>
+          <w:hyperlink w:anchor="_Toc465791702" w:history="1">
+            <w:r>
+              <w:rPr>
+                <w:rStyle w:val="Hyperlink"/>
                 <w:rFonts w:asciiTheme="minorEastAsia" w:hAnsiTheme="minorEastAsia"/>
                 <w:noProof/>
               </w:rPr>
@@ -3125,7 +2980,7 @@
             </w:r>
             <w:r>
               <w:rPr>
-                <w:rStyle w:val="a7"/>
+                <w:rStyle w:val="Hyperlink"/>
                 <w:rFonts w:asciiTheme="minorEastAsia" w:hAnsiTheme="minorEastAsia" w:hint="eastAsia"/>
                 <w:noProof/>
               </w:rPr>
@@ -3133,7 +2988,6 @@
             </w:r>
             <w:r>
               <w:rPr>
-                <w:rFonts w:asciiTheme="minorEastAsia" w:hAnsiTheme="minorEastAsia"/>
                 <w:noProof/>
                 <w:webHidden/>
               </w:rPr>
@@ -3141,7 +2995,6 @@
             </w:r>
             <w:r>
               <w:rPr>
-                <w:rFonts w:asciiTheme="minorEastAsia" w:hAnsiTheme="minorEastAsia"/>
                 <w:noProof/>
                 <w:webHidden/>
               </w:rPr>
@@ -3149,22 +3002,19 @@
             </w:r>
             <w:r>
               <w:rPr>
-                <w:rFonts w:asciiTheme="minorEastAsia" w:hAnsiTheme="minorEastAsia"/>
-                <w:noProof/>
-                <w:webHidden/>
-              </w:rPr>
-              <w:instrText xml:space="preserve"> PAGEREF _Toc464375723 \h </w:instrText>
-            </w:r>
-            <w:r>
-              <w:rPr>
-                <w:rFonts w:asciiTheme="minorEastAsia" w:hAnsiTheme="minorEastAsia"/>
-                <w:noProof/>
-                <w:webHidden/>
-              </w:rPr>
-            </w:r>
-            <w:r>
-              <w:rPr>
-                <w:rFonts w:asciiTheme="minorEastAsia" w:hAnsiTheme="minorEastAsia"/>
+                <w:noProof/>
+                <w:webHidden/>
+              </w:rPr>
+              <w:instrText xml:space="preserve"> PAGEREF _Toc465791702 \h </w:instrText>
+            </w:r>
+            <w:r>
+              <w:rPr>
+                <w:noProof/>
+                <w:webHidden/>
+              </w:rPr>
+            </w:r>
+            <w:r>
+              <w:rPr>
                 <w:noProof/>
                 <w:webHidden/>
               </w:rPr>
@@ -3172,15 +3022,13 @@
             </w:r>
             <w:r>
               <w:rPr>
-                <w:rFonts w:asciiTheme="minorEastAsia" w:hAnsiTheme="minorEastAsia"/>
-                <w:noProof/>
-                <w:webHidden/>
-              </w:rPr>
-              <w:t>5</w:t>
-            </w:r>
-            <w:r>
-              <w:rPr>
-                <w:rFonts w:asciiTheme="minorEastAsia" w:hAnsiTheme="minorEastAsia"/>
+                <w:noProof/>
+                <w:webHidden/>
+              </w:rPr>
+              <w:t>8</w:t>
+            </w:r>
+            <w:r>
+              <w:rPr>
                 <w:noProof/>
                 <w:webHidden/>
               </w:rPr>
@@ -3190,23 +3038,20 @@
         </w:p>
         <w:p>
           <w:pPr>
-            <w:pStyle w:val="31"/>
+            <w:pStyle w:val="TOC3"/>
             <w:tabs>
               <w:tab w:val="right" w:leader="dot" w:pos="8290"/>
             </w:tabs>
             <w:ind w:left="960"/>
             <w:rPr>
-              <w:rFonts w:asciiTheme="minorEastAsia" w:hAnsiTheme="minorEastAsia"/>
               <w:noProof/>
-              <w:sz w:val="21"/>
-              <w:szCs w:val="22"/>
-              <w:lang w:eastAsia="zh-CN"/>
+              <w:kern w:val="0"/>
             </w:rPr>
           </w:pPr>
-          <w:hyperlink w:anchor="_Toc464375724" w:history="1">
-            <w:r>
-              <w:rPr>
-                <w:rStyle w:val="a7"/>
+          <w:hyperlink w:anchor="_Toc465791703" w:history="1">
+            <w:r>
+              <w:rPr>
+                <w:rStyle w:val="Hyperlink"/>
                 <w:rFonts w:asciiTheme="minorEastAsia" w:hAnsiTheme="minorEastAsia"/>
                 <w:noProof/>
               </w:rPr>
@@ -3214,7 +3059,7 @@
             </w:r>
             <w:r>
               <w:rPr>
-                <w:rStyle w:val="a7"/>
+                <w:rStyle w:val="Hyperlink"/>
                 <w:rFonts w:asciiTheme="minorEastAsia" w:hAnsiTheme="minorEastAsia" w:hint="eastAsia"/>
                 <w:noProof/>
               </w:rPr>
@@ -3222,7 +3067,6 @@
             </w:r>
             <w:r>
               <w:rPr>
-                <w:rFonts w:asciiTheme="minorEastAsia" w:hAnsiTheme="minorEastAsia"/>
                 <w:noProof/>
                 <w:webHidden/>
               </w:rPr>
@@ -3230,7 +3074,6 @@
             </w:r>
             <w:r>
               <w:rPr>
-                <w:rFonts w:asciiTheme="minorEastAsia" w:hAnsiTheme="minorEastAsia"/>
                 <w:noProof/>
                 <w:webHidden/>
               </w:rPr>
@@ -3238,22 +3081,19 @@
             </w:r>
             <w:r>
               <w:rPr>
-                <w:rFonts w:asciiTheme="minorEastAsia" w:hAnsiTheme="minorEastAsia"/>
-                <w:noProof/>
-                <w:webHidden/>
-              </w:rPr>
-              <w:instrText xml:space="preserve"> PAGEREF _Toc464375724 \h </w:instrText>
-            </w:r>
-            <w:r>
-              <w:rPr>
-                <w:rFonts w:asciiTheme="minorEastAsia" w:hAnsiTheme="minorEastAsia"/>
-                <w:noProof/>
-                <w:webHidden/>
-              </w:rPr>
-            </w:r>
-            <w:r>
-              <w:rPr>
-                <w:rFonts w:asciiTheme="minorEastAsia" w:hAnsiTheme="minorEastAsia"/>
+                <w:noProof/>
+                <w:webHidden/>
+              </w:rPr>
+              <w:instrText xml:space="preserve"> PAGEREF _Toc465791703 \h </w:instrText>
+            </w:r>
+            <w:r>
+              <w:rPr>
+                <w:noProof/>
+                <w:webHidden/>
+              </w:rPr>
+            </w:r>
+            <w:r>
+              <w:rPr>
                 <w:noProof/>
                 <w:webHidden/>
               </w:rPr>
@@ -3261,15 +3101,13 @@
             </w:r>
             <w:r>
               <w:rPr>
-                <w:rFonts w:asciiTheme="minorEastAsia" w:hAnsiTheme="minorEastAsia"/>
-                <w:noProof/>
-                <w:webHidden/>
-              </w:rPr>
-              <w:t>5</w:t>
-            </w:r>
-            <w:r>
-              <w:rPr>
-                <w:rFonts w:asciiTheme="minorEastAsia" w:hAnsiTheme="minorEastAsia"/>
+                <w:noProof/>
+                <w:webHidden/>
+              </w:rPr>
+              <w:t>8</w:t>
+            </w:r>
+            <w:r>
+              <w:rPr>
                 <w:noProof/>
                 <w:webHidden/>
               </w:rPr>
@@ -3279,23 +3117,20 @@
         </w:p>
         <w:p>
           <w:pPr>
-            <w:pStyle w:val="31"/>
+            <w:pStyle w:val="TOC3"/>
             <w:tabs>
               <w:tab w:val="right" w:leader="dot" w:pos="8290"/>
             </w:tabs>
             <w:ind w:left="960"/>
             <w:rPr>
-              <w:rFonts w:asciiTheme="minorEastAsia" w:hAnsiTheme="minorEastAsia"/>
               <w:noProof/>
-              <w:sz w:val="21"/>
-              <w:szCs w:val="22"/>
-              <w:lang w:eastAsia="zh-CN"/>
+              <w:kern w:val="0"/>
             </w:rPr>
           </w:pPr>
-          <w:hyperlink w:anchor="_Toc464375725" w:history="1">
-            <w:r>
-              <w:rPr>
-                <w:rStyle w:val="a7"/>
+          <w:hyperlink w:anchor="_Toc465791704" w:history="1">
+            <w:r>
+              <w:rPr>
+                <w:rStyle w:val="Hyperlink"/>
                 <w:rFonts w:asciiTheme="minorEastAsia" w:hAnsiTheme="minorEastAsia"/>
                 <w:noProof/>
               </w:rPr>
@@ -3303,7 +3138,7 @@
             </w:r>
             <w:r>
               <w:rPr>
-                <w:rStyle w:val="a7"/>
+                <w:rStyle w:val="Hyperlink"/>
                 <w:rFonts w:asciiTheme="minorEastAsia" w:hAnsiTheme="minorEastAsia" w:hint="eastAsia"/>
                 <w:noProof/>
               </w:rPr>
@@ -3311,7 +3146,6 @@
             </w:r>
             <w:r>
               <w:rPr>
-                <w:rFonts w:asciiTheme="minorEastAsia" w:hAnsiTheme="minorEastAsia"/>
                 <w:noProof/>
                 <w:webHidden/>
               </w:rPr>
@@ -3319,7 +3153,6 @@
             </w:r>
             <w:r>
               <w:rPr>
-                <w:rFonts w:asciiTheme="minorEastAsia" w:hAnsiTheme="minorEastAsia"/>
                 <w:noProof/>
                 <w:webHidden/>
               </w:rPr>
@@ -3327,22 +3160,19 @@
             </w:r>
             <w:r>
               <w:rPr>
-                <w:rFonts w:asciiTheme="minorEastAsia" w:hAnsiTheme="minorEastAsia"/>
-                <w:noProof/>
-                <w:webHidden/>
-              </w:rPr>
-              <w:instrText xml:space="preserve"> PAGEREF _Toc464375725 \h </w:instrText>
-            </w:r>
-            <w:r>
-              <w:rPr>
-                <w:rFonts w:asciiTheme="minorEastAsia" w:hAnsiTheme="minorEastAsia"/>
-                <w:noProof/>
-                <w:webHidden/>
-              </w:rPr>
-            </w:r>
-            <w:r>
-              <w:rPr>
-                <w:rFonts w:asciiTheme="minorEastAsia" w:hAnsiTheme="minorEastAsia"/>
+                <w:noProof/>
+                <w:webHidden/>
+              </w:rPr>
+              <w:instrText xml:space="preserve"> PAGEREF _Toc465791704 \h </w:instrText>
+            </w:r>
+            <w:r>
+              <w:rPr>
+                <w:noProof/>
+                <w:webHidden/>
+              </w:rPr>
+            </w:r>
+            <w:r>
+              <w:rPr>
                 <w:noProof/>
                 <w:webHidden/>
               </w:rPr>
@@ -3350,15 +3180,13 @@
             </w:r>
             <w:r>
               <w:rPr>
-                <w:rFonts w:asciiTheme="minorEastAsia" w:hAnsiTheme="minorEastAsia"/>
-                <w:noProof/>
-                <w:webHidden/>
-              </w:rPr>
-              <w:t>5</w:t>
-            </w:r>
-            <w:r>
-              <w:rPr>
-                <w:rFonts w:asciiTheme="minorEastAsia" w:hAnsiTheme="minorEastAsia"/>
+                <w:noProof/>
+                <w:webHidden/>
+              </w:rPr>
+              <w:t>8</w:t>
+            </w:r>
+            <w:r>
+              <w:rPr>
                 <w:noProof/>
                 <w:webHidden/>
               </w:rPr>
@@ -3368,23 +3196,20 @@
         </w:p>
         <w:p>
           <w:pPr>
-            <w:pStyle w:val="21"/>
+            <w:pStyle w:val="TOC2"/>
             <w:tabs>
               <w:tab w:val="right" w:leader="dot" w:pos="8290"/>
             </w:tabs>
             <w:ind w:left="480"/>
             <w:rPr>
-              <w:rFonts w:asciiTheme="minorEastAsia" w:hAnsiTheme="minorEastAsia"/>
               <w:noProof/>
-              <w:sz w:val="21"/>
-              <w:szCs w:val="22"/>
-              <w:lang w:eastAsia="zh-CN"/>
+              <w:kern w:val="0"/>
             </w:rPr>
           </w:pPr>
-          <w:hyperlink w:anchor="_Toc464375726" w:history="1">
-            <w:r>
-              <w:rPr>
-                <w:rStyle w:val="a7"/>
+          <w:hyperlink w:anchor="_Toc465791705" w:history="1">
+            <w:r>
+              <w:rPr>
+                <w:rStyle w:val="Hyperlink"/>
                 <w:rFonts w:asciiTheme="minorEastAsia" w:hAnsiTheme="minorEastAsia"/>
                 <w:noProof/>
               </w:rPr>
@@ -3392,7 +3217,7 @@
             </w:r>
             <w:r>
               <w:rPr>
-                <w:rStyle w:val="a7"/>
+                <w:rStyle w:val="Hyperlink"/>
                 <w:rFonts w:asciiTheme="minorEastAsia" w:hAnsiTheme="minorEastAsia" w:hint="eastAsia"/>
                 <w:noProof/>
               </w:rPr>
@@ -3400,7 +3225,6 @@
             </w:r>
             <w:r>
               <w:rPr>
-                <w:rFonts w:asciiTheme="minorEastAsia" w:hAnsiTheme="minorEastAsia"/>
                 <w:noProof/>
                 <w:webHidden/>
               </w:rPr>
@@ -3408,7 +3232,6 @@
             </w:r>
             <w:r>
               <w:rPr>
-                <w:rFonts w:asciiTheme="minorEastAsia" w:hAnsiTheme="minorEastAsia"/>
                 <w:noProof/>
                 <w:webHidden/>
               </w:rPr>
@@ -3416,22 +3239,19 @@
             </w:r>
             <w:r>
               <w:rPr>
-                <w:rFonts w:asciiTheme="minorEastAsia" w:hAnsiTheme="minorEastAsia"/>
-                <w:noProof/>
-                <w:webHidden/>
-              </w:rPr>
-              <w:instrText xml:space="preserve"> PAGEREF _Toc464375726 \h </w:instrText>
-            </w:r>
-            <w:r>
-              <w:rPr>
-                <w:rFonts w:asciiTheme="minorEastAsia" w:hAnsiTheme="minorEastAsia"/>
-                <w:noProof/>
-                <w:webHidden/>
-              </w:rPr>
-            </w:r>
-            <w:r>
-              <w:rPr>
-                <w:rFonts w:asciiTheme="minorEastAsia" w:hAnsiTheme="minorEastAsia"/>
+                <w:noProof/>
+                <w:webHidden/>
+              </w:rPr>
+              <w:instrText xml:space="preserve"> PAGEREF _Toc465791705 \h </w:instrText>
+            </w:r>
+            <w:r>
+              <w:rPr>
+                <w:noProof/>
+                <w:webHidden/>
+              </w:rPr>
+            </w:r>
+            <w:r>
+              <w:rPr>
                 <w:noProof/>
                 <w:webHidden/>
               </w:rPr>
@@ -3439,15 +3259,13 @@
             </w:r>
             <w:r>
               <w:rPr>
-                <w:rFonts w:asciiTheme="minorEastAsia" w:hAnsiTheme="minorEastAsia"/>
-                <w:noProof/>
-                <w:webHidden/>
-              </w:rPr>
-              <w:t>5</w:t>
-            </w:r>
-            <w:r>
-              <w:rPr>
-                <w:rFonts w:asciiTheme="minorEastAsia" w:hAnsiTheme="minorEastAsia"/>
+                <w:noProof/>
+                <w:webHidden/>
+              </w:rPr>
+              <w:t>8</w:t>
+            </w:r>
+            <w:r>
+              <w:rPr>
                 <w:noProof/>
                 <w:webHidden/>
               </w:rPr>
@@ -3457,23 +3275,20 @@
         </w:p>
         <w:p>
           <w:pPr>
-            <w:pStyle w:val="21"/>
+            <w:pStyle w:val="TOC2"/>
             <w:tabs>
               <w:tab w:val="right" w:leader="dot" w:pos="8290"/>
             </w:tabs>
             <w:ind w:left="480"/>
             <w:rPr>
-              <w:rFonts w:asciiTheme="minorEastAsia" w:hAnsiTheme="minorEastAsia"/>
               <w:noProof/>
-              <w:sz w:val="21"/>
-              <w:szCs w:val="22"/>
-              <w:lang w:eastAsia="zh-CN"/>
+              <w:kern w:val="0"/>
             </w:rPr>
           </w:pPr>
-          <w:hyperlink w:anchor="_Toc464375727" w:history="1">
-            <w:r>
-              <w:rPr>
-                <w:rStyle w:val="a7"/>
+          <w:hyperlink w:anchor="_Toc465791706" w:history="1">
+            <w:r>
+              <w:rPr>
+                <w:rStyle w:val="Hyperlink"/>
                 <w:rFonts w:asciiTheme="minorEastAsia" w:hAnsiTheme="minorEastAsia"/>
                 <w:noProof/>
               </w:rPr>
@@ -3481,7 +3296,7 @@
             </w:r>
             <w:r>
               <w:rPr>
-                <w:rStyle w:val="a7"/>
+                <w:rStyle w:val="Hyperlink"/>
                 <w:rFonts w:asciiTheme="minorEastAsia" w:hAnsiTheme="minorEastAsia" w:hint="eastAsia"/>
                 <w:noProof/>
               </w:rPr>
@@ -3489,7 +3304,6 @@
             </w:r>
             <w:r>
               <w:rPr>
-                <w:rFonts w:asciiTheme="minorEastAsia" w:hAnsiTheme="minorEastAsia"/>
                 <w:noProof/>
                 <w:webHidden/>
               </w:rPr>
@@ -3497,7 +3311,6 @@
             </w:r>
             <w:r>
               <w:rPr>
-                <w:rFonts w:asciiTheme="minorEastAsia" w:hAnsiTheme="minorEastAsia"/>
                 <w:noProof/>
                 <w:webHidden/>
               </w:rPr>
@@ -3505,22 +3318,19 @@
             </w:r>
             <w:r>
               <w:rPr>
-                <w:rFonts w:asciiTheme="minorEastAsia" w:hAnsiTheme="minorEastAsia"/>
-                <w:noProof/>
-                <w:webHidden/>
-              </w:rPr>
-              <w:instrText xml:space="preserve"> PAGEREF _Toc464375727 \h </w:instrText>
-            </w:r>
-            <w:r>
-              <w:rPr>
-                <w:rFonts w:asciiTheme="minorEastAsia" w:hAnsiTheme="minorEastAsia"/>
-                <w:noProof/>
-                <w:webHidden/>
-              </w:rPr>
-            </w:r>
-            <w:r>
-              <w:rPr>
-                <w:rFonts w:asciiTheme="minorEastAsia" w:hAnsiTheme="minorEastAsia"/>
+                <w:noProof/>
+                <w:webHidden/>
+              </w:rPr>
+              <w:instrText xml:space="preserve"> PAGEREF _Toc465791706 \h </w:instrText>
+            </w:r>
+            <w:r>
+              <w:rPr>
+                <w:noProof/>
+                <w:webHidden/>
+              </w:rPr>
+            </w:r>
+            <w:r>
+              <w:rPr>
                 <w:noProof/>
                 <w:webHidden/>
               </w:rPr>
@@ -3528,15 +3338,13 @@
             </w:r>
             <w:r>
               <w:rPr>
-                <w:rFonts w:asciiTheme="minorEastAsia" w:hAnsiTheme="minorEastAsia"/>
-                <w:noProof/>
-                <w:webHidden/>
-              </w:rPr>
-              <w:t>5</w:t>
-            </w:r>
-            <w:r>
-              <w:rPr>
-                <w:rFonts w:asciiTheme="minorEastAsia" w:hAnsiTheme="minorEastAsia"/>
+                <w:noProof/>
+                <w:webHidden/>
+              </w:rPr>
+              <w:t>8</w:t>
+            </w:r>
+            <w:r>
+              <w:rPr>
                 <w:noProof/>
                 <w:webHidden/>
               </w:rPr>
@@ -3546,23 +3354,20 @@
         </w:p>
         <w:p>
           <w:pPr>
-            <w:pStyle w:val="21"/>
+            <w:pStyle w:val="TOC2"/>
             <w:tabs>
               <w:tab w:val="right" w:leader="dot" w:pos="8290"/>
             </w:tabs>
             <w:ind w:left="480"/>
             <w:rPr>
-              <w:rFonts w:asciiTheme="minorEastAsia" w:hAnsiTheme="minorEastAsia"/>
               <w:noProof/>
-              <w:sz w:val="21"/>
-              <w:szCs w:val="22"/>
-              <w:lang w:eastAsia="zh-CN"/>
+              <w:kern w:val="0"/>
             </w:rPr>
           </w:pPr>
-          <w:hyperlink w:anchor="_Toc464375728" w:history="1">
-            <w:r>
-              <w:rPr>
-                <w:rStyle w:val="a7"/>
+          <w:hyperlink w:anchor="_Toc465791707" w:history="1">
+            <w:r>
+              <w:rPr>
+                <w:rStyle w:val="Hyperlink"/>
                 <w:rFonts w:asciiTheme="minorEastAsia" w:hAnsiTheme="minorEastAsia"/>
                 <w:noProof/>
               </w:rPr>
@@ -3570,7 +3375,7 @@
             </w:r>
             <w:r>
               <w:rPr>
-                <w:rStyle w:val="a7"/>
+                <w:rStyle w:val="Hyperlink"/>
                 <w:rFonts w:asciiTheme="minorEastAsia" w:hAnsiTheme="minorEastAsia" w:hint="eastAsia"/>
                 <w:noProof/>
               </w:rPr>
@@ -3578,7 +3383,6 @@
             </w:r>
             <w:r>
               <w:rPr>
-                <w:rFonts w:asciiTheme="minorEastAsia" w:hAnsiTheme="minorEastAsia"/>
                 <w:noProof/>
                 <w:webHidden/>
               </w:rPr>
@@ -3586,7 +3390,6 @@
             </w:r>
             <w:r>
               <w:rPr>
-                <w:rFonts w:asciiTheme="minorEastAsia" w:hAnsiTheme="minorEastAsia"/>
                 <w:noProof/>
                 <w:webHidden/>
               </w:rPr>
@@ -3594,22 +3397,19 @@
             </w:r>
             <w:r>
               <w:rPr>
-                <w:rFonts w:asciiTheme="minorEastAsia" w:hAnsiTheme="minorEastAsia"/>
-                <w:noProof/>
-                <w:webHidden/>
-              </w:rPr>
-              <w:instrText xml:space="preserve"> PAGEREF _Toc464375728 \h </w:instrText>
-            </w:r>
-            <w:r>
-              <w:rPr>
-                <w:rFonts w:asciiTheme="minorEastAsia" w:hAnsiTheme="minorEastAsia"/>
-                <w:noProof/>
-                <w:webHidden/>
-              </w:rPr>
-            </w:r>
-            <w:r>
-              <w:rPr>
-                <w:rFonts w:asciiTheme="minorEastAsia" w:hAnsiTheme="minorEastAsia"/>
+                <w:noProof/>
+                <w:webHidden/>
+              </w:rPr>
+              <w:instrText xml:space="preserve"> PAGEREF _Toc465791707 \h </w:instrText>
+            </w:r>
+            <w:r>
+              <w:rPr>
+                <w:noProof/>
+                <w:webHidden/>
+              </w:rPr>
+            </w:r>
+            <w:r>
+              <w:rPr>
                 <w:noProof/>
                 <w:webHidden/>
               </w:rPr>
@@ -3617,15 +3417,13 @@
             </w:r>
             <w:r>
               <w:rPr>
-                <w:rFonts w:asciiTheme="minorEastAsia" w:hAnsiTheme="minorEastAsia"/>
-                <w:noProof/>
-                <w:webHidden/>
-              </w:rPr>
-              <w:t>6</w:t>
-            </w:r>
-            <w:r>
-              <w:rPr>
-                <w:rFonts w:asciiTheme="minorEastAsia" w:hAnsiTheme="minorEastAsia"/>
+                <w:noProof/>
+                <w:webHidden/>
+              </w:rPr>
+              <w:t>9</w:t>
+            </w:r>
+            <w:r>
+              <w:rPr>
                 <w:noProof/>
                 <w:webHidden/>
               </w:rPr>
@@ -3635,22 +3433,19 @@
         </w:p>
         <w:p>
           <w:pPr>
-            <w:pStyle w:val="11"/>
+            <w:pStyle w:val="TOC1"/>
             <w:tabs>
               <w:tab w:val="right" w:leader="dot" w:pos="8290"/>
             </w:tabs>
             <w:rPr>
-              <w:rFonts w:asciiTheme="minorEastAsia" w:hAnsiTheme="minorEastAsia"/>
               <w:noProof/>
-              <w:sz w:val="21"/>
-              <w:szCs w:val="22"/>
-              <w:lang w:eastAsia="zh-CN"/>
+              <w:kern w:val="0"/>
             </w:rPr>
           </w:pPr>
-          <w:hyperlink w:anchor="_Toc464375729" w:history="1">
-            <w:r>
-              <w:rPr>
-                <w:rStyle w:val="a7"/>
+          <w:hyperlink w:anchor="_Toc465791708" w:history="1">
+            <w:r>
+              <w:rPr>
+                <w:rStyle w:val="Hyperlink"/>
                 <w:rFonts w:asciiTheme="minorEastAsia" w:hAnsiTheme="minorEastAsia"/>
                 <w:noProof/>
               </w:rPr>
@@ -3658,7 +3453,7 @@
             </w:r>
             <w:r>
               <w:rPr>
-                <w:rStyle w:val="a7"/>
+                <w:rStyle w:val="Hyperlink"/>
                 <w:rFonts w:asciiTheme="minorEastAsia" w:hAnsiTheme="minorEastAsia" w:hint="eastAsia"/>
                 <w:noProof/>
               </w:rPr>
@@ -3666,7 +3461,6 @@
             </w:r>
             <w:r>
               <w:rPr>
-                <w:rFonts w:asciiTheme="minorEastAsia" w:hAnsiTheme="minorEastAsia"/>
                 <w:noProof/>
                 <w:webHidden/>
               </w:rPr>
@@ -3674,7 +3468,6 @@
             </w:r>
             <w:r>
               <w:rPr>
-                <w:rFonts w:asciiTheme="minorEastAsia" w:hAnsiTheme="minorEastAsia"/>
                 <w:noProof/>
                 <w:webHidden/>
               </w:rPr>
@@ -3682,22 +3475,19 @@
             </w:r>
             <w:r>
               <w:rPr>
-                <w:rFonts w:asciiTheme="minorEastAsia" w:hAnsiTheme="minorEastAsia"/>
-                <w:noProof/>
-                <w:webHidden/>
-              </w:rPr>
-              <w:instrText xml:space="preserve"> PAGEREF _Toc464375729 \h </w:instrText>
-            </w:r>
-            <w:r>
-              <w:rPr>
-                <w:rFonts w:asciiTheme="minorEastAsia" w:hAnsiTheme="minorEastAsia"/>
-                <w:noProof/>
-                <w:webHidden/>
-              </w:rPr>
-            </w:r>
-            <w:r>
-              <w:rPr>
-                <w:rFonts w:asciiTheme="minorEastAsia" w:hAnsiTheme="minorEastAsia"/>
+                <w:noProof/>
+                <w:webHidden/>
+              </w:rPr>
+              <w:instrText xml:space="preserve"> PAGEREF _Toc465791708 \h </w:instrText>
+            </w:r>
+            <w:r>
+              <w:rPr>
+                <w:noProof/>
+                <w:webHidden/>
+              </w:rPr>
+            </w:r>
+            <w:r>
+              <w:rPr>
                 <w:noProof/>
                 <w:webHidden/>
               </w:rPr>
@@ -3705,15 +3495,13 @@
             </w:r>
             <w:r>
               <w:rPr>
-                <w:rFonts w:asciiTheme="minorEastAsia" w:hAnsiTheme="minorEastAsia"/>
-                <w:noProof/>
-                <w:webHidden/>
-              </w:rPr>
-              <w:t>6</w:t>
-            </w:r>
-            <w:r>
-              <w:rPr>
-                <w:rFonts w:asciiTheme="minorEastAsia" w:hAnsiTheme="minorEastAsia"/>
+                <w:noProof/>
+                <w:webHidden/>
+              </w:rPr>
+              <w:t>10</w:t>
+            </w:r>
+            <w:r>
+              <w:rPr>
                 <w:noProof/>
                 <w:webHidden/>
               </w:rPr>
@@ -3723,24 +3511,21 @@
         </w:p>
         <w:p>
           <w:pPr>
-            <w:pStyle w:val="21"/>
+            <w:pStyle w:val="TOC2"/>
             <w:tabs>
-              <w:tab w:val="left" w:pos="1050"/>
+              <w:tab w:val="left" w:pos="1200"/>
               <w:tab w:val="right" w:leader="dot" w:pos="8290"/>
             </w:tabs>
             <w:ind w:left="480"/>
             <w:rPr>
-              <w:rFonts w:asciiTheme="minorEastAsia" w:hAnsiTheme="minorEastAsia"/>
               <w:noProof/>
-              <w:sz w:val="21"/>
-              <w:szCs w:val="22"/>
-              <w:lang w:eastAsia="zh-CN"/>
+              <w:kern w:val="0"/>
             </w:rPr>
           </w:pPr>
-          <w:hyperlink w:anchor="_Toc464375730" w:history="1">
-            <w:r>
-              <w:rPr>
-                <w:rStyle w:val="a7"/>
+          <w:hyperlink w:anchor="_Toc465791709" w:history="1">
+            <w:r>
+              <w:rPr>
+                <w:rStyle w:val="Hyperlink"/>
                 <w:rFonts w:asciiTheme="minorEastAsia" w:hAnsiTheme="minorEastAsia"/>
                 <w:noProof/>
               </w:rPr>
@@ -3748,17 +3533,14 @@
             </w:r>
             <w:r>
               <w:rPr>
-                <w:rFonts w:asciiTheme="minorEastAsia" w:hAnsiTheme="minorEastAsia"/>
-                <w:noProof/>
-                <w:sz w:val="21"/>
-                <w:szCs w:val="22"/>
-                <w:lang w:eastAsia="zh-CN"/>
+                <w:noProof/>
+                <w:kern w:val="0"/>
               </w:rPr>
               <w:tab/>
             </w:r>
             <w:r>
               <w:rPr>
-                <w:rStyle w:val="a7"/>
+                <w:rStyle w:val="Hyperlink"/>
                 <w:rFonts w:asciiTheme="minorEastAsia" w:hAnsiTheme="minorEastAsia" w:hint="eastAsia"/>
                 <w:noProof/>
               </w:rPr>
@@ -3766,7 +3548,6 @@
             </w:r>
             <w:r>
               <w:rPr>
-                <w:rFonts w:asciiTheme="minorEastAsia" w:hAnsiTheme="minorEastAsia"/>
                 <w:noProof/>
                 <w:webHidden/>
               </w:rPr>
@@ -3774,7 +3555,6 @@
             </w:r>
             <w:r>
               <w:rPr>
-                <w:rFonts w:asciiTheme="minorEastAsia" w:hAnsiTheme="minorEastAsia"/>
                 <w:noProof/>
                 <w:webHidden/>
               </w:rPr>
@@ -3782,22 +3562,19 @@
             </w:r>
             <w:r>
               <w:rPr>
-                <w:rFonts w:asciiTheme="minorEastAsia" w:hAnsiTheme="minorEastAsia"/>
-                <w:noProof/>
-                <w:webHidden/>
-              </w:rPr>
-              <w:instrText xml:space="preserve"> PAGEREF _Toc464375730 \h </w:instrText>
-            </w:r>
-            <w:r>
-              <w:rPr>
-                <w:rFonts w:asciiTheme="minorEastAsia" w:hAnsiTheme="minorEastAsia"/>
-                <w:noProof/>
-                <w:webHidden/>
-              </w:rPr>
-            </w:r>
-            <w:r>
-              <w:rPr>
-                <w:rFonts w:asciiTheme="minorEastAsia" w:hAnsiTheme="minorEastAsia"/>
+                <w:noProof/>
+                <w:webHidden/>
+              </w:rPr>
+              <w:instrText xml:space="preserve"> PAGEREF _Toc465791709 \h </w:instrText>
+            </w:r>
+            <w:r>
+              <w:rPr>
+                <w:noProof/>
+                <w:webHidden/>
+              </w:rPr>
+            </w:r>
+            <w:r>
+              <w:rPr>
                 <w:noProof/>
                 <w:webHidden/>
               </w:rPr>
@@ -3805,15 +3582,13 @@
             </w:r>
             <w:r>
               <w:rPr>
-                <w:rFonts w:asciiTheme="minorEastAsia" w:hAnsiTheme="minorEastAsia"/>
-                <w:noProof/>
-                <w:webHidden/>
-              </w:rPr>
-              <w:t>6</w:t>
-            </w:r>
-            <w:r>
-              <w:rPr>
-                <w:rFonts w:asciiTheme="minorEastAsia" w:hAnsiTheme="minorEastAsia"/>
+                <w:noProof/>
+                <w:webHidden/>
+              </w:rPr>
+              <w:t>10</w:t>
+            </w:r>
+            <w:r>
+              <w:rPr>
                 <w:noProof/>
                 <w:webHidden/>
               </w:rPr>
@@ -3823,24 +3598,21 @@
         </w:p>
         <w:p>
           <w:pPr>
-            <w:pStyle w:val="21"/>
+            <w:pStyle w:val="TOC2"/>
             <w:tabs>
-              <w:tab w:val="left" w:pos="1050"/>
+              <w:tab w:val="left" w:pos="1200"/>
               <w:tab w:val="right" w:leader="dot" w:pos="8290"/>
             </w:tabs>
             <w:ind w:left="480"/>
             <w:rPr>
-              <w:rFonts w:asciiTheme="minorEastAsia" w:hAnsiTheme="minorEastAsia"/>
               <w:noProof/>
-              <w:sz w:val="21"/>
-              <w:szCs w:val="22"/>
-              <w:lang w:eastAsia="zh-CN"/>
+              <w:kern w:val="0"/>
             </w:rPr>
           </w:pPr>
-          <w:hyperlink w:anchor="_Toc464375731" w:history="1">
-            <w:r>
-              <w:rPr>
-                <w:rStyle w:val="a7"/>
+          <w:hyperlink w:anchor="_Toc465791710" w:history="1">
+            <w:r>
+              <w:rPr>
+                <w:rStyle w:val="Hyperlink"/>
                 <w:rFonts w:asciiTheme="minorEastAsia" w:hAnsiTheme="minorEastAsia"/>
                 <w:noProof/>
               </w:rPr>
@@ -3848,17 +3620,14 @@
             </w:r>
             <w:r>
               <w:rPr>
-                <w:rFonts w:asciiTheme="minorEastAsia" w:hAnsiTheme="minorEastAsia"/>
-                <w:noProof/>
-                <w:sz w:val="21"/>
-                <w:szCs w:val="22"/>
-                <w:lang w:eastAsia="zh-CN"/>
+                <w:noProof/>
+                <w:kern w:val="0"/>
               </w:rPr>
               <w:tab/>
             </w:r>
             <w:r>
               <w:rPr>
-                <w:rStyle w:val="a7"/>
+                <w:rStyle w:val="Hyperlink"/>
                 <w:rFonts w:asciiTheme="minorEastAsia" w:hAnsiTheme="minorEastAsia" w:hint="eastAsia"/>
                 <w:noProof/>
               </w:rPr>
@@ -3866,7 +3635,6 @@
             </w:r>
             <w:r>
               <w:rPr>
-                <w:rFonts w:asciiTheme="minorEastAsia" w:hAnsiTheme="minorEastAsia"/>
                 <w:noProof/>
                 <w:webHidden/>
               </w:rPr>
@@ -3874,7 +3642,6 @@
             </w:r>
             <w:r>
               <w:rPr>
-                <w:rFonts w:asciiTheme="minorEastAsia" w:hAnsiTheme="minorEastAsia"/>
                 <w:noProof/>
                 <w:webHidden/>
               </w:rPr>
@@ -3882,22 +3649,19 @@
             </w:r>
             <w:r>
               <w:rPr>
-                <w:rFonts w:asciiTheme="minorEastAsia" w:hAnsiTheme="minorEastAsia"/>
-                <w:noProof/>
-                <w:webHidden/>
-              </w:rPr>
-              <w:instrText xml:space="preserve"> PAGEREF _Toc464375731 \h </w:instrText>
-            </w:r>
-            <w:r>
-              <w:rPr>
-                <w:rFonts w:asciiTheme="minorEastAsia" w:hAnsiTheme="minorEastAsia"/>
-                <w:noProof/>
-                <w:webHidden/>
-              </w:rPr>
-            </w:r>
-            <w:r>
-              <w:rPr>
-                <w:rFonts w:asciiTheme="minorEastAsia" w:hAnsiTheme="minorEastAsia"/>
+                <w:noProof/>
+                <w:webHidden/>
+              </w:rPr>
+              <w:instrText xml:space="preserve"> PAGEREF _Toc465791710 \h </w:instrText>
+            </w:r>
+            <w:r>
+              <w:rPr>
+                <w:noProof/>
+                <w:webHidden/>
+              </w:rPr>
+            </w:r>
+            <w:r>
+              <w:rPr>
                 <w:noProof/>
                 <w:webHidden/>
               </w:rPr>
@@ -3905,15 +3669,13 @@
             </w:r>
             <w:r>
               <w:rPr>
-                <w:rFonts w:asciiTheme="minorEastAsia" w:hAnsiTheme="minorEastAsia"/>
-                <w:noProof/>
-                <w:webHidden/>
-              </w:rPr>
-              <w:t>7</w:t>
-            </w:r>
-            <w:r>
-              <w:rPr>
-                <w:rFonts w:asciiTheme="minorEastAsia" w:hAnsiTheme="minorEastAsia"/>
+                <w:noProof/>
+                <w:webHidden/>
+              </w:rPr>
+              <w:t>10</w:t>
+            </w:r>
+            <w:r>
+              <w:rPr>
                 <w:noProof/>
                 <w:webHidden/>
               </w:rPr>
@@ -3923,24 +3685,21 @@
         </w:p>
         <w:p>
           <w:pPr>
-            <w:pStyle w:val="21"/>
+            <w:pStyle w:val="TOC2"/>
             <w:tabs>
-              <w:tab w:val="left" w:pos="1050"/>
+              <w:tab w:val="left" w:pos="1200"/>
               <w:tab w:val="right" w:leader="dot" w:pos="8290"/>
             </w:tabs>
             <w:ind w:left="480"/>
             <w:rPr>
-              <w:rFonts w:asciiTheme="minorEastAsia" w:hAnsiTheme="minorEastAsia"/>
               <w:noProof/>
-              <w:sz w:val="21"/>
-              <w:szCs w:val="22"/>
-              <w:lang w:eastAsia="zh-CN"/>
+              <w:kern w:val="0"/>
             </w:rPr>
           </w:pPr>
-          <w:hyperlink w:anchor="_Toc464375732" w:history="1">
-            <w:r>
-              <w:rPr>
-                <w:rStyle w:val="a7"/>
+          <w:hyperlink w:anchor="_Toc465791711" w:history="1">
+            <w:r>
+              <w:rPr>
+                <w:rStyle w:val="Hyperlink"/>
                 <w:rFonts w:asciiTheme="minorEastAsia" w:hAnsiTheme="minorEastAsia"/>
                 <w:noProof/>
               </w:rPr>
@@ -3948,17 +3707,14 @@
             </w:r>
             <w:r>
               <w:rPr>
-                <w:rFonts w:asciiTheme="minorEastAsia" w:hAnsiTheme="minorEastAsia"/>
-                <w:noProof/>
-                <w:sz w:val="21"/>
-                <w:szCs w:val="22"/>
-                <w:lang w:eastAsia="zh-CN"/>
+                <w:noProof/>
+                <w:kern w:val="0"/>
               </w:rPr>
               <w:tab/>
             </w:r>
             <w:r>
               <w:rPr>
-                <w:rStyle w:val="a7"/>
+                <w:rStyle w:val="Hyperlink"/>
                 <w:rFonts w:asciiTheme="minorEastAsia" w:hAnsiTheme="minorEastAsia" w:hint="eastAsia"/>
                 <w:noProof/>
               </w:rPr>
@@ -3966,7 +3722,6 @@
             </w:r>
             <w:r>
               <w:rPr>
-                <w:rFonts w:asciiTheme="minorEastAsia" w:hAnsiTheme="minorEastAsia"/>
                 <w:noProof/>
                 <w:webHidden/>
               </w:rPr>
@@ -3974,7 +3729,6 @@
             </w:r>
             <w:r>
               <w:rPr>
-                <w:rFonts w:asciiTheme="minorEastAsia" w:hAnsiTheme="minorEastAsia"/>
                 <w:noProof/>
                 <w:webHidden/>
               </w:rPr>
@@ -3982,22 +3736,19 @@
             </w:r>
             <w:r>
               <w:rPr>
-                <w:rFonts w:asciiTheme="minorEastAsia" w:hAnsiTheme="minorEastAsia"/>
-                <w:noProof/>
-                <w:webHidden/>
-              </w:rPr>
-              <w:instrText xml:space="preserve"> PAGEREF _Toc464375732 \h </w:instrText>
-            </w:r>
-            <w:r>
-              <w:rPr>
-                <w:rFonts w:asciiTheme="minorEastAsia" w:hAnsiTheme="minorEastAsia"/>
-                <w:noProof/>
-                <w:webHidden/>
-              </w:rPr>
-            </w:r>
-            <w:r>
-              <w:rPr>
-                <w:rFonts w:asciiTheme="minorEastAsia" w:hAnsiTheme="minorEastAsia"/>
+                <w:noProof/>
+                <w:webHidden/>
+              </w:rPr>
+              <w:instrText xml:space="preserve"> PAGEREF _Toc465791711 \h </w:instrText>
+            </w:r>
+            <w:r>
+              <w:rPr>
+                <w:noProof/>
+                <w:webHidden/>
+              </w:rPr>
+            </w:r>
+            <w:r>
+              <w:rPr>
                 <w:noProof/>
                 <w:webHidden/>
               </w:rPr>
@@ -4005,15 +3756,13 @@
             </w:r>
             <w:r>
               <w:rPr>
-                <w:rFonts w:asciiTheme="minorEastAsia" w:hAnsiTheme="minorEastAsia"/>
-                <w:noProof/>
-                <w:webHidden/>
-              </w:rPr>
-              <w:t>8</w:t>
-            </w:r>
-            <w:r>
-              <w:rPr>
-                <w:rFonts w:asciiTheme="minorEastAsia" w:hAnsiTheme="minorEastAsia"/>
+                <w:noProof/>
+                <w:webHidden/>
+              </w:rPr>
+              <w:t>11</w:t>
+            </w:r>
+            <w:r>
+              <w:rPr>
                 <w:noProof/>
                 <w:webHidden/>
               </w:rPr>
@@ -4050,110 +3799,572 @@
     <w:p>
       <w:pPr>
         <w:rPr>
+          <w:rFonts w:asciiTheme="minorEastAsia" w:hAnsiTheme="minorEastAsia"/>
+          <w:lang w:eastAsia="zh-CN"/>
+        </w:rPr>
+      </w:pPr>
+    </w:p>
+    <w:p>
+      <w:pPr>
+        <w:rPr>
+          <w:rFonts w:asciiTheme="minorEastAsia" w:hAnsiTheme="minorEastAsia"/>
+          <w:lang w:eastAsia="zh-CN"/>
+        </w:rPr>
+      </w:pPr>
+    </w:p>
+    <w:p>
+      <w:pPr>
+        <w:rPr>
+          <w:rFonts w:asciiTheme="minorEastAsia" w:hAnsiTheme="minorEastAsia"/>
+          <w:lang w:eastAsia="zh-CN"/>
+        </w:rPr>
+      </w:pPr>
+    </w:p>
+    <w:p>
+      <w:pPr>
+        <w:rPr>
+          <w:rFonts w:asciiTheme="minorEastAsia" w:hAnsiTheme="minorEastAsia"/>
+          <w:lang w:eastAsia="zh-CN"/>
+        </w:rPr>
+      </w:pPr>
+    </w:p>
+    <w:p>
+      <w:pPr>
+        <w:rPr>
+          <w:rFonts w:asciiTheme="minorEastAsia" w:hAnsiTheme="minorEastAsia"/>
+          <w:lang w:eastAsia="zh-CN"/>
+        </w:rPr>
+      </w:pPr>
+    </w:p>
+    <w:p>
+      <w:pPr>
+        <w:rPr>
+          <w:rFonts w:asciiTheme="minorEastAsia" w:hAnsiTheme="minorEastAsia"/>
+          <w:lang w:eastAsia="zh-CN"/>
+        </w:rPr>
+      </w:pPr>
+    </w:p>
+    <w:p>
+      <w:pPr>
+        <w:rPr>
+          <w:rFonts w:asciiTheme="minorEastAsia" w:hAnsiTheme="minorEastAsia"/>
+          <w:lang w:eastAsia="zh-CN"/>
+        </w:rPr>
+      </w:pPr>
+    </w:p>
+    <w:p>
+      <w:pPr>
+        <w:rPr>
+          <w:rFonts w:asciiTheme="minorEastAsia" w:hAnsiTheme="minorEastAsia"/>
+          <w:lang w:eastAsia="zh-CN"/>
+        </w:rPr>
+      </w:pPr>
+    </w:p>
+    <w:p>
+      <w:pPr>
+        <w:rPr>
+          <w:rFonts w:asciiTheme="minorEastAsia" w:hAnsiTheme="minorEastAsia"/>
+          <w:lang w:eastAsia="zh-CN"/>
+        </w:rPr>
+      </w:pPr>
+    </w:p>
+    <w:p>
+      <w:pPr>
+        <w:rPr>
+          <w:rFonts w:asciiTheme="minorEastAsia" w:hAnsiTheme="minorEastAsia"/>
+          <w:lang w:eastAsia="zh-CN"/>
+        </w:rPr>
+      </w:pPr>
+    </w:p>
+    <w:p>
+      <w:pPr>
+        <w:rPr>
+          <w:rFonts w:asciiTheme="minorEastAsia" w:hAnsiTheme="minorEastAsia"/>
+          <w:lang w:eastAsia="zh-CN"/>
+        </w:rPr>
+      </w:pPr>
+    </w:p>
+    <w:p>
+      <w:pPr>
+        <w:widowControl/>
+        <w:jc w:val="left"/>
+        <w:rPr>
+          <w:rFonts w:asciiTheme="minorEastAsia" w:hAnsiTheme="minorEastAsia"/>
+          <w:lang w:eastAsia="zh-CN"/>
+        </w:rPr>
+      </w:pPr>
+      <w:r>
+        <w:rPr>
+          <w:rFonts w:asciiTheme="minorEastAsia" w:hAnsiTheme="minorEastAsia"/>
+          <w:lang w:eastAsia="zh-CN"/>
+        </w:rPr>
+        <w:br w:type="page"/>
+      </w:r>
+    </w:p>
+    <w:p>
+      <w:pPr>
+        <w:jc w:val="center"/>
+        <w:rPr>
+          <w:sz w:val="28"/>
+          <w:szCs w:val="28"/>
+          <w:lang w:eastAsia="zh-CN"/>
+        </w:rPr>
+      </w:pPr>
+      <w:r>
+        <w:rPr>
+          <w:rFonts w:hint="eastAsia"/>
+          <w:sz w:val="28"/>
+          <w:szCs w:val="28"/>
+          <w:lang w:eastAsia="zh-CN"/>
+        </w:rPr>
+        <w:t>版本</w:t>
+      </w:r>
+      <w:r>
+        <w:rPr>
+          <w:sz w:val="28"/>
+          <w:szCs w:val="28"/>
+          <w:lang w:eastAsia="zh-CN"/>
+        </w:rPr>
+        <w:t>说明</w:t>
+      </w:r>
+    </w:p>
+    <w:tbl>
+      <w:tblPr>
+        <w:tblStyle w:val="TableGrid"/>
+        <w:tblW w:w="0" w:type="auto"/>
+        <w:tblLook w:val="04A0" w:firstRow="1" w:lastRow="0" w:firstColumn="1" w:lastColumn="0" w:noHBand="0" w:noVBand="1"/>
+      </w:tblPr>
+      <w:tblGrid>
+        <w:gridCol w:w="1696"/>
+        <w:gridCol w:w="1701"/>
+        <w:gridCol w:w="3511"/>
+        <w:gridCol w:w="1382"/>
+      </w:tblGrid>
+      <w:tr>
+        <w:tc>
+          <w:tcPr>
+            <w:tcW w:w="1696" w:type="dxa"/>
+          </w:tcPr>
+          <w:p>
+            <w:pPr>
+              <w:widowControl/>
+              <w:jc w:val="left"/>
+              <w:rPr>
+                <w:sz w:val="28"/>
+                <w:szCs w:val="28"/>
+                <w:lang w:eastAsia="zh-CN"/>
+              </w:rPr>
+            </w:pPr>
+            <w:r>
+              <w:rPr>
+                <w:sz w:val="28"/>
+                <w:szCs w:val="28"/>
+                <w:lang w:eastAsia="zh-CN"/>
+              </w:rPr>
+              <w:t>时间</w:t>
+            </w:r>
+          </w:p>
+        </w:tc>
+        <w:tc>
+          <w:tcPr>
+            <w:tcW w:w="1701" w:type="dxa"/>
+          </w:tcPr>
+          <w:p>
+            <w:pPr>
+              <w:widowControl/>
+              <w:jc w:val="left"/>
+              <w:rPr>
+                <w:sz w:val="28"/>
+                <w:szCs w:val="28"/>
+                <w:lang w:eastAsia="zh-CN"/>
+              </w:rPr>
+            </w:pPr>
+            <w:r>
+              <w:rPr>
+                <w:rFonts w:hint="eastAsia"/>
+                <w:sz w:val="28"/>
+                <w:szCs w:val="28"/>
+                <w:lang w:eastAsia="zh-CN"/>
+              </w:rPr>
+              <w:t>修改</w:t>
+            </w:r>
+            <w:r>
+              <w:rPr>
+                <w:sz w:val="28"/>
+                <w:szCs w:val="28"/>
+                <w:lang w:eastAsia="zh-CN"/>
+              </w:rPr>
+              <w:t>人员</w:t>
+            </w:r>
+          </w:p>
+        </w:tc>
+        <w:tc>
+          <w:tcPr>
+            <w:tcW w:w="3511" w:type="dxa"/>
+          </w:tcPr>
+          <w:p>
+            <w:pPr>
+              <w:widowControl/>
+              <w:jc w:val="left"/>
+              <w:rPr>
+                <w:sz w:val="28"/>
+                <w:szCs w:val="28"/>
+                <w:lang w:eastAsia="zh-CN"/>
+              </w:rPr>
+            </w:pPr>
+            <w:r>
+              <w:rPr>
+                <w:sz w:val="28"/>
+                <w:szCs w:val="28"/>
+                <w:lang w:eastAsia="zh-CN"/>
+              </w:rPr>
+              <w:t>说明</w:t>
+            </w:r>
+          </w:p>
+        </w:tc>
+        <w:tc>
+          <w:tcPr>
+            <w:tcW w:w="1382" w:type="dxa"/>
+          </w:tcPr>
+          <w:p>
+            <w:pPr>
+              <w:widowControl/>
+              <w:jc w:val="left"/>
+              <w:rPr>
+                <w:sz w:val="28"/>
+                <w:szCs w:val="28"/>
+                <w:lang w:eastAsia="zh-CN"/>
+              </w:rPr>
+            </w:pPr>
+            <w:r>
+              <w:rPr>
+                <w:sz w:val="28"/>
+                <w:szCs w:val="28"/>
+                <w:lang w:eastAsia="zh-CN"/>
+              </w:rPr>
+              <w:t>版本号</w:t>
+            </w:r>
+          </w:p>
+        </w:tc>
+      </w:tr>
+      <w:tr>
+        <w:tc>
+          <w:tcPr>
+            <w:tcW w:w="1696" w:type="dxa"/>
+          </w:tcPr>
+          <w:p>
+            <w:pPr>
+              <w:widowControl/>
+              <w:jc w:val="left"/>
+              <w:rPr>
+                <w:sz w:val="28"/>
+                <w:szCs w:val="28"/>
+                <w:lang w:eastAsia="zh-CN"/>
+              </w:rPr>
+            </w:pPr>
+            <w:r>
+              <w:rPr>
+                <w:sz w:val="28"/>
+                <w:szCs w:val="28"/>
+                <w:lang w:eastAsia="zh-CN"/>
+              </w:rPr>
+              <w:t>2016-10-16</w:t>
+            </w:r>
+          </w:p>
+        </w:tc>
+        <w:tc>
+          <w:tcPr>
+            <w:tcW w:w="1701" w:type="dxa"/>
+          </w:tcPr>
+          <w:p>
+            <w:pPr>
+              <w:widowControl/>
+              <w:jc w:val="left"/>
+              <w:rPr>
+                <w:rFonts w:hint="eastAsia"/>
+                <w:sz w:val="28"/>
+                <w:szCs w:val="28"/>
+                <w:lang w:eastAsia="zh-CN"/>
+              </w:rPr>
+            </w:pPr>
+            <w:r>
+              <w:rPr>
+                <w:sz w:val="28"/>
+                <w:szCs w:val="28"/>
+                <w:lang w:eastAsia="zh-CN"/>
+              </w:rPr>
+              <w:t>王嘉琛</w:t>
+            </w:r>
+          </w:p>
+        </w:tc>
+        <w:tc>
+          <w:tcPr>
+            <w:tcW w:w="3511" w:type="dxa"/>
+          </w:tcPr>
+          <w:p>
+            <w:pPr>
+              <w:widowControl/>
+              <w:jc w:val="left"/>
+              <w:rPr>
+                <w:rFonts w:hint="eastAsia"/>
+                <w:sz w:val="28"/>
+                <w:szCs w:val="28"/>
+                <w:lang w:eastAsia="zh-CN"/>
+              </w:rPr>
+            </w:pPr>
+            <w:r>
+              <w:rPr>
+                <w:sz w:val="28"/>
+                <w:szCs w:val="28"/>
+                <w:lang w:eastAsia="zh-CN"/>
+              </w:rPr>
+              <w:t>汇总</w:t>
+            </w:r>
+            <w:r>
+              <w:rPr>
+                <w:rFonts w:hint="eastAsia"/>
+                <w:sz w:val="28"/>
+                <w:szCs w:val="28"/>
+                <w:lang w:eastAsia="zh-CN"/>
+              </w:rPr>
+              <w:t>分工</w:t>
+            </w:r>
+            <w:r>
+              <w:rPr>
+                <w:sz w:val="28"/>
+                <w:szCs w:val="28"/>
+                <w:lang w:eastAsia="zh-CN"/>
+              </w:rPr>
+              <w:t>内容，</w:t>
+            </w:r>
+            <w:r>
+              <w:rPr>
+                <w:sz w:val="28"/>
+                <w:szCs w:val="28"/>
+                <w:lang w:eastAsia="zh-CN"/>
+              </w:rPr>
+              <w:t>完成文档</w:t>
+            </w:r>
+          </w:p>
+        </w:tc>
+        <w:tc>
+          <w:tcPr>
+            <w:tcW w:w="1382" w:type="dxa"/>
+          </w:tcPr>
+          <w:p>
+            <w:pPr>
+              <w:widowControl/>
+              <w:jc w:val="left"/>
+              <w:rPr>
+                <w:sz w:val="28"/>
+                <w:szCs w:val="28"/>
+                <w:lang w:eastAsia="zh-CN"/>
+              </w:rPr>
+            </w:pPr>
+            <w:r>
+              <w:rPr>
+                <w:sz w:val="28"/>
+                <w:szCs w:val="28"/>
+                <w:lang w:eastAsia="zh-CN"/>
+              </w:rPr>
+              <w:t>V1.0</w:t>
+            </w:r>
+          </w:p>
+        </w:tc>
+      </w:tr>
+      <w:tr>
+        <w:tc>
+          <w:tcPr>
+            <w:tcW w:w="1696" w:type="dxa"/>
+          </w:tcPr>
+          <w:p>
+            <w:pPr>
+              <w:widowControl/>
+              <w:jc w:val="left"/>
+              <w:rPr>
+                <w:sz w:val="28"/>
+                <w:szCs w:val="28"/>
+                <w:lang w:eastAsia="zh-CN"/>
+              </w:rPr>
+            </w:pPr>
+            <w:r>
+              <w:rPr>
+                <w:sz w:val="28"/>
+                <w:szCs w:val="28"/>
+                <w:lang w:eastAsia="zh-CN"/>
+              </w:rPr>
+              <w:t>2016-11</w:t>
+            </w:r>
+            <w:r>
+              <w:rPr>
+                <w:sz w:val="28"/>
+                <w:szCs w:val="28"/>
+                <w:lang w:eastAsia="zh-CN"/>
+              </w:rPr>
+              <w:t>-0</w:t>
+            </w:r>
+            <w:r>
+              <w:rPr>
+                <w:sz w:val="28"/>
+                <w:szCs w:val="28"/>
+                <w:lang w:eastAsia="zh-CN"/>
+              </w:rPr>
+              <w:t>1</w:t>
+            </w:r>
+          </w:p>
+        </w:tc>
+        <w:tc>
+          <w:tcPr>
+            <w:tcW w:w="1701" w:type="dxa"/>
+          </w:tcPr>
+          <w:p>
+            <w:pPr>
+              <w:widowControl/>
+              <w:jc w:val="left"/>
+              <w:rPr>
+                <w:sz w:val="28"/>
+                <w:szCs w:val="28"/>
+                <w:lang w:eastAsia="zh-CN"/>
+              </w:rPr>
+            </w:pPr>
+            <w:r>
+              <w:rPr>
+                <w:sz w:val="28"/>
+                <w:szCs w:val="28"/>
+                <w:lang w:eastAsia="zh-CN"/>
+              </w:rPr>
+              <w:t>王梦麟</w:t>
+            </w:r>
+          </w:p>
+        </w:tc>
+        <w:tc>
+          <w:tcPr>
+            <w:tcW w:w="3511" w:type="dxa"/>
+          </w:tcPr>
+          <w:p>
+            <w:pPr>
+              <w:widowControl/>
+              <w:jc w:val="left"/>
+              <w:rPr>
+                <w:rFonts w:hint="eastAsia"/>
+                <w:sz w:val="28"/>
+                <w:szCs w:val="28"/>
+                <w:lang w:eastAsia="zh-CN"/>
+              </w:rPr>
+            </w:pPr>
+            <w:r>
+              <w:rPr>
+                <w:sz w:val="28"/>
+                <w:szCs w:val="28"/>
+                <w:lang w:eastAsia="zh-CN"/>
+              </w:rPr>
+              <w:t>根据</w:t>
+            </w:r>
+            <w:r>
+              <w:rPr>
+                <w:sz w:val="28"/>
+                <w:szCs w:val="28"/>
+                <w:lang w:eastAsia="zh-CN"/>
+              </w:rPr>
+              <w:t>需求获取阶段用户的反馈进行</w:t>
+            </w:r>
+            <w:bookmarkStart w:id="0" w:name="_GoBack"/>
+            <w:bookmarkEnd w:id="0"/>
+            <w:r>
+              <w:rPr>
+                <w:sz w:val="28"/>
+                <w:szCs w:val="28"/>
+                <w:lang w:eastAsia="zh-CN"/>
+              </w:rPr>
+              <w:t>调整，</w:t>
+            </w:r>
+            <w:r>
+              <w:rPr>
+                <w:rFonts w:hint="eastAsia"/>
+                <w:sz w:val="28"/>
+                <w:szCs w:val="28"/>
+                <w:lang w:eastAsia="zh-CN"/>
+              </w:rPr>
+              <w:t>删除</w:t>
+            </w:r>
+            <w:r>
+              <w:rPr>
+                <w:sz w:val="28"/>
+                <w:szCs w:val="28"/>
+                <w:lang w:eastAsia="zh-CN"/>
+              </w:rPr>
+              <w:t>问卷功能</w:t>
+            </w:r>
+          </w:p>
+        </w:tc>
+        <w:tc>
+          <w:tcPr>
+            <w:tcW w:w="1382" w:type="dxa"/>
+          </w:tcPr>
+          <w:p>
+            <w:pPr>
+              <w:widowControl/>
+              <w:jc w:val="left"/>
+              <w:rPr>
+                <w:sz w:val="28"/>
+                <w:szCs w:val="28"/>
+                <w:lang w:eastAsia="zh-CN"/>
+              </w:rPr>
+            </w:pPr>
+            <w:r>
+              <w:rPr>
+                <w:sz w:val="28"/>
+                <w:szCs w:val="28"/>
+                <w:lang w:eastAsia="zh-CN"/>
+              </w:rPr>
+              <w:t>V</w:t>
+            </w:r>
+            <w:r>
+              <w:rPr>
+                <w:sz w:val="28"/>
+                <w:szCs w:val="28"/>
+                <w:lang w:eastAsia="zh-CN"/>
+              </w:rPr>
+              <w:t>2.0</w:t>
+            </w:r>
+          </w:p>
+        </w:tc>
+      </w:tr>
+    </w:tbl>
+    <w:p>
+      <w:pPr>
+        <w:widowControl/>
+        <w:jc w:val="left"/>
+        <w:rPr>
           <w:rFonts w:asciiTheme="minorEastAsia" w:hAnsiTheme="minorEastAsia" w:hint="eastAsia"/>
           <w:lang w:eastAsia="zh-CN"/>
         </w:rPr>
       </w:pPr>
+      <w:r>
+        <w:rPr>
+          <w:rFonts w:asciiTheme="minorEastAsia" w:hAnsiTheme="minorEastAsia"/>
+          <w:lang w:eastAsia="zh-CN"/>
+        </w:rPr>
+        <w:br w:type="page"/>
+      </w:r>
     </w:p>
     <w:p>
       <w:pPr>
         <w:rPr>
-          <w:rFonts w:asciiTheme="minorEastAsia" w:hAnsiTheme="minorEastAsia" w:hint="eastAsia"/>
+          <w:rFonts w:asciiTheme="minorEastAsia" w:hAnsiTheme="minorEastAsia"/>
           <w:lang w:eastAsia="zh-CN"/>
         </w:rPr>
       </w:pPr>
     </w:p>
     <w:p>
       <w:pPr>
-        <w:rPr>
-          <w:rFonts w:asciiTheme="minorEastAsia" w:hAnsiTheme="minorEastAsia" w:hint="eastAsia"/>
-          <w:lang w:eastAsia="zh-CN"/>
-        </w:rPr>
-      </w:pPr>
-    </w:p>
-    <w:p>
-      <w:pPr>
-        <w:rPr>
-          <w:rFonts w:asciiTheme="minorEastAsia" w:hAnsiTheme="minorEastAsia" w:hint="eastAsia"/>
-          <w:lang w:eastAsia="zh-CN"/>
-        </w:rPr>
-      </w:pPr>
-    </w:p>
-    <w:p>
-      <w:pPr>
-        <w:rPr>
-          <w:rFonts w:asciiTheme="minorEastAsia" w:hAnsiTheme="minorEastAsia" w:hint="eastAsia"/>
-          <w:lang w:eastAsia="zh-CN"/>
-        </w:rPr>
-      </w:pPr>
-    </w:p>
-    <w:p>
-      <w:pPr>
-        <w:rPr>
-          <w:rFonts w:asciiTheme="minorEastAsia" w:hAnsiTheme="minorEastAsia" w:hint="eastAsia"/>
-          <w:lang w:eastAsia="zh-CN"/>
-        </w:rPr>
-      </w:pPr>
-    </w:p>
-    <w:p>
-      <w:pPr>
-        <w:rPr>
-          <w:rFonts w:asciiTheme="minorEastAsia" w:hAnsiTheme="minorEastAsia" w:hint="eastAsia"/>
-          <w:lang w:eastAsia="zh-CN"/>
-        </w:rPr>
-      </w:pPr>
-    </w:p>
-    <w:p>
-      <w:pPr>
-        <w:rPr>
-          <w:rFonts w:asciiTheme="minorEastAsia" w:hAnsiTheme="minorEastAsia" w:hint="eastAsia"/>
-          <w:lang w:eastAsia="zh-CN"/>
-        </w:rPr>
-      </w:pPr>
-    </w:p>
-    <w:p>
-      <w:pPr>
-        <w:rPr>
-          <w:rFonts w:asciiTheme="minorEastAsia" w:hAnsiTheme="minorEastAsia" w:hint="eastAsia"/>
-          <w:lang w:eastAsia="zh-CN"/>
-        </w:rPr>
-      </w:pPr>
-    </w:p>
-    <w:p>
-      <w:pPr>
-        <w:rPr>
-          <w:rFonts w:asciiTheme="minorEastAsia" w:hAnsiTheme="minorEastAsia" w:hint="eastAsia"/>
-          <w:lang w:eastAsia="zh-CN"/>
-        </w:rPr>
-      </w:pPr>
-    </w:p>
-    <w:p>
-      <w:pPr>
-        <w:rPr>
-          <w:rFonts w:asciiTheme="minorEastAsia" w:hAnsiTheme="minorEastAsia" w:hint="eastAsia"/>
-          <w:lang w:eastAsia="zh-CN"/>
-        </w:rPr>
-      </w:pPr>
-    </w:p>
-    <w:p>
-      <w:pPr>
-        <w:rPr>
-          <w:rFonts w:asciiTheme="minorEastAsia" w:hAnsiTheme="minorEastAsia" w:hint="eastAsia"/>
-          <w:lang w:eastAsia="zh-CN"/>
-        </w:rPr>
-      </w:pPr>
-      <w:bookmarkStart w:id="0" w:name="_GoBack"/>
-      <w:bookmarkEnd w:id="0"/>
-    </w:p>
-    <w:p>
-      <w:pPr>
-        <w:pStyle w:val="1"/>
+        <w:pStyle w:val="Heading1"/>
         <w:rPr>
           <w:rFonts w:asciiTheme="minorEastAsia" w:eastAsiaTheme="minorEastAsia" w:hAnsiTheme="minorEastAsia"/>
           <w:lang w:eastAsia="zh-CN"/>
         </w:rPr>
       </w:pPr>
-      <w:bookmarkStart w:id="1" w:name="_Toc464375711"/>
+      <w:bookmarkStart w:id="1" w:name="_Toc465791690"/>
       <w:r>
         <w:rPr>
           <w:rFonts w:asciiTheme="minorEastAsia" w:eastAsiaTheme="minorEastAsia" w:hAnsiTheme="minorEastAsia"/>
@@ -4213,13 +4424,13 @@
     </w:p>
     <w:p>
       <w:pPr>
-        <w:pStyle w:val="2"/>
+        <w:pStyle w:val="Heading2"/>
         <w:rPr>
           <w:rFonts w:asciiTheme="minorEastAsia" w:eastAsiaTheme="minorEastAsia" w:hAnsiTheme="minorEastAsia"/>
           <w:lang w:eastAsia="zh-CN"/>
         </w:rPr>
       </w:pPr>
-      <w:bookmarkStart w:id="2" w:name="_Toc464375712"/>
+      <w:bookmarkStart w:id="2" w:name="_Toc465791691"/>
       <w:r>
         <w:rPr>
           <w:rFonts w:asciiTheme="minorEastAsia" w:eastAsiaTheme="minorEastAsia" w:hAnsiTheme="minorEastAsia"/>
@@ -4338,13 +4549,13 @@
     </w:p>
     <w:p>
       <w:pPr>
-        <w:pStyle w:val="2"/>
+        <w:pStyle w:val="Heading2"/>
         <w:rPr>
           <w:rFonts w:asciiTheme="minorEastAsia" w:eastAsiaTheme="minorEastAsia" w:hAnsiTheme="minorEastAsia"/>
           <w:lang w:eastAsia="zh-CN"/>
         </w:rPr>
       </w:pPr>
-      <w:bookmarkStart w:id="3" w:name="_Toc464375713"/>
+      <w:bookmarkStart w:id="3" w:name="_Toc465791692"/>
       <w:r>
         <w:rPr>
           <w:rFonts w:asciiTheme="minorEastAsia" w:eastAsiaTheme="minorEastAsia" w:hAnsiTheme="minorEastAsia"/>
@@ -4405,7 +4616,21 @@
           <w:lang w:eastAsia="zh-CN"/>
         </w:rPr>
         <w:tab/>
-        <w:t>食堂可以了解到消费者的就餐意见和口味偏好，从而做出相应的菜品调整，减少浪费。也可以通过线上平台推送新菜品的广告，实现更有效的宣传。食堂经理能够基于销售数据和调查问卷的统计结果对各个菜品、窗口进行分析，合理调整食堂的销售策略、制定促销手段，更好地迎合消费者</w:t>
+        <w:t>食堂可以了解到消费者的就餐意见和口味偏好，从而做出相应的菜品调整，减少浪费。也可以通过线上平台推送新菜</w:t>
+      </w:r>
+      <w:r>
+        <w:rPr>
+          <w:rFonts w:asciiTheme="minorEastAsia" w:hAnsiTheme="minorEastAsia"/>
+          <w:lang w:eastAsia="zh-CN"/>
+        </w:rPr>
+        <w:t>品的广告，实现更有效的宣传。食堂经理能够基于销售数据</w:t>
+      </w:r>
+      <w:r>
+        <w:rPr>
+          <w:rFonts w:asciiTheme="minorEastAsia" w:hAnsiTheme="minorEastAsia"/>
+          <w:lang w:eastAsia="zh-CN"/>
+        </w:rPr>
+        <w:t>统计结果对各个菜品、窗口进行分析，合理调整食堂的销售策略、制定促销手段，更好地迎合消费者</w:t>
       </w:r>
       <w:r>
         <w:rPr>
@@ -4440,13 +4665,13 @@
     </w:p>
     <w:p>
       <w:pPr>
-        <w:pStyle w:val="2"/>
+        <w:pStyle w:val="Heading2"/>
         <w:rPr>
           <w:rFonts w:asciiTheme="minorEastAsia" w:eastAsiaTheme="minorEastAsia" w:hAnsiTheme="minorEastAsia"/>
           <w:lang w:eastAsia="zh-CN"/>
         </w:rPr>
       </w:pPr>
-      <w:bookmarkStart w:id="4" w:name="_Toc464375714"/>
+      <w:bookmarkStart w:id="4" w:name="_Toc465791693"/>
       <w:r>
         <w:rPr>
           <w:rFonts w:asciiTheme="minorEastAsia" w:eastAsiaTheme="minorEastAsia" w:hAnsiTheme="minorEastAsia"/>
@@ -4473,13 +4698,13 @@
     </w:p>
     <w:p>
       <w:pPr>
-        <w:pStyle w:val="3"/>
+        <w:pStyle w:val="Heading3"/>
         <w:rPr>
           <w:rFonts w:asciiTheme="minorEastAsia" w:eastAsiaTheme="minorEastAsia" w:hAnsiTheme="minorEastAsia"/>
           <w:lang w:eastAsia="zh-CN"/>
         </w:rPr>
       </w:pPr>
-      <w:bookmarkStart w:id="5" w:name="_Toc464375715"/>
+      <w:bookmarkStart w:id="5" w:name="_Toc465791694"/>
       <w:r>
         <w:rPr>
           <w:rFonts w:asciiTheme="minorEastAsia" w:eastAsiaTheme="minorEastAsia" w:hAnsiTheme="minorEastAsia"/>
@@ -4522,7 +4747,7 @@
     </w:p>
     <w:tbl>
       <w:tblPr>
-        <w:tblStyle w:val="a3"/>
+        <w:tblStyle w:val="TableGrid"/>
         <w:tblW w:w="0" w:type="auto"/>
         <w:tblLook w:val="04A0" w:firstRow="1" w:lastRow="0" w:firstColumn="1" w:lastColumn="0" w:noHBand="0" w:noVBand="1"/>
       </w:tblPr>
@@ -5035,7 +5260,7 @@
     </w:p>
     <w:tbl>
       <w:tblPr>
-        <w:tblStyle w:val="a3"/>
+        <w:tblStyle w:val="TableGrid"/>
         <w:tblW w:w="0" w:type="auto"/>
         <w:tblLook w:val="04A0" w:firstRow="1" w:lastRow="0" w:firstColumn="1" w:lastColumn="0" w:noHBand="0" w:noVBand="1"/>
       </w:tblPr>
@@ -5513,7 +5738,7 @@
     </w:p>
     <w:tbl>
       <w:tblPr>
-        <w:tblStyle w:val="a3"/>
+        <w:tblStyle w:val="TableGrid"/>
         <w:tblW w:w="0" w:type="auto"/>
         <w:tblLook w:val="04A0" w:firstRow="1" w:lastRow="0" w:firstColumn="1" w:lastColumn="0" w:noHBand="0" w:noVBand="1"/>
       </w:tblPr>
@@ -5999,7 +6224,7 @@
     </w:p>
     <w:tbl>
       <w:tblPr>
-        <w:tblStyle w:val="a3"/>
+        <w:tblStyle w:val="TableGrid"/>
         <w:tblW w:w="0" w:type="auto"/>
         <w:tblLook w:val="04A0" w:firstRow="1" w:lastRow="0" w:firstColumn="1" w:lastColumn="0" w:noHBand="0" w:noVBand="1"/>
       </w:tblPr>
@@ -6492,13 +6717,13 @@
     </w:p>
     <w:p>
       <w:pPr>
-        <w:pStyle w:val="3"/>
+        <w:pStyle w:val="Heading3"/>
         <w:rPr>
           <w:rFonts w:asciiTheme="minorEastAsia" w:eastAsiaTheme="minorEastAsia" w:hAnsiTheme="minorEastAsia"/>
           <w:lang w:eastAsia="zh-CN"/>
         </w:rPr>
       </w:pPr>
-      <w:bookmarkStart w:id="22" w:name="_Toc464375716"/>
+      <w:bookmarkStart w:id="22" w:name="_Toc465791695"/>
       <w:r>
         <w:rPr>
           <w:rFonts w:asciiTheme="minorEastAsia" w:eastAsiaTheme="minorEastAsia" w:hAnsiTheme="minorEastAsia"/>
@@ -6701,13 +6926,13 @@
     </w:p>
     <w:p>
       <w:pPr>
-        <w:pStyle w:val="2"/>
+        <w:pStyle w:val="Heading2"/>
         <w:rPr>
           <w:rFonts w:asciiTheme="minorEastAsia" w:eastAsiaTheme="minorEastAsia" w:hAnsiTheme="minorEastAsia"/>
           <w:lang w:eastAsia="zh-CN"/>
         </w:rPr>
       </w:pPr>
-      <w:bookmarkStart w:id="29" w:name="_Toc464375717"/>
+      <w:bookmarkStart w:id="29" w:name="_Toc465791696"/>
       <w:r>
         <w:rPr>
           <w:rFonts w:asciiTheme="minorEastAsia" w:eastAsiaTheme="minorEastAsia" w:hAnsiTheme="minorEastAsia"/>
@@ -6734,7 +6959,7 @@
     </w:p>
     <w:tbl>
       <w:tblPr>
-        <w:tblStyle w:val="a3"/>
+        <w:tblStyle w:val="TableGrid"/>
         <w:tblW w:w="0" w:type="auto"/>
         <w:tblLook w:val="04A0" w:firstRow="1" w:lastRow="0" w:firstColumn="1" w:lastColumn="0" w:noHBand="0" w:noVBand="1"/>
       </w:tblPr>
@@ -7516,7 +7741,7 @@
     </w:p>
     <w:p>
       <w:pPr>
-        <w:pStyle w:val="1"/>
+        <w:pStyle w:val="Heading1"/>
         <w:numPr>
           <w:ilvl w:val="0"/>
           <w:numId w:val="9"/>
@@ -7530,7 +7755,7 @@
         </w:rPr>
       </w:pPr>
       <w:bookmarkStart w:id="36" w:name="_Toc432947842"/>
-      <w:bookmarkStart w:id="37" w:name="_Toc464375718"/>
+      <w:bookmarkStart w:id="37" w:name="_Toc465791697"/>
       <w:r>
         <w:rPr>
           <w:rFonts w:asciiTheme="minorEastAsia" w:eastAsiaTheme="minorEastAsia" w:hAnsiTheme="minorEastAsia" w:hint="eastAsia"/>
@@ -7542,13 +7767,13 @@
     </w:p>
     <w:p>
       <w:pPr>
-        <w:pStyle w:val="2"/>
+        <w:pStyle w:val="Heading2"/>
         <w:rPr>
           <w:rFonts w:asciiTheme="minorEastAsia" w:eastAsiaTheme="minorEastAsia" w:hAnsiTheme="minorEastAsia"/>
         </w:rPr>
       </w:pPr>
       <w:bookmarkStart w:id="38" w:name="_Toc432947843"/>
-      <w:bookmarkStart w:id="39" w:name="_Toc464375719"/>
+      <w:bookmarkStart w:id="39" w:name="_Toc465791698"/>
       <w:r>
         <w:rPr>
           <w:rFonts w:asciiTheme="minorEastAsia" w:eastAsiaTheme="minorEastAsia" w:hAnsiTheme="minorEastAsia"/>
@@ -7566,13 +7791,13 @@
     </w:p>
     <w:p>
       <w:pPr>
-        <w:pStyle w:val="3"/>
+        <w:pStyle w:val="Heading3"/>
         <w:rPr>
           <w:rFonts w:asciiTheme="minorEastAsia" w:eastAsiaTheme="minorEastAsia" w:hAnsiTheme="minorEastAsia"/>
         </w:rPr>
       </w:pPr>
       <w:bookmarkStart w:id="40" w:name="_Toc432947844"/>
-      <w:bookmarkStart w:id="41" w:name="_Toc464375720"/>
+      <w:bookmarkStart w:id="41" w:name="_Toc465791699"/>
       <w:r>
         <w:rPr>
           <w:rFonts w:asciiTheme="minorEastAsia" w:eastAsiaTheme="minorEastAsia" w:hAnsiTheme="minorEastAsia"/>
@@ -7620,14 +7845,14 @@
     </w:p>
     <w:p>
       <w:pPr>
-        <w:pStyle w:val="3"/>
+        <w:pStyle w:val="Heading3"/>
         <w:rPr>
           <w:rFonts w:asciiTheme="minorEastAsia" w:eastAsiaTheme="minorEastAsia" w:hAnsiTheme="minorEastAsia"/>
           <w:lang w:eastAsia="zh-CN"/>
         </w:rPr>
       </w:pPr>
       <w:bookmarkStart w:id="42" w:name="_Toc432947845"/>
-      <w:bookmarkStart w:id="43" w:name="_Toc464375721"/>
+      <w:bookmarkStart w:id="43" w:name="_Toc465791700"/>
       <w:r>
         <w:rPr>
           <w:rFonts w:asciiTheme="minorEastAsia" w:eastAsiaTheme="minorEastAsia" w:hAnsiTheme="minorEastAsia"/>
@@ -7671,7 +7896,6 @@
         <w:rPr>
           <w:rFonts w:asciiTheme="minorEastAsia" w:hAnsiTheme="minorEastAsia"/>
           <w:noProof/>
-          <w:lang w:eastAsia="zh-CN"/>
         </w:rPr>
         <w:drawing>
           <wp:inline distT="0" distB="0" distL="0" distR="0" wp14:anchorId="58FC0E26" wp14:editId="58B7AD8E">
@@ -7725,7 +7949,7 @@
     </w:p>
     <w:p>
       <w:pPr>
-        <w:pStyle w:val="a5"/>
+        <w:pStyle w:val="Caption"/>
         <w:jc w:val="center"/>
         <w:rPr>
           <w:rFonts w:asciiTheme="minorEastAsia" w:eastAsiaTheme="minorEastAsia" w:hAnsiTheme="minorEastAsia"/>
@@ -7809,7 +8033,7 @@
     </w:p>
     <w:p>
       <w:pPr>
-        <w:pStyle w:val="2"/>
+        <w:pStyle w:val="Heading2"/>
         <w:rPr>
           <w:rFonts w:asciiTheme="minorEastAsia" w:eastAsiaTheme="minorEastAsia" w:hAnsiTheme="minorEastAsia"/>
           <w:sz w:val="32"/>
@@ -7817,7 +8041,7 @@
         </w:rPr>
       </w:pPr>
       <w:bookmarkStart w:id="44" w:name="_Toc432947846"/>
-      <w:bookmarkStart w:id="45" w:name="_Toc464375722"/>
+      <w:bookmarkStart w:id="45" w:name="_Toc465791701"/>
       <w:r>
         <w:rPr>
           <w:rFonts w:asciiTheme="minorEastAsia" w:eastAsiaTheme="minorEastAsia" w:hAnsiTheme="minorEastAsia"/>
@@ -7835,7 +8059,7 @@
     </w:p>
     <w:p>
       <w:pPr>
-        <w:pStyle w:val="a4"/>
+        <w:pStyle w:val="ListParagraph"/>
         <w:numPr>
           <w:ilvl w:val="0"/>
           <w:numId w:val="10"/>
@@ -7860,7 +8084,7 @@
     </w:p>
     <w:p>
       <w:pPr>
-        <w:pStyle w:val="a4"/>
+        <w:pStyle w:val="ListParagraph"/>
         <w:numPr>
           <w:ilvl w:val="0"/>
           <w:numId w:val="10"/>
@@ -7885,7 +8109,7 @@
     </w:p>
     <w:p>
       <w:pPr>
-        <w:pStyle w:val="a4"/>
+        <w:pStyle w:val="ListParagraph"/>
         <w:numPr>
           <w:ilvl w:val="0"/>
           <w:numId w:val="10"/>
@@ -7910,7 +8134,7 @@
     </w:p>
     <w:p>
       <w:pPr>
-        <w:pStyle w:val="a4"/>
+        <w:pStyle w:val="ListParagraph"/>
         <w:numPr>
           <w:ilvl w:val="0"/>
           <w:numId w:val="10"/>
@@ -7935,7 +8159,7 @@
     </w:p>
     <w:p>
       <w:pPr>
-        <w:pStyle w:val="a4"/>
+        <w:pStyle w:val="ListParagraph"/>
         <w:numPr>
           <w:ilvl w:val="0"/>
           <w:numId w:val="10"/>
@@ -7960,7 +8184,7 @@
     </w:p>
     <w:p>
       <w:pPr>
-        <w:pStyle w:val="a4"/>
+        <w:pStyle w:val="ListParagraph"/>
         <w:numPr>
           <w:ilvl w:val="0"/>
           <w:numId w:val="10"/>
@@ -7985,7 +8209,7 @@
     </w:p>
     <w:p>
       <w:pPr>
-        <w:pStyle w:val="a4"/>
+        <w:pStyle w:val="ListParagraph"/>
         <w:numPr>
           <w:ilvl w:val="0"/>
           <w:numId w:val="10"/>
@@ -8005,12 +8229,12 @@
         <w:rPr>
           <w:rFonts w:asciiTheme="minorEastAsia" w:hAnsiTheme="minorEastAsia" w:hint="eastAsia"/>
         </w:rPr>
-        <w:t>：食堂经理编写调查问卷。</w:t>
+        <w:t>：食堂经理查看销售数据进行销售分析，系统提供销售报告。</w:t>
       </w:r>
     </w:p>
     <w:p>
       <w:pPr>
-        <w:pStyle w:val="a4"/>
+        <w:pStyle w:val="ListParagraph"/>
         <w:numPr>
           <w:ilvl w:val="0"/>
           <w:numId w:val="10"/>
@@ -8024,18 +8248,36 @@
         <w:rPr>
           <w:rFonts w:asciiTheme="minorEastAsia" w:hAnsiTheme="minorEastAsia"/>
         </w:rPr>
-        <w:t>MF-08</w:t>
+        <w:t>MF-08：</w:t>
       </w:r>
       <w:r>
         <w:rPr>
           <w:rFonts w:asciiTheme="minorEastAsia" w:hAnsiTheme="minorEastAsia" w:hint="eastAsia"/>
         </w:rPr>
-        <w:t>：用户填写调查问卷。</w:t>
+        <w:t>食堂经理制定</w:t>
+      </w:r>
+      <w:r>
+        <w:rPr>
+          <w:rFonts w:asciiTheme="minorEastAsia" w:hAnsiTheme="minorEastAsia"/>
+        </w:rPr>
+        <w:t>促销策略、</w:t>
+      </w:r>
+      <w:r>
+        <w:rPr>
+          <w:rFonts w:asciiTheme="minorEastAsia" w:hAnsiTheme="minorEastAsia" w:hint="eastAsia"/>
+        </w:rPr>
+        <w:t>广告</w:t>
+      </w:r>
+      <w:r>
+        <w:rPr>
+          <w:rFonts w:asciiTheme="minorEastAsia" w:hAnsiTheme="minorEastAsia"/>
+        </w:rPr>
+        <w:t>。</w:t>
       </w:r>
     </w:p>
     <w:p>
       <w:pPr>
-        <w:pStyle w:val="a4"/>
+        <w:pStyle w:val="ListParagraph"/>
         <w:numPr>
           <w:ilvl w:val="0"/>
           <w:numId w:val="10"/>
@@ -8055,12 +8297,12 @@
         <w:rPr>
           <w:rFonts w:asciiTheme="minorEastAsia" w:hAnsiTheme="minorEastAsia" w:hint="eastAsia"/>
         </w:rPr>
-        <w:t>：食堂经理查看销售数据进行销售分析，系统提供销售报告。</w:t>
+        <w:t>：厨师填写菜品基本信息。</w:t>
       </w:r>
     </w:p>
     <w:p>
       <w:pPr>
-        <w:pStyle w:val="a4"/>
+        <w:pStyle w:val="ListParagraph"/>
         <w:numPr>
           <w:ilvl w:val="0"/>
           <w:numId w:val="10"/>
@@ -8080,12 +8322,12 @@
         <w:rPr>
           <w:rFonts w:asciiTheme="minorEastAsia" w:hAnsiTheme="minorEastAsia" w:hint="eastAsia"/>
         </w:rPr>
-        <w:t>：厨师填写菜品基本信息。</w:t>
+        <w:t>：销售人员记录销售信息。</w:t>
       </w:r>
     </w:p>
     <w:p>
       <w:pPr>
-        <w:pStyle w:val="a4"/>
+        <w:pStyle w:val="ListParagraph"/>
         <w:numPr>
           <w:ilvl w:val="0"/>
           <w:numId w:val="10"/>
@@ -8105,55 +8347,30 @@
         <w:rPr>
           <w:rFonts w:asciiTheme="minorEastAsia" w:hAnsiTheme="minorEastAsia" w:hint="eastAsia"/>
         </w:rPr>
-        <w:t>：销售人员记录销售信息。</w:t>
+        <w:t>：系统通过</w:t>
+      </w:r>
+      <w:r>
+        <w:rPr>
+          <w:rFonts w:asciiTheme="minorEastAsia" w:hAnsiTheme="minorEastAsia"/>
+        </w:rPr>
+        <w:t>Internet</w:t>
+      </w:r>
+      <w:r>
+        <w:rPr>
+          <w:rFonts w:asciiTheme="minorEastAsia" w:hAnsiTheme="minorEastAsia" w:hint="eastAsia"/>
+        </w:rPr>
+        <w:t>进行访问。</w:t>
       </w:r>
     </w:p>
     <w:p>
       <w:pPr>
-        <w:pStyle w:val="a4"/>
-        <w:numPr>
-          <w:ilvl w:val="0"/>
-          <w:numId w:val="10"/>
-        </w:numPr>
-        <w:ind w:firstLineChars="0"/>
-        <w:rPr>
-          <w:rFonts w:asciiTheme="minorEastAsia" w:hAnsiTheme="minorEastAsia"/>
-        </w:rPr>
-      </w:pPr>
-      <w:r>
-        <w:rPr>
-          <w:rFonts w:asciiTheme="minorEastAsia" w:hAnsiTheme="minorEastAsia"/>
-        </w:rPr>
-        <w:t>MF-12</w:t>
-      </w:r>
-      <w:r>
-        <w:rPr>
-          <w:rFonts w:asciiTheme="minorEastAsia" w:hAnsiTheme="minorEastAsia" w:hint="eastAsia"/>
-        </w:rPr>
-        <w:t>：系统通过</w:t>
-      </w:r>
-      <w:r>
-        <w:rPr>
-          <w:rFonts w:asciiTheme="minorEastAsia" w:hAnsiTheme="minorEastAsia"/>
-        </w:rPr>
-        <w:t>Internet</w:t>
-      </w:r>
-      <w:r>
-        <w:rPr>
-          <w:rFonts w:asciiTheme="minorEastAsia" w:hAnsiTheme="minorEastAsia" w:hint="eastAsia"/>
-        </w:rPr>
-        <w:t>进行访问。</w:t>
-      </w:r>
-    </w:p>
-    <w:p>
-      <w:pPr>
-        <w:pStyle w:val="2"/>
+        <w:pStyle w:val="Heading2"/>
         <w:rPr>
           <w:rFonts w:asciiTheme="minorEastAsia" w:eastAsiaTheme="minorEastAsia" w:hAnsiTheme="minorEastAsia"/>
         </w:rPr>
       </w:pPr>
       <w:bookmarkStart w:id="46" w:name="_Toc432947847"/>
-      <w:bookmarkStart w:id="47" w:name="_Toc464375723"/>
+      <w:bookmarkStart w:id="47" w:name="_Toc465791702"/>
       <w:r>
         <w:rPr>
           <w:rFonts w:asciiTheme="minorEastAsia" w:eastAsiaTheme="minorEastAsia" w:hAnsiTheme="minorEastAsia"/>
@@ -8171,13 +8388,13 @@
     </w:p>
     <w:p>
       <w:pPr>
-        <w:pStyle w:val="3"/>
+        <w:pStyle w:val="Heading3"/>
         <w:rPr>
           <w:rFonts w:asciiTheme="minorEastAsia" w:eastAsiaTheme="minorEastAsia" w:hAnsiTheme="minorEastAsia"/>
         </w:rPr>
       </w:pPr>
       <w:bookmarkStart w:id="48" w:name="_Toc432947848"/>
-      <w:bookmarkStart w:id="49" w:name="_Toc464375724"/>
+      <w:bookmarkStart w:id="49" w:name="_Toc465791703"/>
       <w:r>
         <w:rPr>
           <w:rFonts w:asciiTheme="minorEastAsia" w:eastAsiaTheme="minorEastAsia" w:hAnsiTheme="minorEastAsia"/>
@@ -8195,7 +8412,7 @@
     </w:p>
     <w:p>
       <w:pPr>
-        <w:pStyle w:val="a4"/>
+        <w:pStyle w:val="ListParagraph"/>
         <w:numPr>
           <w:ilvl w:val="0"/>
           <w:numId w:val="11"/>
@@ -8220,7 +8437,7 @@
     </w:p>
     <w:p>
       <w:pPr>
-        <w:pStyle w:val="a4"/>
+        <w:pStyle w:val="ListParagraph"/>
         <w:numPr>
           <w:ilvl w:val="0"/>
           <w:numId w:val="11"/>
@@ -8245,13 +8462,13 @@
     </w:p>
     <w:p>
       <w:pPr>
-        <w:pStyle w:val="3"/>
+        <w:pStyle w:val="Heading3"/>
         <w:rPr>
           <w:rFonts w:asciiTheme="minorEastAsia" w:eastAsiaTheme="minorEastAsia" w:hAnsiTheme="minorEastAsia"/>
         </w:rPr>
       </w:pPr>
       <w:bookmarkStart w:id="50" w:name="_Toc432947849"/>
-      <w:bookmarkStart w:id="51" w:name="_Toc464375725"/>
+      <w:bookmarkStart w:id="51" w:name="_Toc465791704"/>
       <w:r>
         <w:rPr>
           <w:rFonts w:asciiTheme="minorEastAsia" w:eastAsiaTheme="minorEastAsia" w:hAnsiTheme="minorEastAsia"/>
@@ -8269,7 +8486,7 @@
     </w:p>
     <w:p>
       <w:pPr>
-        <w:pStyle w:val="a4"/>
+        <w:pStyle w:val="ListParagraph"/>
         <w:numPr>
           <w:ilvl w:val="0"/>
           <w:numId w:val="12"/>
@@ -8302,7 +8519,7 @@
     </w:p>
     <w:p>
       <w:pPr>
-        <w:pStyle w:val="a4"/>
+        <w:pStyle w:val="ListParagraph"/>
         <w:numPr>
           <w:ilvl w:val="0"/>
           <w:numId w:val="13"/>
@@ -8331,7 +8548,7 @@
     </w:p>
     <w:p>
       <w:pPr>
-        <w:pStyle w:val="2"/>
+        <w:pStyle w:val="Heading2"/>
         <w:ind w:left="225"/>
         <w:rPr>
           <w:rFonts w:asciiTheme="minorEastAsia" w:eastAsiaTheme="minorEastAsia" w:hAnsiTheme="minorEastAsia"/>
@@ -8342,7 +8559,7 @@
         </w:rPr>
       </w:pPr>
       <w:bookmarkStart w:id="52" w:name="_Toc432947851"/>
-      <w:bookmarkStart w:id="53" w:name="_Toc464375726"/>
+      <w:bookmarkStart w:id="53" w:name="_Toc465791705"/>
       <w:r>
         <w:rPr>
           <w:rFonts w:asciiTheme="minorEastAsia" w:eastAsiaTheme="minorEastAsia" w:hAnsiTheme="minorEastAsia"/>
@@ -8380,7 +8597,7 @@
     </w:p>
     <w:p>
       <w:pPr>
-        <w:pStyle w:val="a4"/>
+        <w:pStyle w:val="ListParagraph"/>
         <w:numPr>
           <w:ilvl w:val="0"/>
           <w:numId w:val="14"/>
@@ -8444,11 +8661,13 @@
         </w:rPr>
         <w:t>、</w:t>
       </w:r>
+      <w:bookmarkStart w:id="54" w:name="OLE_LINK78"/>
+      <w:bookmarkStart w:id="55" w:name="OLE_LINK79"/>
       <w:r>
         <w:rPr>
           <w:rFonts w:asciiTheme="minorEastAsia" w:hAnsiTheme="minorEastAsia"/>
         </w:rPr>
-        <w:t>MF-07</w:t>
+        <w:t>MF-08</w:t>
       </w:r>
       <w:r>
         <w:rPr>
@@ -8456,11 +8675,13 @@
         </w:rPr>
         <w:t>、</w:t>
       </w:r>
+      <w:bookmarkEnd w:id="54"/>
+      <w:bookmarkEnd w:id="55"/>
       <w:r>
         <w:rPr>
           <w:rFonts w:asciiTheme="minorEastAsia" w:hAnsiTheme="minorEastAsia"/>
         </w:rPr>
-        <w:t>MF-08</w:t>
+        <w:t>MF-09</w:t>
       </w:r>
       <w:r>
         <w:rPr>
@@ -8485,23 +8706,11 @@
           <w:rFonts w:asciiTheme="minorEastAsia" w:hAnsiTheme="minorEastAsia"/>
         </w:rPr>
         <w:t>MF-11</w:t>
-      </w:r>
-      <w:r>
-        <w:rPr>
-          <w:rFonts w:asciiTheme="minorEastAsia" w:hAnsiTheme="minorEastAsia" w:hint="eastAsia"/>
-        </w:rPr>
-        <w:t>、</w:t>
-      </w:r>
-      <w:r>
-        <w:rPr>
-          <w:rFonts w:asciiTheme="minorEastAsia" w:hAnsiTheme="minorEastAsia"/>
-        </w:rPr>
-        <w:t>MF-12</w:t>
       </w:r>
     </w:p>
     <w:p>
       <w:pPr>
-        <w:pStyle w:val="a4"/>
+        <w:pStyle w:val="ListParagraph"/>
         <w:numPr>
           <w:ilvl w:val="0"/>
           <w:numId w:val="14"/>
@@ -8533,12 +8742,12 @@
         <w:rPr>
           <w:rFonts w:asciiTheme="minorEastAsia" w:hAnsiTheme="minorEastAsia"/>
         </w:rPr>
-        <w:t>MF-09</w:t>
+        <w:t>MF-07</w:t>
       </w:r>
     </w:p>
     <w:p>
       <w:pPr>
-        <w:pStyle w:val="a4"/>
+        <w:pStyle w:val="ListParagraph"/>
         <w:numPr>
           <w:ilvl w:val="0"/>
           <w:numId w:val="14"/>
@@ -8563,14 +8772,14 @@
     </w:p>
     <w:p>
       <w:pPr>
-        <w:pStyle w:val="2"/>
+        <w:pStyle w:val="Heading2"/>
         <w:ind w:left="225"/>
         <w:rPr>
           <w:rFonts w:asciiTheme="minorEastAsia" w:eastAsiaTheme="minorEastAsia" w:hAnsiTheme="minorEastAsia"/>
         </w:rPr>
       </w:pPr>
-      <w:bookmarkStart w:id="54" w:name="_Toc432947852"/>
-      <w:bookmarkStart w:id="55" w:name="_Toc464375727"/>
+      <w:bookmarkStart w:id="56" w:name="_Toc432947852"/>
+      <w:bookmarkStart w:id="57" w:name="_Toc465791706"/>
       <w:r>
         <w:rPr>
           <w:rFonts w:asciiTheme="minorEastAsia" w:eastAsiaTheme="minorEastAsia" w:hAnsiTheme="minorEastAsia"/>
@@ -8583,12 +8792,12 @@
         </w:rPr>
         <w:t>后续版本范围</w:t>
       </w:r>
-      <w:bookmarkEnd w:id="54"/>
-      <w:bookmarkEnd w:id="55"/>
+      <w:bookmarkEnd w:id="56"/>
+      <w:bookmarkEnd w:id="57"/>
     </w:p>
     <w:tbl>
       <w:tblPr>
-        <w:tblStyle w:val="a3"/>
+        <w:tblStyle w:val="TableGrid"/>
         <w:tblW w:w="9618" w:type="dxa"/>
         <w:tblLook w:val="04A0" w:firstRow="1" w:lastRow="0" w:firstColumn="1" w:lastColumn="0" w:noHBand="0" w:noVBand="1"/>
       </w:tblPr>
@@ -9352,7 +9561,7 @@
                 <w:sz w:val="28"/>
                 <w:lang w:eastAsia="zh-CN"/>
               </w:rPr>
-              <w:t>完全实</w:t>
+              <w:t>仅可以查看销售数</w:t>
             </w:r>
             <w:r>
               <w:rPr>
@@ -9360,23 +9569,39 @@
                 <w:sz w:val="28"/>
                 <w:lang w:eastAsia="zh-CN"/>
               </w:rPr>
+              <w:t>据</w:t>
+            </w:r>
+          </w:p>
+        </w:tc>
+        <w:tc>
+          <w:tcPr>
+            <w:tcW w:w="2403" w:type="dxa"/>
+          </w:tcPr>
+          <w:p>
+            <w:pPr>
+              <w:ind w:firstLine="225"/>
+              <w:rPr>
+                <w:rFonts w:asciiTheme="minorEastAsia" w:hAnsiTheme="minorEastAsia"/>
+                <w:sz w:val="28"/>
+                <w:lang w:eastAsia="zh-CN"/>
+              </w:rPr>
+            </w:pPr>
+            <w:r>
+              <w:rPr>
+                <w:rFonts w:asciiTheme="minorEastAsia" w:hAnsiTheme="minorEastAsia" w:cs="微软雅黑" w:hint="eastAsia"/>
+                <w:sz w:val="28"/>
+                <w:lang w:eastAsia="zh-CN"/>
+              </w:rPr>
+              <w:t>完全实</w:t>
+            </w:r>
+            <w:r>
+              <w:rPr>
+                <w:rFonts w:asciiTheme="minorEastAsia" w:hAnsiTheme="minorEastAsia" w:hint="eastAsia"/>
+                <w:sz w:val="28"/>
+                <w:lang w:eastAsia="zh-CN"/>
+              </w:rPr>
               <w:t>现</w:t>
             </w:r>
-          </w:p>
-        </w:tc>
-        <w:tc>
-          <w:tcPr>
-            <w:tcW w:w="2403" w:type="dxa"/>
-          </w:tcPr>
-          <w:p>
-            <w:pPr>
-              <w:ind w:firstLine="225"/>
-              <w:rPr>
-                <w:rFonts w:asciiTheme="minorEastAsia" w:hAnsiTheme="minorEastAsia"/>
-                <w:sz w:val="28"/>
-                <w:lang w:eastAsia="zh-CN"/>
-              </w:rPr>
-            </w:pPr>
           </w:p>
         </w:tc>
         <w:tc>
@@ -9533,7 +9758,7 @@
                 <w:sz w:val="28"/>
                 <w:lang w:eastAsia="zh-CN"/>
               </w:rPr>
-              <w:t>仅可以查看销售数</w:t>
+              <w:t>完全实</w:t>
             </w:r>
             <w:r>
               <w:rPr>
@@ -9541,7 +9766,7 @@
                 <w:sz w:val="28"/>
                 <w:lang w:eastAsia="zh-CN"/>
               </w:rPr>
-              <w:t>据</w:t>
+              <w:t>现</w:t>
             </w:r>
           </w:p>
         </w:tc>
@@ -9559,22 +9784,6 @@
                 <w:lang w:eastAsia="zh-CN"/>
               </w:rPr>
             </w:pPr>
-            <w:r>
-              <w:rPr>
-                <w:rFonts w:asciiTheme="minorEastAsia" w:hAnsiTheme="minorEastAsia" w:cs="微软雅黑" w:hint="eastAsia"/>
-                <w:sz w:val="28"/>
-                <w:lang w:eastAsia="zh-CN"/>
-              </w:rPr>
-              <w:t>完全实</w:t>
-            </w:r>
-            <w:r>
-              <w:rPr>
-                <w:rFonts w:asciiTheme="minorEastAsia" w:hAnsiTheme="minorEastAsia" w:hint="eastAsia"/>
-                <w:sz w:val="28"/>
-                <w:lang w:eastAsia="zh-CN"/>
-              </w:rPr>
-              <w:t>现</w:t>
-            </w:r>
           </w:p>
         </w:tc>
         <w:tc>
@@ -9773,108 +9982,18 @@
           </w:p>
         </w:tc>
       </w:tr>
-      <w:tr>
-        <w:trPr>
-          <w:trHeight w:val="72"/>
-        </w:trPr>
-        <w:tc>
-          <w:tcPr>
-            <w:tcW w:w="2403" w:type="dxa"/>
-            <w:hideMark/>
-          </w:tcPr>
-          <w:p>
-            <w:pPr>
-              <w:rPr>
-                <w:rFonts w:asciiTheme="minorEastAsia" w:hAnsiTheme="minorEastAsia"/>
-                <w:sz w:val="28"/>
-                <w:lang w:eastAsia="zh-CN"/>
-              </w:rPr>
-            </w:pPr>
-            <w:r>
-              <w:rPr>
-                <w:rFonts w:asciiTheme="minorEastAsia" w:hAnsiTheme="minorEastAsia"/>
-                <w:sz w:val="28"/>
-                <w:lang w:eastAsia="zh-CN"/>
-              </w:rPr>
-              <w:t>MF-12</w:t>
-            </w:r>
-          </w:p>
-        </w:tc>
-        <w:tc>
-          <w:tcPr>
-            <w:tcW w:w="2406" w:type="dxa"/>
-            <w:hideMark/>
-          </w:tcPr>
-          <w:p>
-            <w:pPr>
-              <w:ind w:firstLine="225"/>
-              <w:rPr>
-                <w:rFonts w:asciiTheme="minorEastAsia" w:hAnsiTheme="minorEastAsia"/>
-                <w:sz w:val="28"/>
-                <w:lang w:eastAsia="zh-CN"/>
-              </w:rPr>
-            </w:pPr>
-            <w:r>
-              <w:rPr>
-                <w:rFonts w:asciiTheme="minorEastAsia" w:hAnsiTheme="minorEastAsia" w:cs="微软雅黑" w:hint="eastAsia"/>
-                <w:sz w:val="28"/>
-                <w:lang w:eastAsia="zh-CN"/>
-              </w:rPr>
-              <w:t>完全实</w:t>
-            </w:r>
-            <w:r>
-              <w:rPr>
-                <w:rFonts w:asciiTheme="minorEastAsia" w:hAnsiTheme="minorEastAsia" w:hint="eastAsia"/>
-                <w:sz w:val="28"/>
-                <w:lang w:eastAsia="zh-CN"/>
-              </w:rPr>
-              <w:t>现</w:t>
-            </w:r>
-          </w:p>
-        </w:tc>
-        <w:tc>
-          <w:tcPr>
-            <w:tcW w:w="2403" w:type="dxa"/>
-          </w:tcPr>
-          <w:p>
-            <w:pPr>
-              <w:ind w:firstLine="225"/>
-              <w:rPr>
-                <w:rFonts w:asciiTheme="minorEastAsia" w:hAnsiTheme="minorEastAsia"/>
-                <w:sz w:val="28"/>
-                <w:lang w:eastAsia="zh-CN"/>
-              </w:rPr>
-            </w:pPr>
-          </w:p>
-        </w:tc>
-        <w:tc>
-          <w:tcPr>
-            <w:tcW w:w="2406" w:type="dxa"/>
-          </w:tcPr>
-          <w:p>
-            <w:pPr>
-              <w:rPr>
-                <w:rFonts w:asciiTheme="minorEastAsia" w:hAnsiTheme="minorEastAsia"/>
-                <w:sz w:val="21"/>
-                <w:szCs w:val="22"/>
-                <w:lang w:eastAsia="zh-CN"/>
-              </w:rPr>
-            </w:pPr>
-          </w:p>
-        </w:tc>
-      </w:tr>
     </w:tbl>
     <w:p>
       <w:pPr>
-        <w:pStyle w:val="2"/>
+        <w:pStyle w:val="Heading2"/>
         <w:ind w:left="225"/>
         <w:rPr>
           <w:rFonts w:asciiTheme="minorEastAsia" w:eastAsiaTheme="minorEastAsia" w:hAnsiTheme="minorEastAsia"/>
           <w:lang w:eastAsia="zh-CN"/>
         </w:rPr>
       </w:pPr>
-      <w:bookmarkStart w:id="56" w:name="_Toc432947853"/>
-      <w:bookmarkStart w:id="57" w:name="_Toc464375728"/>
+      <w:bookmarkStart w:id="58" w:name="_Toc432947853"/>
+      <w:bookmarkStart w:id="59" w:name="_Toc465791707"/>
       <w:r>
         <w:rPr>
           <w:rFonts w:asciiTheme="minorEastAsia" w:eastAsiaTheme="minorEastAsia" w:hAnsiTheme="minorEastAsia"/>
@@ -9887,12 +10006,12 @@
         </w:rPr>
         <w:t>限制与排除</w:t>
       </w:r>
-      <w:bookmarkEnd w:id="56"/>
-      <w:bookmarkEnd w:id="57"/>
+      <w:bookmarkEnd w:id="58"/>
+      <w:bookmarkEnd w:id="59"/>
     </w:p>
     <w:p>
       <w:pPr>
-        <w:pStyle w:val="a4"/>
+        <w:pStyle w:val="ListParagraph"/>
         <w:numPr>
           <w:ilvl w:val="0"/>
           <w:numId w:val="12"/>
@@ -9930,7 +10049,7 @@
     </w:p>
     <w:p>
       <w:pPr>
-        <w:pStyle w:val="1"/>
+        <w:pStyle w:val="Heading1"/>
         <w:ind w:left="225"/>
         <w:rPr>
           <w:rFonts w:asciiTheme="minorEastAsia" w:eastAsiaTheme="minorEastAsia" w:hAnsiTheme="minorEastAsia"/>
@@ -9939,8 +10058,8 @@
           <w:lang w:eastAsia="zh-CN"/>
         </w:rPr>
       </w:pPr>
-      <w:bookmarkStart w:id="58" w:name="_Toc432947854"/>
-      <w:bookmarkStart w:id="59" w:name="_Toc464375729"/>
+      <w:bookmarkStart w:id="60" w:name="_Toc432947854"/>
+      <w:bookmarkStart w:id="61" w:name="_Toc465791708"/>
       <w:r>
         <w:rPr>
           <w:rFonts w:asciiTheme="minorEastAsia" w:eastAsiaTheme="minorEastAsia" w:hAnsiTheme="minorEastAsia"/>
@@ -9953,12 +10072,12 @@
         </w:rPr>
         <w:t>项目环境</w:t>
       </w:r>
-      <w:bookmarkEnd w:id="58"/>
-      <w:bookmarkEnd w:id="59"/>
+      <w:bookmarkEnd w:id="60"/>
+      <w:bookmarkEnd w:id="61"/>
     </w:p>
     <w:p>
       <w:pPr>
-        <w:pStyle w:val="2"/>
+        <w:pStyle w:val="Heading2"/>
         <w:numPr>
           <w:ilvl w:val="1"/>
           <w:numId w:val="15"/>
@@ -9968,20 +10087,20 @@
           <w:rFonts w:asciiTheme="minorEastAsia" w:eastAsiaTheme="minorEastAsia" w:hAnsiTheme="minorEastAsia"/>
         </w:rPr>
       </w:pPr>
-      <w:bookmarkStart w:id="60" w:name="_Toc432947855"/>
-      <w:bookmarkStart w:id="61" w:name="_Toc464375730"/>
+      <w:bookmarkStart w:id="62" w:name="_Toc432947855"/>
+      <w:bookmarkStart w:id="63" w:name="_Toc465791709"/>
       <w:r>
         <w:rPr>
           <w:rFonts w:asciiTheme="minorEastAsia" w:eastAsiaTheme="minorEastAsia" w:hAnsiTheme="minorEastAsia" w:hint="eastAsia"/>
         </w:rPr>
         <w:t>操作环境</w:t>
       </w:r>
-      <w:bookmarkEnd w:id="60"/>
-      <w:bookmarkEnd w:id="61"/>
+      <w:bookmarkEnd w:id="62"/>
+      <w:bookmarkEnd w:id="63"/>
     </w:p>
     <w:p>
       <w:pPr>
-        <w:pStyle w:val="a4"/>
+        <w:pStyle w:val="ListParagraph"/>
         <w:numPr>
           <w:ilvl w:val="0"/>
           <w:numId w:val="16"/>
@@ -10006,7 +10125,7 @@
     </w:p>
     <w:p>
       <w:pPr>
-        <w:pStyle w:val="a4"/>
+        <w:pStyle w:val="ListParagraph"/>
         <w:numPr>
           <w:ilvl w:val="0"/>
           <w:numId w:val="16"/>
@@ -10031,7 +10150,7 @@
     </w:p>
     <w:p>
       <w:pPr>
-        <w:pStyle w:val="a4"/>
+        <w:pStyle w:val="ListParagraph"/>
         <w:numPr>
           <w:ilvl w:val="0"/>
           <w:numId w:val="16"/>
@@ -10056,7 +10175,7 @@
     </w:p>
     <w:p>
       <w:pPr>
-        <w:pStyle w:val="a4"/>
+        <w:pStyle w:val="ListParagraph"/>
         <w:numPr>
           <w:ilvl w:val="0"/>
           <w:numId w:val="16"/>
@@ -10081,7 +10200,7 @@
     </w:p>
     <w:p>
       <w:pPr>
-        <w:pStyle w:val="a4"/>
+        <w:pStyle w:val="ListParagraph"/>
         <w:numPr>
           <w:ilvl w:val="0"/>
           <w:numId w:val="16"/>
@@ -10130,7 +10249,7 @@
     </w:p>
     <w:p>
       <w:pPr>
-        <w:pStyle w:val="a4"/>
+        <w:pStyle w:val="ListParagraph"/>
         <w:numPr>
           <w:ilvl w:val="0"/>
           <w:numId w:val="16"/>
@@ -10155,7 +10274,7 @@
     </w:p>
     <w:p>
       <w:pPr>
-        <w:pStyle w:val="2"/>
+        <w:pStyle w:val="Heading2"/>
         <w:numPr>
           <w:ilvl w:val="1"/>
           <w:numId w:val="15"/>
@@ -10165,16 +10284,16 @@
           <w:rFonts w:asciiTheme="minorEastAsia" w:eastAsiaTheme="minorEastAsia" w:hAnsiTheme="minorEastAsia"/>
         </w:rPr>
       </w:pPr>
-      <w:bookmarkStart w:id="62" w:name="_Toc432947856"/>
-      <w:bookmarkStart w:id="63" w:name="_Toc464375731"/>
+      <w:bookmarkStart w:id="64" w:name="_Toc432947856"/>
+      <w:bookmarkStart w:id="65" w:name="_Toc465791710"/>
       <w:r>
         <w:rPr>
           <w:rFonts w:asciiTheme="minorEastAsia" w:eastAsiaTheme="minorEastAsia" w:hAnsiTheme="minorEastAsia" w:hint="eastAsia"/>
         </w:rPr>
         <w:t>涉众</w:t>
       </w:r>
-      <w:bookmarkEnd w:id="62"/>
-      <w:bookmarkEnd w:id="63"/>
+      <w:bookmarkEnd w:id="64"/>
+      <w:bookmarkEnd w:id="65"/>
     </w:p>
     <w:p>
       <w:pPr>
@@ -10185,7 +10304,7 @@
     </w:p>
     <w:tbl>
       <w:tblPr>
-        <w:tblStyle w:val="a3"/>
+        <w:tblStyle w:val="TableGrid"/>
         <w:tblW w:w="9795" w:type="dxa"/>
         <w:tblLayout w:type="fixed"/>
         <w:tblLook w:val="04A0" w:firstRow="1" w:lastRow="0" w:firstColumn="1" w:lastColumn="0" w:noHBand="0" w:noVBand="1"/>
@@ -11393,7 +11512,7 @@
     </w:p>
     <w:p>
       <w:pPr>
-        <w:pStyle w:val="2"/>
+        <w:pStyle w:val="Heading2"/>
         <w:numPr>
           <w:ilvl w:val="1"/>
           <w:numId w:val="15"/>
@@ -11403,20 +11522,20 @@
           <w:rFonts w:asciiTheme="minorEastAsia" w:eastAsiaTheme="minorEastAsia" w:hAnsiTheme="minorEastAsia"/>
         </w:rPr>
       </w:pPr>
-      <w:bookmarkStart w:id="64" w:name="_Toc432947857"/>
-      <w:bookmarkStart w:id="65" w:name="_Toc464375732"/>
+      <w:bookmarkStart w:id="66" w:name="_Toc432947857"/>
+      <w:bookmarkStart w:id="67" w:name="_Toc465791711"/>
       <w:r>
         <w:rPr>
           <w:rFonts w:asciiTheme="minorEastAsia" w:eastAsiaTheme="minorEastAsia" w:hAnsiTheme="minorEastAsia" w:hint="eastAsia"/>
         </w:rPr>
         <w:t>项目属性</w:t>
       </w:r>
-      <w:bookmarkEnd w:id="64"/>
-      <w:bookmarkEnd w:id="65"/>
+      <w:bookmarkEnd w:id="66"/>
+      <w:bookmarkEnd w:id="67"/>
     </w:p>
     <w:tbl>
       <w:tblPr>
-        <w:tblStyle w:val="a3"/>
+        <w:tblStyle w:val="TableGrid"/>
         <w:tblW w:w="0" w:type="auto"/>
         <w:tblLook w:val="04A0" w:firstRow="1" w:lastRow="0" w:firstColumn="1" w:lastColumn="0" w:noHBand="0" w:noVBand="1"/>
       </w:tblPr>
@@ -13733,7 +13852,7 @@
     <w:lsdException w:name="List Table 6 Colorful Accent 6" w:uiPriority="51"/>
     <w:lsdException w:name="List Table 7 Colorful Accent 6" w:uiPriority="52"/>
   </w:latentStyles>
-  <w:style w:type="paragraph" w:default="1" w:styleId="a">
+  <w:style w:type="paragraph" w:default="1" w:styleId="Normal">
     <w:name w:val="Normal"/>
     <w:qFormat/>
     <w:rsid w:val="00D07E71"/>
@@ -13747,11 +13866,11 @@
       <w:lang w:eastAsia="en-US"/>
     </w:rPr>
   </w:style>
-  <w:style w:type="paragraph" w:styleId="1">
+  <w:style w:type="paragraph" w:styleId="Heading1">
     <w:name w:val="heading 1"/>
-    <w:basedOn w:val="a"/>
-    <w:next w:val="a"/>
-    <w:link w:val="10"/>
+    <w:basedOn w:val="Normal"/>
+    <w:next w:val="Normal"/>
+    <w:link w:val="Heading1Char"/>
     <w:uiPriority w:val="9"/>
     <w:qFormat/>
     <w:rsid w:val="00D07E71"/>
@@ -13768,11 +13887,11 @@
       <w:szCs w:val="32"/>
     </w:rPr>
   </w:style>
-  <w:style w:type="paragraph" w:styleId="2">
+  <w:style w:type="paragraph" w:styleId="Heading2">
     <w:name w:val="heading 2"/>
-    <w:basedOn w:val="a"/>
-    <w:next w:val="a"/>
-    <w:link w:val="20"/>
+    <w:basedOn w:val="Normal"/>
+    <w:next w:val="Normal"/>
+    <w:link w:val="Heading2Char"/>
     <w:uiPriority w:val="9"/>
     <w:unhideWhenUsed/>
     <w:qFormat/>
@@ -13790,11 +13909,11 @@
       <w:szCs w:val="26"/>
     </w:rPr>
   </w:style>
-  <w:style w:type="paragraph" w:styleId="3">
+  <w:style w:type="paragraph" w:styleId="Heading3">
     <w:name w:val="heading 3"/>
-    <w:basedOn w:val="a"/>
-    <w:next w:val="a"/>
-    <w:link w:val="30"/>
+    <w:basedOn w:val="Normal"/>
+    <w:next w:val="Normal"/>
+    <w:link w:val="Heading3Char"/>
     <w:uiPriority w:val="9"/>
     <w:unhideWhenUsed/>
     <w:qFormat/>
@@ -13810,13 +13929,13 @@
       <w:color w:val="1F4D78" w:themeColor="accent1" w:themeShade="7F"/>
     </w:rPr>
   </w:style>
-  <w:style w:type="character" w:default="1" w:styleId="a0">
+  <w:style w:type="character" w:default="1" w:styleId="DefaultParagraphFont">
     <w:name w:val="Default Paragraph Font"/>
     <w:uiPriority w:val="1"/>
     <w:semiHidden/>
     <w:unhideWhenUsed/>
   </w:style>
-  <w:style w:type="table" w:default="1" w:styleId="a1">
+  <w:style w:type="table" w:default="1" w:styleId="TableNormal">
     <w:name w:val="Normal Table"/>
     <w:uiPriority w:val="99"/>
     <w:semiHidden/>
@@ -13831,16 +13950,16 @@
       </w:tblCellMar>
     </w:tblPr>
   </w:style>
-  <w:style w:type="numbering" w:default="1" w:styleId="a2">
+  <w:style w:type="numbering" w:default="1" w:styleId="NoList">
     <w:name w:val="No List"/>
     <w:uiPriority w:val="99"/>
     <w:semiHidden/>
     <w:unhideWhenUsed/>
   </w:style>
-  <w:style w:type="character" w:customStyle="1" w:styleId="10">
-    <w:name w:val="标题 1字符"/>
-    <w:basedOn w:val="a0"/>
-    <w:link w:val="1"/>
+  <w:style w:type="character" w:customStyle="1" w:styleId="Heading1Char">
+    <w:name w:val="Heading 1 Char"/>
+    <w:basedOn w:val="DefaultParagraphFont"/>
+    <w:link w:val="Heading1"/>
     <w:uiPriority w:val="9"/>
     <w:rsid w:val="00D07E71"/>
     <w:rPr>
@@ -13851,10 +13970,10 @@
       <w:lang w:eastAsia="en-US"/>
     </w:rPr>
   </w:style>
-  <w:style w:type="character" w:customStyle="1" w:styleId="20">
-    <w:name w:val="标题 2字符"/>
-    <w:basedOn w:val="a0"/>
-    <w:link w:val="2"/>
+  <w:style w:type="character" w:customStyle="1" w:styleId="Heading2Char">
+    <w:name w:val="Heading 2 Char"/>
+    <w:basedOn w:val="DefaultParagraphFont"/>
+    <w:link w:val="Heading2"/>
     <w:uiPriority w:val="9"/>
     <w:rsid w:val="00D07E71"/>
     <w:rPr>
@@ -13865,10 +13984,10 @@
       <w:lang w:eastAsia="en-US"/>
     </w:rPr>
   </w:style>
-  <w:style w:type="character" w:customStyle="1" w:styleId="30">
-    <w:name w:val="标题 3字符"/>
-    <w:basedOn w:val="a0"/>
-    <w:link w:val="3"/>
+  <w:style w:type="character" w:customStyle="1" w:styleId="Heading3Char">
+    <w:name w:val="Heading 3 Char"/>
+    <w:basedOn w:val="DefaultParagraphFont"/>
+    <w:link w:val="Heading3"/>
     <w:uiPriority w:val="9"/>
     <w:rsid w:val="00D07E71"/>
     <w:rPr>
@@ -13879,9 +13998,9 @@
       <w:lang w:eastAsia="en-US"/>
     </w:rPr>
   </w:style>
-  <w:style w:type="table" w:styleId="a3">
+  <w:style w:type="table" w:styleId="TableGrid">
     <w:name w:val="Table Grid"/>
-    <w:basedOn w:val="a1"/>
+    <w:basedOn w:val="TableNormal"/>
     <w:uiPriority w:val="39"/>
     <w:rsid w:val="00D07E71"/>
     <w:rPr>
@@ -13907,9 +14026,9 @@
       </w:tblCellMar>
     </w:tblPr>
   </w:style>
-  <w:style w:type="paragraph" w:styleId="a4">
+  <w:style w:type="paragraph" w:styleId="ListParagraph">
     <w:name w:val="List Paragraph"/>
-    <w:basedOn w:val="a"/>
+    <w:basedOn w:val="Normal"/>
     <w:uiPriority w:val="34"/>
     <w:qFormat/>
     <w:rsid w:val="00D07E71"/>
@@ -13922,10 +14041,10 @@
       <w:lang w:eastAsia="zh-CN"/>
     </w:rPr>
   </w:style>
-  <w:style w:type="paragraph" w:styleId="a5">
+  <w:style w:type="paragraph" w:styleId="Caption">
     <w:name w:val="caption"/>
-    <w:basedOn w:val="a"/>
-    <w:next w:val="a"/>
+    <w:basedOn w:val="Normal"/>
+    <w:next w:val="Normal"/>
     <w:uiPriority w:val="35"/>
     <w:unhideWhenUsed/>
     <w:qFormat/>
@@ -13939,7 +14058,7 @@
   </w:style>
   <w:style w:type="table" w:customStyle="1" w:styleId="4-11">
     <w:name w:val="网格表 4 - 着色 11"/>
-    <w:basedOn w:val="a1"/>
+    <w:basedOn w:val="TableNormal"/>
     <w:uiPriority w:val="49"/>
     <w:rsid w:val="00D07E71"/>
     <w:tblPr>
@@ -14017,10 +14136,10 @@
       </w:tcPr>
     </w:tblStylePr>
   </w:style>
-  <w:style w:type="paragraph" w:styleId="a6">
+  <w:style w:type="paragraph" w:styleId="TOCHeading">
     <w:name w:val="TOC Heading"/>
-    <w:basedOn w:val="1"/>
-    <w:next w:val="a"/>
+    <w:basedOn w:val="Heading1"/>
+    <w:next w:val="Normal"/>
     <w:uiPriority w:val="39"/>
     <w:unhideWhenUsed/>
     <w:qFormat/>
@@ -14036,19 +14155,19 @@
       <w:lang w:eastAsia="zh-CN"/>
     </w:rPr>
   </w:style>
-  <w:style w:type="paragraph" w:styleId="11">
+  <w:style w:type="paragraph" w:styleId="TOC1">
     <w:name w:val="toc 1"/>
-    <w:basedOn w:val="a"/>
-    <w:next w:val="a"/>
+    <w:basedOn w:val="Normal"/>
+    <w:next w:val="Normal"/>
     <w:autoRedefine/>
     <w:uiPriority w:val="39"/>
     <w:unhideWhenUsed/>
     <w:rsid w:val="00D07E71"/>
   </w:style>
-  <w:style w:type="paragraph" w:styleId="21">
+  <w:style w:type="paragraph" w:styleId="TOC2">
     <w:name w:val="toc 2"/>
-    <w:basedOn w:val="a"/>
-    <w:next w:val="a"/>
+    <w:basedOn w:val="Normal"/>
+    <w:next w:val="Normal"/>
     <w:autoRedefine/>
     <w:uiPriority w:val="39"/>
     <w:unhideWhenUsed/>
@@ -14057,10 +14176,10 @@
       <w:ind w:leftChars="200" w:left="420"/>
     </w:pPr>
   </w:style>
-  <w:style w:type="paragraph" w:styleId="31">
+  <w:style w:type="paragraph" w:styleId="TOC3">
     <w:name w:val="toc 3"/>
-    <w:basedOn w:val="a"/>
-    <w:next w:val="a"/>
+    <w:basedOn w:val="Normal"/>
+    <w:next w:val="Normal"/>
     <w:autoRedefine/>
     <w:uiPriority w:val="39"/>
     <w:unhideWhenUsed/>
@@ -14069,9 +14188,9 @@
       <w:ind w:leftChars="400" w:left="840"/>
     </w:pPr>
   </w:style>
-  <w:style w:type="character" w:styleId="a7">
+  <w:style w:type="character" w:styleId="Hyperlink">
     <w:name w:val="Hyperlink"/>
-    <w:basedOn w:val="a0"/>
+    <w:basedOn w:val="DefaultParagraphFont"/>
     <w:uiPriority w:val="99"/>
     <w:unhideWhenUsed/>
     <w:rsid w:val="00D07E71"/>
@@ -14080,9 +14199,9 @@
       <w:u w:val="single"/>
     </w:rPr>
   </w:style>
-  <w:style w:type="paragraph" w:styleId="a8">
+  <w:style w:type="paragraph" w:styleId="NoSpacing">
     <w:name w:val="No Spacing"/>
-    <w:link w:val="a9"/>
+    <w:link w:val="NoSpacingChar"/>
     <w:uiPriority w:val="1"/>
     <w:qFormat/>
     <w:rsid w:val="003222E8"/>
@@ -14092,10 +14211,10 @@
       <w:sz w:val="22"/>
     </w:rPr>
   </w:style>
-  <w:style w:type="character" w:customStyle="1" w:styleId="a9">
-    <w:name w:val="无间隔字符"/>
-    <w:basedOn w:val="a0"/>
-    <w:link w:val="a8"/>
+  <w:style w:type="character" w:customStyle="1" w:styleId="NoSpacingChar">
+    <w:name w:val="No Spacing Char"/>
+    <w:basedOn w:val="DefaultParagraphFont"/>
+    <w:link w:val="NoSpacing"/>
     <w:uiPriority w:val="1"/>
     <w:rsid w:val="003222E8"/>
     <w:rPr>
@@ -14373,7 +14492,7 @@
 </file>
 
 <file path=customXml/itemProps1.xml><?xml version="1.0" encoding="utf-8"?>
-<ds:datastoreItem xmlns:ds="http://schemas.openxmlformats.org/officeDocument/2006/customXml" ds:itemID="{406E9FF9-2880-1E48-8FA2-4492A0106541}">
+<ds:datastoreItem xmlns:ds="http://schemas.openxmlformats.org/officeDocument/2006/customXml" ds:itemID="{CA0394C7-D110-C740-9A38-EE47806D649B}">
   <ds:schemaRefs>
     <ds:schemaRef ds:uri="http://schemas.openxmlformats.org/officeDocument/2006/bibliography"/>
   </ds:schemaRefs>

--- a/1-项目启动阶段作业/9-提交文件/前景和范围文档.docx
+++ b/1-项目启动阶段作业/9-提交文件/前景和范围文档.docx
@@ -365,7 +365,7 @@
               </mc:Choice>
               <mc:Fallback>
                 <w:pict>
-                  <v:group w14:anchorId="7A9139E6" id="_x7ec4__x5408__x0020_11" o:spid="_x0000_s1026" alt="标题: 带裁剪标记图形的标题和副标题" style="position:absolute;left:0;text-align:left;margin-left:0;margin-top:0;width:502.55pt;height:267.85pt;z-index:251660288;mso-position-horizontal:left;mso-position-horizontal-relative:page;mso-position-vertical:top;mso-position-vertical-relative:page;mso-width-relative:margin;mso-height-relative:margin" coordsize="6381750,3401568" o:gfxdata="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">
+                  <v:group w14:anchorId="7A9139E6" id="_x7ec4__x5408__x0020_11" o:spid="_x0000_s1026" alt="Title: 带裁剪标记图形的标题和副标题" style="position:absolute;left:0;text-align:left;margin-left:0;margin-top:0;width:502.55pt;height:267.85pt;z-index:251660288;mso-position-horizontal:left;mso-position-horizontal-relative:page;mso-position-vertical:top;mso-position-vertical-relative:page;mso-width-relative:margin;mso-height-relative:margin" coordsize="6381750,3401568" o:gfxdata="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">
                     <v:group id="_x7ec4__x5408__x0020_6" o:spid="_x0000_s1027" style="position:absolute;width:2642616;height:3401568" coordsize="2642616,3401568" o:gfxdata="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">
                       <v:shape id="_x4efb__x610f__x591a__x8fb9__x5f62__x0020_3" o:spid="_x0000_s1028" style="position:absolute;left:504825;top:504825;width:2133600;height:2867025;visibility:visible;mso-wrap-style:square;v-text-anchor:top" coordsize="1344,1806" o:gfxdata="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" path="m168,1806l0,1806,,,1344,,1344,165,168,165,168,1806xe" fillcolor="#44546a [3215]" stroked="f">
                         <v:path arrowok="t" o:connecttype="custom" o:connectlocs="266700,2867025;0,2867025;0,0;2133600,0;2133600,261938;266700,261938;266700,2867025" o:connectangles="0,0,0,0,0,0,0"/>
@@ -395,10 +395,11 @@
                               <w15:appearance w15:val="hidden"/>
                               <w:text/>
                             </w:sdtPr>
+                            <w:sdtEndPr/>
                             <w:sdtContent>
                               <w:p>
                                 <w:pPr>
-                                  <w:pStyle w:val="a8"/>
+                                  <w:pStyle w:val="NoSpacing"/>
                                   <w:spacing w:after="240" w:line="216" w:lineRule="auto"/>
                                   <w:rPr>
                                     <w:rFonts w:asciiTheme="majorHAnsi" w:hAnsiTheme="majorHAnsi"/>
@@ -457,10 +458,11 @@
                               <w15:appearance w15:val="hidden"/>
                               <w:text/>
                             </w:sdtPr>
+                            <w:sdtEndPr/>
                             <w:sdtContent>
                               <w:p>
                                 <w:pPr>
-                                  <w:pStyle w:val="a8"/>
+                                  <w:pStyle w:val="NoSpacing"/>
                                   <w:spacing w:line="216" w:lineRule="auto"/>
                                   <w:rPr>
                                     <w:rFonts w:asciiTheme="majorHAnsi" w:hAnsiTheme="majorHAnsi"/>
@@ -1068,7 +1070,7 @@
           </mc:Choice>
           <mc:Fallback>
             <w:pict>
-              <v:group w14:anchorId="00AD8723" id="_x7ec4__x5408__x0020_12" o:spid="_x0000_s1031" alt="标题: 带裁剪标记图形的作者和公司名称" style="position:absolute;left:0;text-align:left;margin-left:151.05pt;margin-top:8in;width:443.05pt;height:265.65pt;z-index:251661312;mso-position-horizontal-relative:page;mso-position-vertical-relative:page;mso-width-relative:margin;mso-height-relative:margin" coordorigin="-954098" coordsize="5625920,3374136" o:gfxdata="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">
+              <v:group w14:anchorId="00AD8723" id="_x7ec4__x5408__x0020_12" o:spid="_x0000_s1031" alt="Title: 带裁剪标记图形的作者和公司名称" style="position:absolute;left:0;text-align:left;margin-left:151.05pt;margin-top:8in;width:443.05pt;height:265.65pt;z-index:251661312;mso-position-horizontal-relative:page;mso-position-vertical-relative:page;mso-width-relative:margin;mso-height-relative:margin" coordorigin="-954098" coordsize="5625920,3374136" o:gfxdata="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">
                 <v:group id="_x7ec4__x5408__x0020_8" o:spid="_x0000_s1032" style="position:absolute;left:2038350;width:2633472;height:3374136" coordsize="2628900,3371850" o:gfxdata="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">
                   <v:shape id="_x4efb__x610f__x591a__x8fb9__x5f62__x0020_4" o:spid="_x0000_s1033" style="position:absolute;width:2133600;height:2867025;visibility:visible;mso-wrap-style:square;v-text-anchor:top" coordsize="1344,1806" o:gfxdata="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" path="m1344,1806l0,1806,,1641,1176,1641,1176,,1344,,1344,1806xe" fillcolor="#44546a [3215]" stroked="f">
                     <v:path arrowok="t" o:connecttype="custom" o:connectlocs="2133600,2867025;0,2867025;0,2605088;1866900,2605088;1866900,0;2133600,0;2133600,2867025" o:connectangles="0,0,0,0,0,0,0"/>
@@ -1093,10 +1095,11 @@
                           <w15:appearance w15:val="hidden"/>
                           <w:text/>
                         </w:sdtPr>
+                        <w:sdtEndPr/>
                         <w:sdtContent>
                           <w:p>
                             <w:pPr>
-                              <w:pStyle w:val="a8"/>
+                              <w:pStyle w:val="NoSpacing"/>
                               <w:spacing w:after="240"/>
                               <w:jc w:val="center"/>
                               <w:rPr>
@@ -1139,7 +1142,7 @@
                       </w:sdt>
                       <w:p>
                         <w:pPr>
-                          <w:pStyle w:val="a8"/>
+                          <w:pStyle w:val="NoSpacing"/>
                           <w:jc w:val="right"/>
                           <w:rPr>
                             <w:color w:val="44546A" w:themeColor="text2"/>
@@ -1164,6 +1167,7 @@
                             <w15:appearance w15:val="hidden"/>
                             <w:text/>
                           </w:sdtPr>
+                          <w:sdtEndPr/>
                           <w:sdtContent>
                             <w:r>
                               <w:rPr>
@@ -4081,210 +4085,197 @@
               <w:widowControl/>
               <w:jc w:val="left"/>
               <w:rPr>
+                <w:sz w:val="28"/>
+                <w:szCs w:val="28"/>
+                <w:lang w:eastAsia="zh-CN"/>
+              </w:rPr>
+            </w:pPr>
+            <w:r>
+              <w:rPr>
+                <w:sz w:val="28"/>
+                <w:szCs w:val="28"/>
+                <w:lang w:eastAsia="zh-CN"/>
+              </w:rPr>
+              <w:t>王嘉琛</w:t>
+            </w:r>
+          </w:p>
+        </w:tc>
+        <w:tc>
+          <w:tcPr>
+            <w:tcW w:w="3511" w:type="dxa"/>
+          </w:tcPr>
+          <w:p>
+            <w:pPr>
+              <w:widowControl/>
+              <w:jc w:val="left"/>
+              <w:rPr>
+                <w:sz w:val="28"/>
+                <w:szCs w:val="28"/>
+                <w:lang w:eastAsia="zh-CN"/>
+              </w:rPr>
+            </w:pPr>
+            <w:r>
+              <w:rPr>
+                <w:sz w:val="28"/>
+                <w:szCs w:val="28"/>
+                <w:lang w:eastAsia="zh-CN"/>
+              </w:rPr>
+              <w:t>汇总</w:t>
+            </w:r>
+            <w:r>
+              <w:rPr>
                 <w:rFonts w:hint="eastAsia"/>
                 <w:sz w:val="28"/>
                 <w:szCs w:val="28"/>
                 <w:lang w:eastAsia="zh-CN"/>
               </w:rPr>
-            </w:pPr>
+              <w:t>分工</w:t>
+            </w:r>
             <w:r>
               <w:rPr>
                 <w:sz w:val="28"/>
                 <w:szCs w:val="28"/>
                 <w:lang w:eastAsia="zh-CN"/>
               </w:rPr>
-              <w:t>王嘉琛</w:t>
-            </w:r>
-          </w:p>
-        </w:tc>
-        <w:tc>
-          <w:tcPr>
-            <w:tcW w:w="3511" w:type="dxa"/>
+              <w:t>内容，</w:t>
+            </w:r>
+            <w:r>
+              <w:rPr>
+                <w:sz w:val="28"/>
+                <w:szCs w:val="28"/>
+                <w:lang w:eastAsia="zh-CN"/>
+              </w:rPr>
+              <w:t>完成文档</w:t>
+            </w:r>
+          </w:p>
+        </w:tc>
+        <w:tc>
+          <w:tcPr>
+            <w:tcW w:w="1382" w:type="dxa"/>
           </w:tcPr>
           <w:p>
             <w:pPr>
               <w:widowControl/>
               <w:jc w:val="left"/>
+              <w:rPr>
+                <w:sz w:val="28"/>
+                <w:szCs w:val="28"/>
+                <w:lang w:eastAsia="zh-CN"/>
+              </w:rPr>
+            </w:pPr>
+            <w:r>
+              <w:rPr>
+                <w:sz w:val="28"/>
+                <w:szCs w:val="28"/>
+                <w:lang w:eastAsia="zh-CN"/>
+              </w:rPr>
+              <w:t>V1.0</w:t>
+            </w:r>
+          </w:p>
+        </w:tc>
+      </w:tr>
+      <w:tr>
+        <w:tc>
+          <w:tcPr>
+            <w:tcW w:w="1696" w:type="dxa"/>
+          </w:tcPr>
+          <w:p>
+            <w:pPr>
+              <w:widowControl/>
+              <w:jc w:val="left"/>
+              <w:rPr>
+                <w:sz w:val="28"/>
+                <w:szCs w:val="28"/>
+                <w:lang w:eastAsia="zh-CN"/>
+              </w:rPr>
+            </w:pPr>
+            <w:r>
+              <w:rPr>
+                <w:sz w:val="28"/>
+                <w:szCs w:val="28"/>
+                <w:lang w:eastAsia="zh-CN"/>
+              </w:rPr>
+              <w:t>2016-11</w:t>
+            </w:r>
+            <w:r>
+              <w:rPr>
+                <w:sz w:val="28"/>
+                <w:szCs w:val="28"/>
+                <w:lang w:eastAsia="zh-CN"/>
+              </w:rPr>
+              <w:t>-0</w:t>
+            </w:r>
+            <w:r>
+              <w:rPr>
+                <w:sz w:val="28"/>
+                <w:szCs w:val="28"/>
+                <w:lang w:eastAsia="zh-CN"/>
+              </w:rPr>
+              <w:t>1</w:t>
+            </w:r>
+          </w:p>
+        </w:tc>
+        <w:tc>
+          <w:tcPr>
+            <w:tcW w:w="1701" w:type="dxa"/>
+          </w:tcPr>
+          <w:p>
+            <w:pPr>
+              <w:widowControl/>
+              <w:jc w:val="left"/>
+              <w:rPr>
+                <w:sz w:val="28"/>
+                <w:szCs w:val="28"/>
+                <w:lang w:eastAsia="zh-CN"/>
+              </w:rPr>
+            </w:pPr>
+            <w:r>
+              <w:rPr>
+                <w:sz w:val="28"/>
+                <w:szCs w:val="28"/>
+                <w:lang w:eastAsia="zh-CN"/>
+              </w:rPr>
+              <w:t>王梦麟</w:t>
+            </w:r>
+          </w:p>
+        </w:tc>
+        <w:tc>
+          <w:tcPr>
+            <w:tcW w:w="3511" w:type="dxa"/>
+          </w:tcPr>
+          <w:p>
+            <w:pPr>
+              <w:widowControl/>
+              <w:jc w:val="left"/>
+              <w:rPr>
+                <w:sz w:val="28"/>
+                <w:szCs w:val="28"/>
+                <w:lang w:eastAsia="zh-CN"/>
+              </w:rPr>
+            </w:pPr>
+            <w:r>
+              <w:rPr>
+                <w:sz w:val="28"/>
+                <w:szCs w:val="28"/>
+                <w:lang w:eastAsia="zh-CN"/>
+              </w:rPr>
+              <w:t>根据</w:t>
+            </w:r>
+            <w:r>
+              <w:rPr>
+                <w:sz w:val="28"/>
+                <w:szCs w:val="28"/>
+                <w:lang w:eastAsia="zh-CN"/>
+              </w:rPr>
+              <w:t>需求获取阶段用户的反馈进行调整，</w:t>
+            </w:r>
+            <w:r>
               <w:rPr>
                 <w:rFonts w:hint="eastAsia"/>
                 <w:sz w:val="28"/>
                 <w:szCs w:val="28"/>
                 <w:lang w:eastAsia="zh-CN"/>
               </w:rPr>
-            </w:pPr>
-            <w:r>
-              <w:rPr>
-                <w:sz w:val="28"/>
-                <w:szCs w:val="28"/>
-                <w:lang w:eastAsia="zh-CN"/>
-              </w:rPr>
-              <w:t>汇总</w:t>
-            </w:r>
-            <w:r>
-              <w:rPr>
-                <w:rFonts w:hint="eastAsia"/>
-                <w:sz w:val="28"/>
-                <w:szCs w:val="28"/>
-                <w:lang w:eastAsia="zh-CN"/>
-              </w:rPr>
-              <w:t>分工</w:t>
-            </w:r>
-            <w:r>
-              <w:rPr>
-                <w:sz w:val="28"/>
-                <w:szCs w:val="28"/>
-                <w:lang w:eastAsia="zh-CN"/>
-              </w:rPr>
-              <w:t>内容，</w:t>
-            </w:r>
-            <w:r>
-              <w:rPr>
-                <w:sz w:val="28"/>
-                <w:szCs w:val="28"/>
-                <w:lang w:eastAsia="zh-CN"/>
-              </w:rPr>
-              <w:t>完成文档</w:t>
-            </w:r>
-          </w:p>
-        </w:tc>
-        <w:tc>
-          <w:tcPr>
-            <w:tcW w:w="1382" w:type="dxa"/>
-          </w:tcPr>
-          <w:p>
-            <w:pPr>
-              <w:widowControl/>
-              <w:jc w:val="left"/>
-              <w:rPr>
-                <w:sz w:val="28"/>
-                <w:szCs w:val="28"/>
-                <w:lang w:eastAsia="zh-CN"/>
-              </w:rPr>
-            </w:pPr>
-            <w:r>
-              <w:rPr>
-                <w:sz w:val="28"/>
-                <w:szCs w:val="28"/>
-                <w:lang w:eastAsia="zh-CN"/>
-              </w:rPr>
-              <w:t>V1.0</w:t>
-            </w:r>
-          </w:p>
-        </w:tc>
-      </w:tr>
-      <w:tr>
-        <w:tc>
-          <w:tcPr>
-            <w:tcW w:w="1696" w:type="dxa"/>
-          </w:tcPr>
-          <w:p>
-            <w:pPr>
-              <w:widowControl/>
-              <w:jc w:val="left"/>
-              <w:rPr>
-                <w:sz w:val="28"/>
-                <w:szCs w:val="28"/>
-                <w:lang w:eastAsia="zh-CN"/>
-              </w:rPr>
-            </w:pPr>
-            <w:r>
-              <w:rPr>
-                <w:sz w:val="28"/>
-                <w:szCs w:val="28"/>
-                <w:lang w:eastAsia="zh-CN"/>
-              </w:rPr>
-              <w:t>2016-11</w:t>
-            </w:r>
-            <w:r>
-              <w:rPr>
-                <w:sz w:val="28"/>
-                <w:szCs w:val="28"/>
-                <w:lang w:eastAsia="zh-CN"/>
-              </w:rPr>
-              <w:t>-0</w:t>
-            </w:r>
-            <w:r>
-              <w:rPr>
-                <w:sz w:val="28"/>
-                <w:szCs w:val="28"/>
-                <w:lang w:eastAsia="zh-CN"/>
-              </w:rPr>
-              <w:t>1</w:t>
-            </w:r>
-          </w:p>
-        </w:tc>
-        <w:tc>
-          <w:tcPr>
-            <w:tcW w:w="1701" w:type="dxa"/>
-          </w:tcPr>
-          <w:p>
-            <w:pPr>
-              <w:widowControl/>
-              <w:jc w:val="left"/>
-              <w:rPr>
-                <w:sz w:val="28"/>
-                <w:szCs w:val="28"/>
-                <w:lang w:eastAsia="zh-CN"/>
-              </w:rPr>
-            </w:pPr>
-            <w:r>
-              <w:rPr>
-                <w:sz w:val="28"/>
-                <w:szCs w:val="28"/>
-                <w:lang w:eastAsia="zh-CN"/>
-              </w:rPr>
-              <w:t>王梦麟</w:t>
-            </w:r>
-          </w:p>
-        </w:tc>
-        <w:tc>
-          <w:tcPr>
-            <w:tcW w:w="3511" w:type="dxa"/>
-          </w:tcPr>
-          <w:p>
-            <w:pPr>
-              <w:widowControl/>
-              <w:jc w:val="left"/>
-              <w:rPr>
-                <w:rFonts w:hint="eastAsia"/>
-                <w:sz w:val="28"/>
-                <w:szCs w:val="28"/>
-                <w:lang w:eastAsia="zh-CN"/>
-              </w:rPr>
-            </w:pPr>
-            <w:r>
-              <w:rPr>
-                <w:sz w:val="28"/>
-                <w:szCs w:val="28"/>
-                <w:lang w:eastAsia="zh-CN"/>
-              </w:rPr>
-              <w:t>根据</w:t>
-            </w:r>
-            <w:r>
-              <w:rPr>
-                <w:sz w:val="28"/>
-                <w:szCs w:val="28"/>
-                <w:lang w:eastAsia="zh-CN"/>
-              </w:rPr>
-              <w:t>需求获取阶段用户的反馈进行</w:t>
-            </w:r>
-            <w:bookmarkStart w:id="0" w:name="_GoBack"/>
-            <w:bookmarkEnd w:id="0"/>
-            <w:r>
-              <w:rPr>
-                <w:sz w:val="28"/>
-                <w:szCs w:val="28"/>
-                <w:lang w:eastAsia="zh-CN"/>
-              </w:rPr>
-              <w:t>调整，</w:t>
-            </w:r>
-            <w:r>
-              <w:rPr>
-                <w:rFonts w:hint="eastAsia"/>
-                <w:sz w:val="28"/>
-                <w:szCs w:val="28"/>
-                <w:lang w:eastAsia="zh-CN"/>
-              </w:rPr>
               <w:t>删除</w:t>
             </w:r>
             <w:r>
@@ -4336,15 +4327,15 @@
         <w:widowControl/>
         <w:jc w:val="left"/>
         <w:rPr>
-          <w:rFonts w:asciiTheme="minorEastAsia" w:hAnsiTheme="minorEastAsia" w:hint="eastAsia"/>
-          <w:lang w:eastAsia="zh-CN"/>
-        </w:rPr>
-      </w:pPr>
-      <w:r>
-        <w:rPr>
           <w:rFonts w:asciiTheme="minorEastAsia" w:hAnsiTheme="minorEastAsia"/>
           <w:lang w:eastAsia="zh-CN"/>
         </w:rPr>
+      </w:pPr>
+      <w:r>
+        <w:rPr>
+          <w:rFonts w:asciiTheme="minorEastAsia" w:hAnsiTheme="minorEastAsia"/>
+          <w:lang w:eastAsia="zh-CN"/>
+        </w:rPr>
         <w:br w:type="page"/>
       </w:r>
     </w:p>
@@ -4364,7 +4355,7 @@
           <w:lang w:eastAsia="zh-CN"/>
         </w:rPr>
       </w:pPr>
-      <w:bookmarkStart w:id="1" w:name="_Toc465791690"/>
+      <w:bookmarkStart w:id="0" w:name="_Toc465791690"/>
       <w:r>
         <w:rPr>
           <w:rFonts w:asciiTheme="minorEastAsia" w:eastAsiaTheme="minorEastAsia" w:hAnsiTheme="minorEastAsia"/>
@@ -4393,30 +4384,86 @@
           <w:lang w:eastAsia="zh-CN"/>
         </w:rPr>
         <w:t>求</w:t>
+      </w:r>
+      <w:bookmarkEnd w:id="0"/>
+    </w:p>
+    <w:p>
+      <w:pPr>
+        <w:ind w:firstLine="360"/>
+        <w:rPr>
+          <w:rFonts w:asciiTheme="minorEastAsia" w:hAnsiTheme="minorEastAsia"/>
+          <w:szCs w:val="28"/>
+          <w:lang w:eastAsia="zh-CN"/>
+        </w:rPr>
+      </w:pPr>
+      <w:r>
+        <w:rPr>
+          <w:rFonts w:asciiTheme="minorEastAsia" w:hAnsiTheme="minorEastAsia"/>
+          <w:szCs w:val="28"/>
+          <w:lang w:eastAsia="zh-CN"/>
+        </w:rPr>
+        <w:t>业务需求部分描述了本系统为涉众带来的主要利益和，说明了项目的最终目标</w:t>
+      </w:r>
+      <w:r>
+        <w:rPr>
+          <w:rFonts w:asciiTheme="minorEastAsia" w:hAnsiTheme="minorEastAsia" w:cs="宋体" w:hint="eastAsia"/>
+          <w:szCs w:val="28"/>
+          <w:lang w:eastAsia="zh-CN"/>
+        </w:rPr>
+        <w:t>。</w:t>
+      </w:r>
+    </w:p>
+    <w:p>
+      <w:pPr>
+        <w:pStyle w:val="Heading2"/>
+        <w:rPr>
+          <w:rFonts w:asciiTheme="minorEastAsia" w:eastAsiaTheme="minorEastAsia" w:hAnsiTheme="minorEastAsia"/>
+          <w:lang w:eastAsia="zh-CN"/>
+        </w:rPr>
+      </w:pPr>
+      <w:bookmarkStart w:id="1" w:name="_Toc465791691"/>
+      <w:r>
+        <w:rPr>
+          <w:rFonts w:asciiTheme="minorEastAsia" w:eastAsiaTheme="minorEastAsia" w:hAnsiTheme="minorEastAsia"/>
+          <w:lang w:eastAsia="zh-CN"/>
+        </w:rPr>
+        <w:t>1.1.</w:t>
+      </w:r>
+      <w:r>
+        <w:rPr>
+          <w:rFonts w:asciiTheme="minorEastAsia" w:eastAsiaTheme="minorEastAsia" w:hAnsiTheme="minorEastAsia"/>
+          <w:lang w:eastAsia="zh-CN"/>
+        </w:rPr>
+        <w:tab/>
+        <w:t>项目背</w:t>
+      </w:r>
+      <w:r>
+        <w:rPr>
+          <w:rFonts w:asciiTheme="minorEastAsia" w:eastAsiaTheme="minorEastAsia" w:hAnsiTheme="minorEastAsia" w:cs="宋体" w:hint="eastAsia"/>
+          <w:lang w:eastAsia="zh-CN"/>
+        </w:rPr>
+        <w:t>景</w:t>
       </w:r>
       <w:bookmarkEnd w:id="1"/>
     </w:p>
     <w:p>
       <w:pPr>
-        <w:ind w:firstLine="360"/>
         <w:rPr>
           <w:rFonts w:asciiTheme="minorEastAsia" w:hAnsiTheme="minorEastAsia"/>
-          <w:szCs w:val="28"/>
           <w:lang w:eastAsia="zh-CN"/>
         </w:rPr>
       </w:pPr>
       <w:r>
         <w:rPr>
           <w:rFonts w:asciiTheme="minorEastAsia" w:hAnsiTheme="minorEastAsia"/>
-          <w:szCs w:val="28"/>
           <w:lang w:eastAsia="zh-CN"/>
         </w:rPr>
-        <w:t>业务需求部分描述了本系统为涉众带来的主要利益和，说明了项目的最终目标</w:t>
+        <w:tab/>
+        <w:t>目前，南京大学校园食堂是南大师生在校园里就餐的主要地点，在互联网技术日益发展的当下，食堂的服务流程并没有较大的改进</w:t>
       </w:r>
       <w:r>
         <w:rPr>
           <w:rFonts w:asciiTheme="minorEastAsia" w:hAnsiTheme="minorEastAsia" w:cs="宋体" w:hint="eastAsia"/>
-          <w:szCs w:val="28"/>
           <w:lang w:eastAsia="zh-CN"/>
         </w:rPr>
         <w:t>。</w:t>
@@ -4424,19 +4471,88 @@
     </w:p>
     <w:p>
       <w:pPr>
+        <w:rPr>
+          <w:rFonts w:asciiTheme="minorEastAsia" w:hAnsiTheme="minorEastAsia"/>
+          <w:lang w:eastAsia="zh-CN"/>
+        </w:rPr>
+      </w:pPr>
+      <w:r>
+        <w:rPr>
+          <w:rFonts w:asciiTheme="minorEastAsia" w:hAnsiTheme="minorEastAsia"/>
+          <w:lang w:eastAsia="zh-CN"/>
+        </w:rPr>
+        <w:tab/>
+        <w:t>在就餐方面，同学们需要在食堂的窗口前挑选食物，如果对某个食堂不是很熟悉，很难找到符合自己口味的窗口。而且某些窗口的菜价标示不是很清楚或者与菜品不对应，有时出现购买之后的花费超出自己预期的情况，导致学生不能合理掌控自己的伙食费用。在交流沟通方面，同学之间没有一个方便的平台去分享、点评食物，同学们无法将自己喜欢的菜品推荐给更多的人。如果在就餐时遇到不满意的情况或者想对餐厅提出一些建议，需要拨打餐厅经理的电话与其当面沟通</w:t>
+      </w:r>
+      <w:r>
+        <w:rPr>
+          <w:rFonts w:asciiTheme="minorEastAsia" w:hAnsiTheme="minorEastAsia" w:cs="宋体" w:hint="eastAsia"/>
+          <w:lang w:eastAsia="zh-CN"/>
+        </w:rPr>
+        <w:t>。</w:t>
+      </w:r>
+    </w:p>
+    <w:p>
+      <w:pPr>
+        <w:rPr>
+          <w:rFonts w:asciiTheme="minorEastAsia" w:hAnsiTheme="minorEastAsia"/>
+          <w:lang w:eastAsia="zh-CN"/>
+        </w:rPr>
+      </w:pPr>
+      <w:r>
+        <w:rPr>
+          <w:rFonts w:asciiTheme="minorEastAsia" w:hAnsiTheme="minorEastAsia"/>
+          <w:lang w:eastAsia="zh-CN"/>
+        </w:rPr>
+        <w:tab/>
+        <w:t>从食堂的角度来看，食堂如果提供了一种新的菜品，除了张贴海报之外没有很好的宣传渠道，很难在第一时间将菜品推广出去并得到学生的反馈以便进行改进。而且一直有些菜品的销量不佳，食堂方面不知道造成这种情况的原因，从而无法改进。食堂经理期望获得更多学生的反馈信息，以做出相应的调整，提升销量</w:t>
+      </w:r>
+      <w:r>
+        <w:rPr>
+          <w:rFonts w:asciiTheme="minorEastAsia" w:hAnsiTheme="minorEastAsia" w:cs="宋体" w:hint="eastAsia"/>
+          <w:lang w:eastAsia="zh-CN"/>
+        </w:rPr>
+        <w:t>。</w:t>
+      </w:r>
+    </w:p>
+    <w:p>
+      <w:pPr>
+        <w:rPr>
+          <w:rFonts w:asciiTheme="minorEastAsia" w:hAnsiTheme="minorEastAsia"/>
+          <w:lang w:eastAsia="zh-CN"/>
+        </w:rPr>
+      </w:pPr>
+      <w:r>
+        <w:rPr>
+          <w:rFonts w:asciiTheme="minorEastAsia" w:hAnsiTheme="minorEastAsia"/>
+          <w:lang w:eastAsia="zh-CN"/>
+        </w:rPr>
+        <w:tab/>
+        <w:t>在这样的背景下，南京大学亟需一个食堂管理系统，提升同学们的就餐体验并帮助食堂提升菜品的销量</w:t>
+      </w:r>
+      <w:r>
+        <w:rPr>
+          <w:rFonts w:asciiTheme="minorEastAsia" w:hAnsiTheme="minorEastAsia" w:cs="宋体" w:hint="eastAsia"/>
+          <w:lang w:eastAsia="zh-CN"/>
+        </w:rPr>
+        <w:t>。</w:t>
+      </w:r>
+    </w:p>
+    <w:p>
+      <w:pPr>
         <w:pStyle w:val="Heading2"/>
         <w:rPr>
           <w:rFonts w:asciiTheme="minorEastAsia" w:eastAsiaTheme="minorEastAsia" w:hAnsiTheme="minorEastAsia"/>
           <w:lang w:eastAsia="zh-CN"/>
         </w:rPr>
       </w:pPr>
-      <w:bookmarkStart w:id="2" w:name="_Toc465791691"/>
+      <w:bookmarkStart w:id="2" w:name="_Toc465791692"/>
       <w:r>
         <w:rPr>
           <w:rFonts w:asciiTheme="minorEastAsia" w:eastAsiaTheme="minorEastAsia" w:hAnsiTheme="minorEastAsia"/>
           <w:lang w:eastAsia="zh-CN"/>
         </w:rPr>
-        <w:t>1.1.</w:t>
+        <w:t>1.2.</w:t>
       </w:r>
       <w:r>
         <w:rPr>
@@ -4444,14 +4560,14 @@
           <w:lang w:eastAsia="zh-CN"/>
         </w:rPr>
         <w:tab/>
-        <w:t>项目背</w:t>
+        <w:t>业务机</w:t>
       </w:r>
       <w:r>
         <w:rPr>
           <w:rFonts w:asciiTheme="minorEastAsia" w:eastAsiaTheme="minorEastAsia" w:hAnsiTheme="minorEastAsia" w:cs="宋体" w:hint="eastAsia"/>
           <w:lang w:eastAsia="zh-CN"/>
         </w:rPr>
-        <w:t>景</w:t>
+        <w:t>遇</w:t>
       </w:r>
       <w:bookmarkEnd w:id="2"/>
     </w:p>
@@ -4468,7 +4584,7 @@
           <w:lang w:eastAsia="zh-CN"/>
         </w:rPr>
         <w:tab/>
-        <w:t>目前，南京大学校园食堂是南大师生在校园里就餐的主要地点，在互联网技术日益发展的当下，食堂的服务流程并没有较大的改进</w:t>
+        <w:t>南京大学的学生可以通过一个食堂管理系统根据口味、价格等信息方便地检索自己喜欢的菜品，获取价格等基本信息，并前往目标窗口购买。还可以使用点评、分享平台对菜品进行评价，向其他同学推广自己喜爱的菜品。系统在积累了一定的数据之后，可以根据消费者的口味偏好，智能推荐窗口和新菜品的广告。通过这样一个系统，消费者可以快捷地找到自己想要的菜品，节约了挑选的时间。通过互相的点评分享，也更容易找到自己喜欢的食物，提升就餐体验</w:t>
       </w:r>
       <w:r>
         <w:rPr>
@@ -4491,7 +4607,21 @@
           <w:lang w:eastAsia="zh-CN"/>
         </w:rPr>
         <w:tab/>
-        <w:t>在就餐方面，同学们需要在食堂的窗口前挑选食物，如果对某个食堂不是很熟悉，很难找到符合自己口味的窗口。而且某些窗口的菜价标示不是很清楚或者与菜品不对应，有时出现购买之后的花费超出自己预期的情况，导致学生不能合理掌控自己的伙食费用。在交流沟通方面，同学之间没有一个方便的平台去分享、点评食物，同学们无法将自己喜欢的菜品推荐给更多的人。如果在就餐时遇到不满意的情况或者想对餐厅提出一些建议，需要拨打餐厅经理的电话与其当面沟通</w:t>
+        <w:t>食堂可以了解到消费者的就餐意见和口味偏好，从而做出相应的菜品调整，减少浪费。也可以通过线上平台推送新菜</w:t>
+      </w:r>
+      <w:r>
+        <w:rPr>
+          <w:rFonts w:asciiTheme="minorEastAsia" w:hAnsiTheme="minorEastAsia"/>
+          <w:lang w:eastAsia="zh-CN"/>
+        </w:rPr>
+        <w:t>品的广告，实现更有效的宣传。食堂经理能够基于销售数据</w:t>
+      </w:r>
+      <w:r>
+        <w:rPr>
+          <w:rFonts w:asciiTheme="minorEastAsia" w:hAnsiTheme="minorEastAsia"/>
+          <w:lang w:eastAsia="zh-CN"/>
+        </w:rPr>
+        <w:t>统计结果对各个菜品、窗口进行分析，合理调整食堂的销售策略、制定促销手段，更好地迎合消费者</w:t>
       </w:r>
       <w:r>
         <w:rPr>
@@ -4514,7 +4644,7 @@
           <w:lang w:eastAsia="zh-CN"/>
         </w:rPr>
         <w:tab/>
-        <w:t>从食堂的角度来看，食堂如果提供了一种新的菜品，除了张贴海报之外没有很好的宣传渠道，很难在第一时间将菜品推广出去并得到学生的反馈以便进行改进。而且一直有些菜品的销量不佳，食堂方面不知道造成这种情况的原因，从而无法改进。食堂经理期望获得更多学生的反馈信息，以做出相应的调整，提升销量</w:t>
+        <w:t>通过本系统的开发应用提升餐饮服务水平后，南京大学食堂不仅能够保留住本校师生在食堂就餐，更有机会吸引周边居民或游客慕名而来，实现扩大影响力，提升销售量的目标</w:t>
       </w:r>
       <w:r>
         <w:rPr>
@@ -4526,42 +4656,19 @@
     </w:p>
     <w:p>
       <w:pPr>
-        <w:rPr>
-          <w:rFonts w:asciiTheme="minorEastAsia" w:hAnsiTheme="minorEastAsia"/>
-          <w:lang w:eastAsia="zh-CN"/>
-        </w:rPr>
-      </w:pPr>
-      <w:r>
-        <w:rPr>
-          <w:rFonts w:asciiTheme="minorEastAsia" w:hAnsiTheme="minorEastAsia"/>
-          <w:lang w:eastAsia="zh-CN"/>
-        </w:rPr>
-        <w:tab/>
-        <w:t>在这样的背景下，南京大学亟需一个食堂管理系统，提升同学们的就餐体验并帮助食堂提升菜品的销量</w:t>
-      </w:r>
-      <w:r>
-        <w:rPr>
-          <w:rFonts w:asciiTheme="minorEastAsia" w:hAnsiTheme="minorEastAsia" w:cs="宋体" w:hint="eastAsia"/>
-          <w:lang w:eastAsia="zh-CN"/>
-        </w:rPr>
-        <w:t>。</w:t>
-      </w:r>
-    </w:p>
-    <w:p>
-      <w:pPr>
         <w:pStyle w:val="Heading2"/>
         <w:rPr>
           <w:rFonts w:asciiTheme="minorEastAsia" w:eastAsiaTheme="minorEastAsia" w:hAnsiTheme="minorEastAsia"/>
           <w:lang w:eastAsia="zh-CN"/>
         </w:rPr>
       </w:pPr>
-      <w:bookmarkStart w:id="3" w:name="_Toc465791692"/>
+      <w:bookmarkStart w:id="3" w:name="_Toc465791693"/>
       <w:r>
         <w:rPr>
           <w:rFonts w:asciiTheme="minorEastAsia" w:eastAsiaTheme="minorEastAsia" w:hAnsiTheme="minorEastAsia"/>
           <w:lang w:eastAsia="zh-CN"/>
         </w:rPr>
-        <w:t>1.2.</w:t>
+        <w:t>1.3.</w:t>
       </w:r>
       <w:r>
         <w:rPr>
@@ -4569,157 +4676,41 @@
           <w:lang w:eastAsia="zh-CN"/>
         </w:rPr>
         <w:tab/>
-        <w:t>业务机</w:t>
+        <w:t>业务目标与成功标</w:t>
       </w:r>
       <w:r>
         <w:rPr>
           <w:rFonts w:asciiTheme="minorEastAsia" w:eastAsiaTheme="minorEastAsia" w:hAnsiTheme="minorEastAsia" w:cs="宋体" w:hint="eastAsia"/>
           <w:lang w:eastAsia="zh-CN"/>
         </w:rPr>
-        <w:t>遇</w:t>
+        <w:t>准</w:t>
       </w:r>
       <w:bookmarkEnd w:id="3"/>
     </w:p>
     <w:p>
       <w:pPr>
-        <w:rPr>
-          <w:rFonts w:asciiTheme="minorEastAsia" w:hAnsiTheme="minorEastAsia"/>
-          <w:lang w:eastAsia="zh-CN"/>
-        </w:rPr>
-      </w:pPr>
-      <w:r>
-        <w:rPr>
-          <w:rFonts w:asciiTheme="minorEastAsia" w:hAnsiTheme="minorEastAsia"/>
-          <w:lang w:eastAsia="zh-CN"/>
-        </w:rPr>
-        <w:tab/>
-        <w:t>南京大学的学生可以通过一个食堂管理系统根据口味、价格等信息方便地检索自己喜欢的菜品，获取价格等基本信息，并前往目标窗口购买。还可以使用点评、分享平台对菜品进行评价，向其他同学推广自己喜爱的菜品。系统在积累了一定的数据之后，可以根据消费者的口味偏好，智能推荐窗口和新菜品的广告。通过这样一个系统，消费者可以快捷地找到自己想要的菜品，节约了挑选的时间。通过互相的点评分享，也更容易找到自己喜欢的食物，提升就餐体验</w:t>
-      </w:r>
-      <w:r>
-        <w:rPr>
-          <w:rFonts w:asciiTheme="minorEastAsia" w:hAnsiTheme="minorEastAsia" w:cs="宋体" w:hint="eastAsia"/>
-          <w:lang w:eastAsia="zh-CN"/>
-        </w:rPr>
-        <w:t>。</w:t>
-      </w:r>
-    </w:p>
-    <w:p>
-      <w:pPr>
-        <w:rPr>
-          <w:rFonts w:asciiTheme="minorEastAsia" w:hAnsiTheme="minorEastAsia"/>
-          <w:lang w:eastAsia="zh-CN"/>
-        </w:rPr>
-      </w:pPr>
-      <w:r>
-        <w:rPr>
-          <w:rFonts w:asciiTheme="minorEastAsia" w:hAnsiTheme="minorEastAsia"/>
-          <w:lang w:eastAsia="zh-CN"/>
-        </w:rPr>
-        <w:tab/>
-        <w:t>食堂可以了解到消费者的就餐意见和口味偏好，从而做出相应的菜品调整，减少浪费。也可以通过线上平台推送新菜</w:t>
-      </w:r>
-      <w:r>
-        <w:rPr>
-          <w:rFonts w:asciiTheme="minorEastAsia" w:hAnsiTheme="minorEastAsia"/>
-          <w:lang w:eastAsia="zh-CN"/>
-        </w:rPr>
-        <w:t>品的广告，实现更有效的宣传。食堂经理能够基于销售数据</w:t>
-      </w:r>
-      <w:r>
-        <w:rPr>
-          <w:rFonts w:asciiTheme="minorEastAsia" w:hAnsiTheme="minorEastAsia"/>
-          <w:lang w:eastAsia="zh-CN"/>
-        </w:rPr>
-        <w:t>统计结果对各个菜品、窗口进行分析，合理调整食堂的销售策略、制定促销手段，更好地迎合消费者</w:t>
-      </w:r>
-      <w:r>
-        <w:rPr>
-          <w:rFonts w:asciiTheme="minorEastAsia" w:hAnsiTheme="minorEastAsia" w:cs="宋体" w:hint="eastAsia"/>
-          <w:lang w:eastAsia="zh-CN"/>
-        </w:rPr>
-        <w:t>。</w:t>
-      </w:r>
-    </w:p>
-    <w:p>
-      <w:pPr>
-        <w:rPr>
-          <w:rFonts w:asciiTheme="minorEastAsia" w:hAnsiTheme="minorEastAsia"/>
-          <w:lang w:eastAsia="zh-CN"/>
-        </w:rPr>
-      </w:pPr>
-      <w:r>
-        <w:rPr>
-          <w:rFonts w:asciiTheme="minorEastAsia" w:hAnsiTheme="minorEastAsia"/>
-          <w:lang w:eastAsia="zh-CN"/>
-        </w:rPr>
-        <w:tab/>
-        <w:t>通过本系统的开发应用提升餐饮服务水平后，南京大学食堂不仅能够保留住本校师生在食堂就餐，更有机会吸引周边居民或游客慕名而来，实现扩大影响力，提升销售量的目标</w:t>
-      </w:r>
-      <w:r>
-        <w:rPr>
-          <w:rFonts w:asciiTheme="minorEastAsia" w:hAnsiTheme="minorEastAsia" w:cs="宋体" w:hint="eastAsia"/>
-          <w:lang w:eastAsia="zh-CN"/>
-        </w:rPr>
-        <w:t>。</w:t>
-      </w:r>
-    </w:p>
-    <w:p>
-      <w:pPr>
-        <w:pStyle w:val="Heading2"/>
+        <w:pStyle w:val="Heading3"/>
         <w:rPr>
           <w:rFonts w:asciiTheme="minorEastAsia" w:eastAsiaTheme="minorEastAsia" w:hAnsiTheme="minorEastAsia"/>
           <w:lang w:eastAsia="zh-CN"/>
         </w:rPr>
       </w:pPr>
-      <w:bookmarkStart w:id="4" w:name="_Toc465791693"/>
+      <w:bookmarkStart w:id="4" w:name="_Toc465791694"/>
       <w:r>
         <w:rPr>
           <w:rFonts w:asciiTheme="minorEastAsia" w:eastAsiaTheme="minorEastAsia" w:hAnsiTheme="minorEastAsia"/>
           <w:lang w:eastAsia="zh-CN"/>
         </w:rPr>
-        <w:t>1.3.</w:t>
-      </w:r>
-      <w:r>
-        <w:rPr>
-          <w:rFonts w:asciiTheme="minorEastAsia" w:eastAsiaTheme="minorEastAsia" w:hAnsiTheme="minorEastAsia"/>
-          <w:lang w:eastAsia="zh-CN"/>
-        </w:rPr>
-        <w:tab/>
-        <w:t>业务目标与成功标</w:t>
+        <w:t>1.3.1.业务目</w:t>
       </w:r>
       <w:r>
         <w:rPr>
           <w:rFonts w:asciiTheme="minorEastAsia" w:eastAsiaTheme="minorEastAsia" w:hAnsiTheme="minorEastAsia" w:cs="宋体" w:hint="eastAsia"/>
           <w:lang w:eastAsia="zh-CN"/>
         </w:rPr>
-        <w:t>准</w:t>
+        <w:t>标</w:t>
       </w:r>
       <w:bookmarkEnd w:id="4"/>
-    </w:p>
-    <w:p>
-      <w:pPr>
-        <w:pStyle w:val="Heading3"/>
-        <w:rPr>
-          <w:rFonts w:asciiTheme="minorEastAsia" w:eastAsiaTheme="minorEastAsia" w:hAnsiTheme="minorEastAsia"/>
-          <w:lang w:eastAsia="zh-CN"/>
-        </w:rPr>
-      </w:pPr>
-      <w:bookmarkStart w:id="5" w:name="_Toc465791694"/>
-      <w:r>
-        <w:rPr>
-          <w:rFonts w:asciiTheme="minorEastAsia" w:eastAsiaTheme="minorEastAsia" w:hAnsiTheme="minorEastAsia"/>
-          <w:lang w:eastAsia="zh-CN"/>
-        </w:rPr>
-        <w:t>1.3.1.业务目</w:t>
-      </w:r>
-      <w:r>
-        <w:rPr>
-          <w:rFonts w:asciiTheme="minorEastAsia" w:eastAsiaTheme="minorEastAsia" w:hAnsiTheme="minorEastAsia" w:cs="宋体" w:hint="eastAsia"/>
-          <w:lang w:eastAsia="zh-CN"/>
-        </w:rPr>
-        <w:t>标</w:t>
-      </w:r>
-      <w:bookmarkEnd w:id="5"/>
     </w:p>
     <w:p>
       <w:pPr>
@@ -4774,8 +4765,8 @@
                 <w:lang w:eastAsia="zh-CN"/>
               </w:rPr>
             </w:pPr>
-            <w:bookmarkStart w:id="6" w:name="OLE_LINK55"/>
-            <w:bookmarkStart w:id="7" w:name="OLE_LINK54"/>
+            <w:bookmarkStart w:id="5" w:name="OLE_LINK55"/>
+            <w:bookmarkStart w:id="6" w:name="OLE_LINK54"/>
             <w:r>
               <w:rPr>
                 <w:rFonts w:asciiTheme="minorEastAsia" w:hAnsiTheme="minorEastAsia" w:cs="宋体" w:hint="eastAsia"/>
@@ -4950,8 +4941,8 @@
                 <w:lang w:eastAsia="zh-CN"/>
               </w:rPr>
             </w:pPr>
-            <w:bookmarkStart w:id="8" w:name="OLE_LINK25"/>
-            <w:bookmarkStart w:id="9" w:name="OLE_LINK26"/>
+            <w:bookmarkStart w:id="7" w:name="OLE_LINK25"/>
+            <w:bookmarkStart w:id="8" w:name="OLE_LINK26"/>
             <w:r>
               <w:rPr>
                 <w:rFonts w:asciiTheme="minorEastAsia" w:hAnsiTheme="minorEastAsia" w:cs="宋体" w:hint="eastAsia"/>
@@ -4959,8 +4950,8 @@
               </w:rPr>
               <w:t>新旧</w:t>
             </w:r>
-            <w:bookmarkStart w:id="10" w:name="OLE_LINK27"/>
-            <w:bookmarkStart w:id="11" w:name="OLE_LINK28"/>
+            <w:bookmarkStart w:id="9" w:name="OLE_LINK27"/>
+            <w:bookmarkStart w:id="10" w:name="OLE_LINK28"/>
             <w:r>
               <w:rPr>
                 <w:rFonts w:asciiTheme="minorEastAsia" w:hAnsiTheme="minorEastAsia" w:cs="宋体" w:hint="eastAsia"/>
@@ -4968,10 +4959,10 @@
               </w:rPr>
               <w:t>菜品的销量数据</w:t>
             </w:r>
+            <w:bookmarkEnd w:id="7"/>
             <w:bookmarkEnd w:id="8"/>
             <w:bookmarkEnd w:id="9"/>
             <w:bookmarkEnd w:id="10"/>
-            <w:bookmarkEnd w:id="11"/>
           </w:p>
         </w:tc>
       </w:tr>
@@ -5039,8 +5030,8 @@
                 <w:lang w:eastAsia="zh-CN"/>
               </w:rPr>
             </w:pPr>
-            <w:bookmarkStart w:id="12" w:name="OLE_LINK29"/>
-            <w:bookmarkStart w:id="13" w:name="OLE_LINK30"/>
+            <w:bookmarkStart w:id="11" w:name="OLE_LINK29"/>
+            <w:bookmarkStart w:id="12" w:name="OLE_LINK30"/>
             <w:r>
               <w:rPr>
                 <w:rFonts w:asciiTheme="minorEastAsia" w:hAnsiTheme="minorEastAsia" w:cs="宋体" w:hint="eastAsia"/>
@@ -5048,8 +5039,8 @@
               </w:rPr>
               <w:t>检查食堂管理系统的日志</w:t>
             </w:r>
+            <w:bookmarkEnd w:id="11"/>
             <w:bookmarkEnd w:id="12"/>
-            <w:bookmarkEnd w:id="13"/>
           </w:p>
         </w:tc>
       </w:tr>
@@ -5072,12 +5063,14 @@
                 <w:lang w:eastAsia="zh-CN"/>
               </w:rPr>
             </w:pPr>
+            <w:proofErr w:type="spellStart"/>
             <w:r>
               <w:rPr>
                 <w:rFonts w:asciiTheme="minorEastAsia" w:hAnsiTheme="minorEastAsia" w:cs="宋体" w:hint="eastAsia"/>
               </w:rPr>
               <w:t>理想标准</w:t>
             </w:r>
+            <w:proofErr w:type="spellEnd"/>
           </w:p>
         </w:tc>
         <w:tc>
@@ -5098,8 +5091,8 @@
                 <w:lang w:eastAsia="zh-CN"/>
               </w:rPr>
             </w:pPr>
-            <w:bookmarkStart w:id="14" w:name="OLE_LINK1"/>
-            <w:bookmarkStart w:id="15" w:name="OLE_LINK2"/>
+            <w:bookmarkStart w:id="13" w:name="OLE_LINK1"/>
+            <w:bookmarkStart w:id="14" w:name="OLE_LINK2"/>
             <w:r>
               <w:rPr>
                 <w:rFonts w:asciiTheme="minorEastAsia" w:hAnsiTheme="minorEastAsia" w:cs="宋体" w:hint="eastAsia"/>
@@ -5114,8 +5107,8 @@
               </w:rPr>
               <w:t>30%</w:t>
             </w:r>
+            <w:bookmarkEnd w:id="13"/>
             <w:bookmarkEnd w:id="14"/>
-            <w:bookmarkEnd w:id="15"/>
           </w:p>
         </w:tc>
       </w:tr>
@@ -5138,12 +5131,14 @@
                 <w:lang w:eastAsia="zh-CN"/>
               </w:rPr>
             </w:pPr>
+            <w:proofErr w:type="spellStart"/>
             <w:r>
               <w:rPr>
                 <w:rFonts w:asciiTheme="minorEastAsia" w:hAnsiTheme="minorEastAsia" w:cs="宋体" w:hint="eastAsia"/>
               </w:rPr>
               <w:t>一般标准</w:t>
             </w:r>
+            <w:proofErr w:type="spellEnd"/>
           </w:p>
         </w:tc>
         <w:tc>
@@ -5200,12 +5195,14 @@
                 <w:lang w:eastAsia="zh-CN"/>
               </w:rPr>
             </w:pPr>
+            <w:proofErr w:type="spellStart"/>
             <w:r>
               <w:rPr>
                 <w:rFonts w:asciiTheme="minorEastAsia" w:hAnsiTheme="minorEastAsia" w:cs="宋体" w:hint="eastAsia"/>
               </w:rPr>
               <w:t>最低标准</w:t>
             </w:r>
+            <w:proofErr w:type="spellEnd"/>
           </w:p>
         </w:tc>
         <w:tc>
@@ -5226,8 +5223,8 @@
                 <w:lang w:eastAsia="zh-CN"/>
               </w:rPr>
             </w:pPr>
-            <w:bookmarkStart w:id="16" w:name="OLE_LINK31"/>
-            <w:bookmarkStart w:id="17" w:name="OLE_LINK32"/>
+            <w:bookmarkStart w:id="15" w:name="OLE_LINK31"/>
+            <w:bookmarkStart w:id="16" w:name="OLE_LINK32"/>
             <w:r>
               <w:rPr>
                 <w:rFonts w:asciiTheme="minorEastAsia" w:hAnsiTheme="minorEastAsia" w:cs="宋体" w:hint="eastAsia"/>
@@ -5242,13 +5239,13 @@
               </w:rPr>
               <w:t>10%</w:t>
             </w:r>
+            <w:bookmarkEnd w:id="15"/>
             <w:bookmarkEnd w:id="16"/>
-            <w:bookmarkEnd w:id="17"/>
           </w:p>
         </w:tc>
       </w:tr>
+      <w:bookmarkEnd w:id="5"/>
       <w:bookmarkEnd w:id="6"/>
-      <w:bookmarkEnd w:id="7"/>
     </w:tbl>
     <w:p>
       <w:pPr>
@@ -5567,12 +5564,14 @@
                 <w:lang w:eastAsia="zh-CN"/>
               </w:rPr>
             </w:pPr>
+            <w:proofErr w:type="spellStart"/>
             <w:r>
               <w:rPr>
                 <w:rFonts w:asciiTheme="minorEastAsia" w:hAnsiTheme="minorEastAsia" w:cs="宋体" w:hint="eastAsia"/>
               </w:rPr>
               <w:t>理想标准</w:t>
             </w:r>
+            <w:proofErr w:type="spellEnd"/>
           </w:p>
         </w:tc>
         <w:tc>
@@ -5629,12 +5628,14 @@
                 <w:lang w:eastAsia="zh-CN"/>
               </w:rPr>
             </w:pPr>
+            <w:proofErr w:type="spellStart"/>
             <w:r>
               <w:rPr>
                 <w:rFonts w:asciiTheme="minorEastAsia" w:hAnsiTheme="minorEastAsia" w:cs="宋体" w:hint="eastAsia"/>
               </w:rPr>
               <w:t>一般标准</w:t>
             </w:r>
+            <w:proofErr w:type="spellEnd"/>
           </w:p>
         </w:tc>
         <w:tc>
@@ -5691,12 +5692,14 @@
                 <w:lang w:eastAsia="zh-CN"/>
               </w:rPr>
             </w:pPr>
+            <w:proofErr w:type="spellStart"/>
             <w:r>
               <w:rPr>
                 <w:rFonts w:asciiTheme="minorEastAsia" w:hAnsiTheme="minorEastAsia" w:cs="宋体" w:hint="eastAsia"/>
               </w:rPr>
               <w:t>最低标准</w:t>
             </w:r>
+            <w:proofErr w:type="spellEnd"/>
           </w:p>
         </w:tc>
         <w:tc>
@@ -6013,8 +6016,8 @@
                 <w:lang w:eastAsia="zh-CN"/>
               </w:rPr>
             </w:pPr>
-            <w:bookmarkStart w:id="18" w:name="OLE_LINK41"/>
-            <w:bookmarkStart w:id="19" w:name="OLE_LINK42"/>
+            <w:bookmarkStart w:id="17" w:name="OLE_LINK41"/>
+            <w:bookmarkStart w:id="18" w:name="OLE_LINK42"/>
             <w:r>
               <w:rPr>
                 <w:rFonts w:asciiTheme="minorEastAsia" w:hAnsiTheme="minorEastAsia" w:cs="宋体" w:hint="eastAsia"/>
@@ -6022,8 +6025,8 @@
               </w:rPr>
               <w:t>发放问卷调查消费者对就餐体验的态度</w:t>
             </w:r>
+            <w:bookmarkEnd w:id="17"/>
             <w:bookmarkEnd w:id="18"/>
-            <w:bookmarkEnd w:id="19"/>
           </w:p>
         </w:tc>
       </w:tr>
@@ -6046,12 +6049,14 @@
                 <w:lang w:eastAsia="zh-CN"/>
               </w:rPr>
             </w:pPr>
+            <w:proofErr w:type="spellStart"/>
             <w:r>
               <w:rPr>
                 <w:rFonts w:asciiTheme="minorEastAsia" w:hAnsiTheme="minorEastAsia" w:cs="宋体" w:hint="eastAsia"/>
               </w:rPr>
               <w:t>理想标准</w:t>
             </w:r>
+            <w:proofErr w:type="spellEnd"/>
           </w:p>
         </w:tc>
         <w:tc>
@@ -6108,12 +6113,14 @@
                 <w:lang w:eastAsia="zh-CN"/>
               </w:rPr>
             </w:pPr>
+            <w:proofErr w:type="spellStart"/>
             <w:r>
               <w:rPr>
                 <w:rFonts w:asciiTheme="minorEastAsia" w:hAnsiTheme="minorEastAsia" w:cs="宋体" w:hint="eastAsia"/>
               </w:rPr>
               <w:t>一般标准</w:t>
             </w:r>
+            <w:proofErr w:type="spellEnd"/>
           </w:p>
         </w:tc>
         <w:tc>
@@ -6170,12 +6177,14 @@
                 <w:lang w:eastAsia="zh-CN"/>
               </w:rPr>
             </w:pPr>
+            <w:proofErr w:type="spellStart"/>
             <w:r>
               <w:rPr>
                 <w:rFonts w:asciiTheme="minorEastAsia" w:hAnsiTheme="minorEastAsia" w:cs="宋体" w:hint="eastAsia"/>
               </w:rPr>
               <w:t>最低标准</w:t>
             </w:r>
+            <w:proofErr w:type="spellEnd"/>
           </w:p>
         </w:tc>
         <w:tc>
@@ -6341,8 +6350,8 @@
                 <w:lang w:eastAsia="zh-CN"/>
               </w:rPr>
             </w:pPr>
-            <w:bookmarkStart w:id="20" w:name="OLE_LINK51"/>
-            <w:bookmarkStart w:id="21" w:name="OLE_LINK52"/>
+            <w:bookmarkStart w:id="19" w:name="OLE_LINK51"/>
+            <w:bookmarkStart w:id="20" w:name="OLE_LINK52"/>
             <w:r>
               <w:rPr>
                 <w:rFonts w:asciiTheme="minorEastAsia" w:hAnsiTheme="minorEastAsia" w:cs="宋体" w:hint="eastAsia"/>
@@ -6364,8 +6373,8 @@
               </w:rPr>
               <w:t>个月内</w:t>
             </w:r>
+            <w:bookmarkEnd w:id="19"/>
             <w:bookmarkEnd w:id="20"/>
-            <w:bookmarkEnd w:id="21"/>
             <w:r>
               <w:rPr>
                 <w:rFonts w:asciiTheme="minorEastAsia" w:hAnsiTheme="minorEastAsia" w:cs="宋体" w:hint="eastAsia"/>
@@ -6539,12 +6548,14 @@
                 <w:lang w:eastAsia="zh-CN"/>
               </w:rPr>
             </w:pPr>
+            <w:proofErr w:type="spellStart"/>
             <w:r>
               <w:rPr>
                 <w:rFonts w:asciiTheme="minorEastAsia" w:hAnsiTheme="minorEastAsia" w:cs="宋体" w:hint="eastAsia"/>
               </w:rPr>
               <w:t>理想标准</w:t>
             </w:r>
+            <w:proofErr w:type="spellEnd"/>
           </w:p>
         </w:tc>
         <w:tc>
@@ -6601,12 +6612,14 @@
                 <w:lang w:eastAsia="zh-CN"/>
               </w:rPr>
             </w:pPr>
+            <w:proofErr w:type="spellStart"/>
             <w:r>
               <w:rPr>
                 <w:rFonts w:asciiTheme="minorEastAsia" w:hAnsiTheme="minorEastAsia" w:cs="宋体" w:hint="eastAsia"/>
               </w:rPr>
               <w:t>一般标准</w:t>
             </w:r>
+            <w:proofErr w:type="spellEnd"/>
           </w:p>
         </w:tc>
         <w:tc>
@@ -6663,12 +6676,14 @@
                 <w:lang w:eastAsia="zh-CN"/>
               </w:rPr>
             </w:pPr>
+            <w:proofErr w:type="spellStart"/>
             <w:r>
               <w:rPr>
                 <w:rFonts w:asciiTheme="minorEastAsia" w:hAnsiTheme="minorEastAsia" w:cs="宋体" w:hint="eastAsia"/>
               </w:rPr>
               <w:t>最低标准</w:t>
             </w:r>
+            <w:proofErr w:type="spellEnd"/>
           </w:p>
         </w:tc>
         <w:tc>
@@ -6723,7 +6738,7 @@
           <w:lang w:eastAsia="zh-CN"/>
         </w:rPr>
       </w:pPr>
-      <w:bookmarkStart w:id="22" w:name="_Toc465791695"/>
+      <w:bookmarkStart w:id="21" w:name="_Toc465791695"/>
       <w:r>
         <w:rPr>
           <w:rFonts w:asciiTheme="minorEastAsia" w:eastAsiaTheme="minorEastAsia" w:hAnsiTheme="minorEastAsia"/>
@@ -6738,7 +6753,7 @@
         </w:rPr>
         <w:t>准</w:t>
       </w:r>
-      <w:bookmarkEnd w:id="22"/>
+      <w:bookmarkEnd w:id="21"/>
     </w:p>
     <w:p>
       <w:pPr>
@@ -6780,8 +6795,8 @@
           <w:lang w:eastAsia="zh-CN"/>
         </w:rPr>
       </w:pPr>
-      <w:bookmarkStart w:id="23" w:name="OLE_LINK47"/>
-      <w:bookmarkStart w:id="24" w:name="OLE_LINK46"/>
+      <w:bookmarkStart w:id="22" w:name="OLE_LINK47"/>
+      <w:bookmarkStart w:id="23" w:name="OLE_LINK46"/>
       <w:r>
         <w:rPr>
           <w:rFonts w:asciiTheme="minorEastAsia" w:hAnsiTheme="minorEastAsia"/>
@@ -6790,8 +6805,8 @@
         </w:rPr>
         <w:t>SC-2：</w:t>
       </w:r>
-      <w:bookmarkStart w:id="25" w:name="OLE_LINK56"/>
-      <w:bookmarkStart w:id="26" w:name="OLE_LINK53"/>
+      <w:bookmarkStart w:id="24" w:name="OLE_LINK56"/>
+      <w:bookmarkStart w:id="25" w:name="OLE_LINK53"/>
       <w:r>
         <w:rPr>
           <w:rFonts w:asciiTheme="minorEastAsia" w:hAnsiTheme="minorEastAsia" w:cs="宋体" w:hint="eastAsia"/>
@@ -6816,8 +6831,8 @@
         </w:rPr>
         <w:t>内</w:t>
       </w:r>
+      <w:bookmarkEnd w:id="24"/>
       <w:bookmarkEnd w:id="25"/>
-      <w:bookmarkEnd w:id="26"/>
       <w:r>
         <w:rPr>
           <w:rFonts w:asciiTheme="minorEastAsia" w:hAnsiTheme="minorEastAsia"/>
@@ -6835,8 +6850,8 @@
         <w:t>能</w:t>
       </w:r>
     </w:p>
+    <w:bookmarkEnd w:id="22"/>
     <w:bookmarkEnd w:id="23"/>
-    <w:bookmarkEnd w:id="24"/>
     <w:p>
       <w:pPr>
         <w:rPr>
@@ -6876,8 +6891,8 @@
         </w:rPr>
         <w:t>SC-4：</w:t>
       </w:r>
-      <w:bookmarkStart w:id="27" w:name="OLE_LINK58"/>
-      <w:bookmarkStart w:id="28" w:name="OLE_LINK57"/>
+      <w:bookmarkStart w:id="26" w:name="OLE_LINK58"/>
+      <w:bookmarkStart w:id="27" w:name="OLE_LINK57"/>
       <w:r>
         <w:rPr>
           <w:rFonts w:asciiTheme="minorEastAsia" w:hAnsiTheme="minorEastAsia" w:cs="宋体" w:hint="eastAsia"/>
@@ -6899,8 +6914,8 @@
         </w:rPr>
         <w:t>内</w:t>
       </w:r>
+      <w:bookmarkEnd w:id="26"/>
       <w:bookmarkEnd w:id="27"/>
-      <w:bookmarkEnd w:id="28"/>
       <w:r>
         <w:rPr>
           <w:rFonts w:asciiTheme="minorEastAsia" w:hAnsiTheme="minorEastAsia"/>
@@ -6932,7 +6947,7 @@
           <w:lang w:eastAsia="zh-CN"/>
         </w:rPr>
       </w:pPr>
-      <w:bookmarkStart w:id="29" w:name="_Toc465791696"/>
+      <w:bookmarkStart w:id="28" w:name="_Toc465791696"/>
       <w:r>
         <w:rPr>
           <w:rFonts w:asciiTheme="minorEastAsia" w:eastAsiaTheme="minorEastAsia" w:hAnsiTheme="minorEastAsia"/>
@@ -6955,7 +6970,7 @@
         </w:rPr>
         <w:t>险</w:t>
       </w:r>
-      <w:bookmarkEnd w:id="29"/>
+      <w:bookmarkEnd w:id="28"/>
     </w:p>
     <w:tbl>
       <w:tblPr>
@@ -6988,6 +7003,7 @@
                 <w:lang w:eastAsia="zh-CN"/>
               </w:rPr>
             </w:pPr>
+            <w:proofErr w:type="spellStart"/>
             <w:r>
               <w:rPr>
                 <w:rFonts w:asciiTheme="minorEastAsia" w:hAnsiTheme="minorEastAsia" w:cs="宋体" w:hint="eastAsia"/>
@@ -7000,6 +7016,7 @@
               </w:rPr>
               <w:t>ID</w:t>
             </w:r>
+            <w:proofErr w:type="spellEnd"/>
           </w:p>
         </w:tc>
         <w:tc>
@@ -7020,12 +7037,14 @@
                 <w:lang w:eastAsia="zh-CN"/>
               </w:rPr>
             </w:pPr>
+            <w:proofErr w:type="spellStart"/>
             <w:r>
               <w:rPr>
                 <w:rFonts w:asciiTheme="minorEastAsia" w:hAnsiTheme="minorEastAsia" w:cs="宋体" w:hint="eastAsia"/>
               </w:rPr>
               <w:t>风险描述</w:t>
             </w:r>
+            <w:proofErr w:type="spellEnd"/>
           </w:p>
         </w:tc>
         <w:tc>
@@ -7046,12 +7065,14 @@
                 <w:lang w:eastAsia="zh-CN"/>
               </w:rPr>
             </w:pPr>
+            <w:proofErr w:type="spellStart"/>
             <w:r>
               <w:rPr>
                 <w:rFonts w:asciiTheme="minorEastAsia" w:hAnsiTheme="minorEastAsia" w:cs="宋体" w:hint="eastAsia"/>
               </w:rPr>
               <w:t>可能性</w:t>
             </w:r>
+            <w:proofErr w:type="spellEnd"/>
           </w:p>
         </w:tc>
         <w:tc>
@@ -7072,12 +7093,14 @@
                 <w:lang w:eastAsia="zh-CN"/>
               </w:rPr>
             </w:pPr>
+            <w:proofErr w:type="spellStart"/>
             <w:r>
               <w:rPr>
                 <w:rFonts w:asciiTheme="minorEastAsia" w:hAnsiTheme="minorEastAsia" w:cs="宋体" w:hint="eastAsia"/>
               </w:rPr>
               <w:t>影响</w:t>
             </w:r>
+            <w:proofErr w:type="spellEnd"/>
           </w:p>
         </w:tc>
       </w:tr>
@@ -7135,8 +7158,8 @@
               </w:rPr>
               <w:t>用户很快失去兴趣，使用点评与分享平台的活跃用户太少，这会导致食堂无法了解消费者的意见，</w:t>
             </w:r>
-            <w:bookmarkStart w:id="30" w:name="OLE_LINK59"/>
-            <w:bookmarkStart w:id="31" w:name="OLE_LINK60"/>
+            <w:bookmarkStart w:id="29" w:name="OLE_LINK59"/>
+            <w:bookmarkStart w:id="30" w:name="OLE_LINK60"/>
             <w:r>
               <w:rPr>
                 <w:rFonts w:asciiTheme="minorEastAsia" w:hAnsiTheme="minorEastAsia" w:cs="宋体" w:hint="eastAsia"/>
@@ -7144,8 +7167,8 @@
               </w:rPr>
               <w:t>减少了对系统开发的投资回报</w:t>
             </w:r>
+            <w:bookmarkEnd w:id="29"/>
             <w:bookmarkEnd w:id="30"/>
-            <w:bookmarkEnd w:id="31"/>
           </w:p>
         </w:tc>
         <w:tc>
@@ -7223,8 +7246,8 @@
                 <w:lang w:eastAsia="zh-CN"/>
               </w:rPr>
             </w:pPr>
-            <w:bookmarkStart w:id="32" w:name="OLE_LINK4"/>
-            <w:bookmarkStart w:id="33" w:name="OLE_LINK3"/>
+            <w:bookmarkStart w:id="31" w:name="OLE_LINK4"/>
+            <w:bookmarkStart w:id="32" w:name="OLE_LINK3"/>
             <w:r>
               <w:rPr>
                 <w:rFonts w:asciiTheme="minorEastAsia" w:hAnsiTheme="minorEastAsia"/>
@@ -7338,16 +7361,16 @@
                 <w:lang w:eastAsia="zh-CN"/>
               </w:rPr>
             </w:pPr>
-            <w:bookmarkStart w:id="34" w:name="OLE_LINK61"/>
-            <w:bookmarkStart w:id="35" w:name="OLE_LINK62"/>
+            <w:bookmarkStart w:id="33" w:name="OLE_LINK61"/>
+            <w:bookmarkStart w:id="34" w:name="OLE_LINK62"/>
             <w:r>
               <w:rPr>
                 <w:rFonts w:asciiTheme="minorEastAsia" w:hAnsiTheme="minorEastAsia"/>
               </w:rPr>
               <w:t>IR-0</w:t>
             </w:r>
+            <w:bookmarkEnd w:id="33"/>
             <w:bookmarkEnd w:id="34"/>
-            <w:bookmarkEnd w:id="35"/>
             <w:r>
               <w:rPr>
                 <w:rFonts w:asciiTheme="minorEastAsia" w:hAnsiTheme="minorEastAsia"/>
@@ -7552,176 +7575,8 @@
           </w:p>
         </w:tc>
       </w:tr>
-      <w:tr>
-        <w:tc>
-          <w:tcPr>
-            <w:tcW w:w="1021" w:type="dxa"/>
-            <w:tcBorders>
-              <w:top w:val="single" w:sz="4" w:space="0" w:color="auto"/>
-              <w:left w:val="single" w:sz="4" w:space="0" w:color="auto"/>
-              <w:bottom w:val="single" w:sz="4" w:space="0" w:color="auto"/>
-              <w:right w:val="single" w:sz="4" w:space="0" w:color="auto"/>
-            </w:tcBorders>
-            <w:vAlign w:val="center"/>
-            <w:hideMark/>
-          </w:tcPr>
-          <w:p>
-            <w:pPr>
-              <w:rPr>
-                <w:rFonts w:asciiTheme="minorEastAsia" w:hAnsiTheme="minorEastAsia"/>
-                <w:lang w:eastAsia="zh-CN"/>
-              </w:rPr>
-            </w:pPr>
-            <w:r>
-              <w:rPr>
-                <w:rFonts w:asciiTheme="minorEastAsia" w:hAnsiTheme="minorEastAsia"/>
-              </w:rPr>
-              <w:t>IR-05</w:t>
-            </w:r>
-          </w:p>
-        </w:tc>
-        <w:tc>
-          <w:tcPr>
-            <w:tcW w:w="5070" w:type="dxa"/>
-            <w:tcBorders>
-              <w:top w:val="single" w:sz="4" w:space="0" w:color="auto"/>
-              <w:left w:val="single" w:sz="4" w:space="0" w:color="auto"/>
-              <w:bottom w:val="single" w:sz="4" w:space="0" w:color="auto"/>
-              <w:right w:val="single" w:sz="4" w:space="0" w:color="auto"/>
-            </w:tcBorders>
-            <w:vAlign w:val="center"/>
-          </w:tcPr>
-          <w:p>
-            <w:pPr>
-              <w:rPr>
-                <w:rFonts w:asciiTheme="minorEastAsia" w:hAnsiTheme="minorEastAsia"/>
-                <w:lang w:eastAsia="zh-CN"/>
-              </w:rPr>
-            </w:pPr>
-          </w:p>
-        </w:tc>
-        <w:tc>
-          <w:tcPr>
-            <w:tcW w:w="1167" w:type="dxa"/>
-            <w:tcBorders>
-              <w:top w:val="single" w:sz="4" w:space="0" w:color="auto"/>
-              <w:left w:val="single" w:sz="4" w:space="0" w:color="auto"/>
-              <w:bottom w:val="single" w:sz="4" w:space="0" w:color="auto"/>
-              <w:right w:val="single" w:sz="4" w:space="0" w:color="auto"/>
-            </w:tcBorders>
-            <w:vAlign w:val="center"/>
-          </w:tcPr>
-          <w:p>
-            <w:pPr>
-              <w:rPr>
-                <w:rFonts w:asciiTheme="minorEastAsia" w:hAnsiTheme="minorEastAsia"/>
-                <w:lang w:eastAsia="zh-CN"/>
-              </w:rPr>
-            </w:pPr>
-          </w:p>
-        </w:tc>
-        <w:tc>
-          <w:tcPr>
-            <w:tcW w:w="1032" w:type="dxa"/>
-            <w:tcBorders>
-              <w:top w:val="single" w:sz="4" w:space="0" w:color="auto"/>
-              <w:left w:val="single" w:sz="4" w:space="0" w:color="auto"/>
-              <w:bottom w:val="single" w:sz="4" w:space="0" w:color="auto"/>
-              <w:right w:val="single" w:sz="4" w:space="0" w:color="auto"/>
-            </w:tcBorders>
-            <w:vAlign w:val="center"/>
-          </w:tcPr>
-          <w:p>
-            <w:pPr>
-              <w:rPr>
-                <w:rFonts w:asciiTheme="minorEastAsia" w:hAnsiTheme="minorEastAsia"/>
-                <w:lang w:eastAsia="zh-CN"/>
-              </w:rPr>
-            </w:pPr>
-          </w:p>
-        </w:tc>
-      </w:tr>
-      <w:tr>
-        <w:tc>
-          <w:tcPr>
-            <w:tcW w:w="1021" w:type="dxa"/>
-            <w:tcBorders>
-              <w:top w:val="single" w:sz="4" w:space="0" w:color="auto"/>
-              <w:left w:val="single" w:sz="4" w:space="0" w:color="auto"/>
-              <w:bottom w:val="single" w:sz="4" w:space="0" w:color="auto"/>
-              <w:right w:val="single" w:sz="4" w:space="0" w:color="auto"/>
-            </w:tcBorders>
-            <w:vAlign w:val="center"/>
-          </w:tcPr>
-          <w:p>
-            <w:pPr>
-              <w:rPr>
-                <w:rFonts w:asciiTheme="minorEastAsia" w:hAnsiTheme="minorEastAsia"/>
-              </w:rPr>
-            </w:pPr>
-          </w:p>
-        </w:tc>
-        <w:tc>
-          <w:tcPr>
-            <w:tcW w:w="5070" w:type="dxa"/>
-            <w:tcBorders>
-              <w:top w:val="single" w:sz="4" w:space="0" w:color="auto"/>
-              <w:left w:val="single" w:sz="4" w:space="0" w:color="auto"/>
-              <w:bottom w:val="single" w:sz="4" w:space="0" w:color="auto"/>
-              <w:right w:val="single" w:sz="4" w:space="0" w:color="auto"/>
-            </w:tcBorders>
-            <w:vAlign w:val="center"/>
-          </w:tcPr>
-          <w:p>
-            <w:pPr>
-              <w:rPr>
-                <w:rFonts w:asciiTheme="minorEastAsia" w:hAnsiTheme="minorEastAsia"/>
-                <w:lang w:eastAsia="zh-CN"/>
-              </w:rPr>
-            </w:pPr>
-          </w:p>
-        </w:tc>
-        <w:tc>
-          <w:tcPr>
-            <w:tcW w:w="1167" w:type="dxa"/>
-            <w:tcBorders>
-              <w:top w:val="single" w:sz="4" w:space="0" w:color="auto"/>
-              <w:left w:val="single" w:sz="4" w:space="0" w:color="auto"/>
-              <w:bottom w:val="single" w:sz="4" w:space="0" w:color="auto"/>
-              <w:right w:val="single" w:sz="4" w:space="0" w:color="auto"/>
-            </w:tcBorders>
-            <w:vAlign w:val="center"/>
-          </w:tcPr>
-          <w:p>
-            <w:pPr>
-              <w:rPr>
-                <w:rFonts w:asciiTheme="minorEastAsia" w:hAnsiTheme="minorEastAsia"/>
-              </w:rPr>
-            </w:pPr>
-          </w:p>
-        </w:tc>
-        <w:tc>
-          <w:tcPr>
-            <w:tcW w:w="1032" w:type="dxa"/>
-            <w:tcBorders>
-              <w:top w:val="single" w:sz="4" w:space="0" w:color="auto"/>
-              <w:left w:val="single" w:sz="4" w:space="0" w:color="auto"/>
-              <w:bottom w:val="single" w:sz="4" w:space="0" w:color="auto"/>
-              <w:right w:val="single" w:sz="4" w:space="0" w:color="auto"/>
-            </w:tcBorders>
-            <w:vAlign w:val="center"/>
-          </w:tcPr>
-          <w:p>
-            <w:pPr>
-              <w:rPr>
-                <w:rFonts w:asciiTheme="minorEastAsia" w:hAnsiTheme="minorEastAsia"/>
-              </w:rPr>
-            </w:pPr>
-          </w:p>
-        </w:tc>
-      </w:tr>
+      <w:bookmarkEnd w:id="31"/>
       <w:bookmarkEnd w:id="32"/>
-      <w:bookmarkEnd w:id="33"/>
     </w:tbl>
     <w:p>
       <w:pPr>
@@ -7754,16 +7609,18 @@
           <w:lang w:eastAsia="zh-CN"/>
         </w:rPr>
       </w:pPr>
-      <w:bookmarkStart w:id="36" w:name="_Toc432947842"/>
-      <w:bookmarkStart w:id="37" w:name="_Toc465791697"/>
+      <w:bookmarkStart w:id="35" w:name="_Toc432947842"/>
+      <w:bookmarkStart w:id="36" w:name="_Toc465791697"/>
+      <w:proofErr w:type="spellStart"/>
       <w:r>
         <w:rPr>
           <w:rFonts w:asciiTheme="minorEastAsia" w:eastAsiaTheme="minorEastAsia" w:hAnsiTheme="minorEastAsia" w:hint="eastAsia"/>
         </w:rPr>
         <w:t>项目前景</w:t>
       </w:r>
+      <w:bookmarkEnd w:id="35"/>
       <w:bookmarkEnd w:id="36"/>
-      <w:bookmarkEnd w:id="37"/>
+      <w:proofErr w:type="spellEnd"/>
     </w:p>
     <w:p>
       <w:pPr>
@@ -7772,22 +7629,24 @@
           <w:rFonts w:asciiTheme="minorEastAsia" w:eastAsiaTheme="minorEastAsia" w:hAnsiTheme="minorEastAsia"/>
         </w:rPr>
       </w:pPr>
-      <w:bookmarkStart w:id="38" w:name="_Toc432947843"/>
-      <w:bookmarkStart w:id="39" w:name="_Toc465791698"/>
+      <w:bookmarkStart w:id="37" w:name="_Toc432947843"/>
+      <w:bookmarkStart w:id="38" w:name="_Toc465791698"/>
       <w:r>
         <w:rPr>
           <w:rFonts w:asciiTheme="minorEastAsia" w:eastAsiaTheme="minorEastAsia" w:hAnsiTheme="minorEastAsia"/>
         </w:rPr>
         <w:t xml:space="preserve">2.1. </w:t>
       </w:r>
+      <w:proofErr w:type="spellStart"/>
       <w:r>
         <w:rPr>
           <w:rFonts w:asciiTheme="minorEastAsia" w:eastAsiaTheme="minorEastAsia" w:hAnsiTheme="minorEastAsia" w:hint="eastAsia"/>
         </w:rPr>
         <w:t>前景概述</w:t>
       </w:r>
+      <w:bookmarkEnd w:id="37"/>
       <w:bookmarkEnd w:id="38"/>
-      <w:bookmarkEnd w:id="39"/>
+      <w:proofErr w:type="spellEnd"/>
     </w:p>
     <w:p>
       <w:pPr>
@@ -7796,22 +7655,24 @@
           <w:rFonts w:asciiTheme="minorEastAsia" w:eastAsiaTheme="minorEastAsia" w:hAnsiTheme="minorEastAsia"/>
         </w:rPr>
       </w:pPr>
-      <w:bookmarkStart w:id="40" w:name="_Toc432947844"/>
-      <w:bookmarkStart w:id="41" w:name="_Toc465791699"/>
+      <w:bookmarkStart w:id="39" w:name="_Toc432947844"/>
+      <w:bookmarkStart w:id="40" w:name="_Toc465791699"/>
       <w:r>
         <w:rPr>
           <w:rFonts w:asciiTheme="minorEastAsia" w:eastAsiaTheme="minorEastAsia" w:hAnsiTheme="minorEastAsia"/>
         </w:rPr>
         <w:t xml:space="preserve">2.1.1. </w:t>
       </w:r>
+      <w:proofErr w:type="spellStart"/>
       <w:r>
         <w:rPr>
           <w:rFonts w:asciiTheme="minorEastAsia" w:eastAsiaTheme="minorEastAsia" w:hAnsiTheme="minorEastAsia" w:hint="eastAsia"/>
         </w:rPr>
         <w:t>概述</w:t>
       </w:r>
+      <w:bookmarkEnd w:id="39"/>
       <w:bookmarkEnd w:id="40"/>
-      <w:bookmarkEnd w:id="41"/>
+      <w:proofErr w:type="spellEnd"/>
     </w:p>
     <w:p>
       <w:pPr>
@@ -7851,8 +7712,8 @@
           <w:lang w:eastAsia="zh-CN"/>
         </w:rPr>
       </w:pPr>
-      <w:bookmarkStart w:id="42" w:name="_Toc432947845"/>
-      <w:bookmarkStart w:id="43" w:name="_Toc465791700"/>
+      <w:bookmarkStart w:id="41" w:name="_Toc432947845"/>
+      <w:bookmarkStart w:id="42" w:name="_Toc465791700"/>
       <w:r>
         <w:rPr>
           <w:rFonts w:asciiTheme="minorEastAsia" w:eastAsiaTheme="minorEastAsia" w:hAnsiTheme="minorEastAsia"/>
@@ -7867,8 +7728,8 @@
         </w:rPr>
         <w:t>系统上下文</w:t>
       </w:r>
+      <w:bookmarkEnd w:id="41"/>
       <w:bookmarkEnd w:id="42"/>
-      <w:bookmarkEnd w:id="43"/>
     </w:p>
     <w:p>
       <w:pPr>
@@ -8040,22 +7901,24 @@
           <w:szCs w:val="32"/>
         </w:rPr>
       </w:pPr>
-      <w:bookmarkStart w:id="44" w:name="_Toc432947846"/>
-      <w:bookmarkStart w:id="45" w:name="_Toc465791701"/>
+      <w:bookmarkStart w:id="43" w:name="_Toc432947846"/>
+      <w:bookmarkStart w:id="44" w:name="_Toc465791701"/>
       <w:r>
         <w:rPr>
           <w:rFonts w:asciiTheme="minorEastAsia" w:eastAsiaTheme="minorEastAsia" w:hAnsiTheme="minorEastAsia"/>
         </w:rPr>
         <w:t xml:space="preserve">2.2. </w:t>
       </w:r>
+      <w:proofErr w:type="spellStart"/>
       <w:r>
         <w:rPr>
           <w:rFonts w:asciiTheme="minorEastAsia" w:eastAsiaTheme="minorEastAsia" w:hAnsiTheme="minorEastAsia" w:hint="eastAsia"/>
         </w:rPr>
         <w:t>主要特征</w:t>
       </w:r>
+      <w:bookmarkEnd w:id="43"/>
       <w:bookmarkEnd w:id="44"/>
-      <w:bookmarkEnd w:id="45"/>
+      <w:proofErr w:type="spellEnd"/>
     </w:p>
     <w:p>
       <w:pPr>
@@ -8369,22 +8232,24 @@
           <w:rFonts w:asciiTheme="minorEastAsia" w:eastAsiaTheme="minorEastAsia" w:hAnsiTheme="minorEastAsia"/>
         </w:rPr>
       </w:pPr>
-      <w:bookmarkStart w:id="46" w:name="_Toc432947847"/>
-      <w:bookmarkStart w:id="47" w:name="_Toc465791702"/>
+      <w:bookmarkStart w:id="45" w:name="_Toc432947847"/>
+      <w:bookmarkStart w:id="46" w:name="_Toc465791702"/>
       <w:r>
         <w:rPr>
           <w:rFonts w:asciiTheme="minorEastAsia" w:eastAsiaTheme="minorEastAsia" w:hAnsiTheme="minorEastAsia"/>
         </w:rPr>
         <w:t xml:space="preserve">2.3. </w:t>
       </w:r>
+      <w:proofErr w:type="spellStart"/>
       <w:r>
         <w:rPr>
           <w:rFonts w:asciiTheme="minorEastAsia" w:eastAsiaTheme="minorEastAsia" w:hAnsiTheme="minorEastAsia" w:hint="eastAsia"/>
         </w:rPr>
         <w:t>假设与依赖</w:t>
       </w:r>
+      <w:bookmarkEnd w:id="45"/>
       <w:bookmarkEnd w:id="46"/>
-      <w:bookmarkEnd w:id="47"/>
+      <w:proofErr w:type="spellEnd"/>
     </w:p>
     <w:p>
       <w:pPr>
@@ -8393,22 +8258,24 @@
           <w:rFonts w:asciiTheme="minorEastAsia" w:eastAsiaTheme="minorEastAsia" w:hAnsiTheme="minorEastAsia"/>
         </w:rPr>
       </w:pPr>
-      <w:bookmarkStart w:id="48" w:name="_Toc432947848"/>
-      <w:bookmarkStart w:id="49" w:name="_Toc465791703"/>
+      <w:bookmarkStart w:id="47" w:name="_Toc432947848"/>
+      <w:bookmarkStart w:id="48" w:name="_Toc465791703"/>
       <w:r>
         <w:rPr>
           <w:rFonts w:asciiTheme="minorEastAsia" w:eastAsiaTheme="minorEastAsia" w:hAnsiTheme="minorEastAsia"/>
         </w:rPr>
         <w:t xml:space="preserve">2.3.1. </w:t>
       </w:r>
+      <w:proofErr w:type="spellStart"/>
       <w:r>
         <w:rPr>
           <w:rFonts w:asciiTheme="minorEastAsia" w:eastAsiaTheme="minorEastAsia" w:hAnsiTheme="minorEastAsia" w:hint="eastAsia"/>
         </w:rPr>
         <w:t>系统假设</w:t>
       </w:r>
+      <w:bookmarkEnd w:id="47"/>
       <w:bookmarkEnd w:id="48"/>
-      <w:bookmarkEnd w:id="49"/>
+      <w:proofErr w:type="spellEnd"/>
     </w:p>
     <w:p>
       <w:pPr>
@@ -8467,22 +8334,24 @@
           <w:rFonts w:asciiTheme="minorEastAsia" w:eastAsiaTheme="minorEastAsia" w:hAnsiTheme="minorEastAsia"/>
         </w:rPr>
       </w:pPr>
-      <w:bookmarkStart w:id="50" w:name="_Toc432947849"/>
-      <w:bookmarkStart w:id="51" w:name="_Toc465791704"/>
+      <w:bookmarkStart w:id="49" w:name="_Toc432947849"/>
+      <w:bookmarkStart w:id="50" w:name="_Toc465791704"/>
       <w:r>
         <w:rPr>
           <w:rFonts w:asciiTheme="minorEastAsia" w:eastAsiaTheme="minorEastAsia" w:hAnsiTheme="minorEastAsia"/>
         </w:rPr>
         <w:t xml:space="preserve">2.3.2. </w:t>
       </w:r>
+      <w:proofErr w:type="spellStart"/>
       <w:r>
         <w:rPr>
           <w:rFonts w:asciiTheme="minorEastAsia" w:eastAsiaTheme="minorEastAsia" w:hAnsiTheme="minorEastAsia" w:hint="eastAsia"/>
         </w:rPr>
         <w:t>系统依赖</w:t>
       </w:r>
+      <w:bookmarkEnd w:id="49"/>
       <w:bookmarkEnd w:id="50"/>
-      <w:bookmarkEnd w:id="51"/>
+      <w:proofErr w:type="spellEnd"/>
     </w:p>
     <w:p>
       <w:pPr>
@@ -8558,8 +8427,8 @@
           <w:szCs w:val="32"/>
         </w:rPr>
       </w:pPr>
-      <w:bookmarkStart w:id="52" w:name="_Toc432947851"/>
-      <w:bookmarkStart w:id="53" w:name="_Toc465791705"/>
+      <w:bookmarkStart w:id="51" w:name="_Toc432947851"/>
+      <w:bookmarkStart w:id="52" w:name="_Toc465791705"/>
       <w:r>
         <w:rPr>
           <w:rFonts w:asciiTheme="minorEastAsia" w:eastAsiaTheme="minorEastAsia" w:hAnsiTheme="minorEastAsia"/>
@@ -8572,8 +8441,8 @@
         </w:rPr>
         <w:t>初始版本范围</w:t>
       </w:r>
+      <w:bookmarkEnd w:id="51"/>
       <w:bookmarkEnd w:id="52"/>
-      <w:bookmarkEnd w:id="53"/>
     </w:p>
     <w:p>
       <w:pPr>
@@ -8661,8 +8530,8 @@
         </w:rPr>
         <w:t>、</w:t>
       </w:r>
-      <w:bookmarkStart w:id="54" w:name="OLE_LINK78"/>
-      <w:bookmarkStart w:id="55" w:name="OLE_LINK79"/>
+      <w:bookmarkStart w:id="53" w:name="OLE_LINK78"/>
+      <w:bookmarkStart w:id="54" w:name="OLE_LINK79"/>
       <w:r>
         <w:rPr>
           <w:rFonts w:asciiTheme="minorEastAsia" w:hAnsiTheme="minorEastAsia"/>
@@ -8675,8 +8544,8 @@
         </w:rPr>
         <w:t>、</w:t>
       </w:r>
+      <w:bookmarkEnd w:id="53"/>
       <w:bookmarkEnd w:id="54"/>
-      <w:bookmarkEnd w:id="55"/>
       <w:r>
         <w:rPr>
           <w:rFonts w:asciiTheme="minorEastAsia" w:hAnsiTheme="minorEastAsia"/>
@@ -8778,8 +8647,8 @@
           <w:rFonts w:asciiTheme="minorEastAsia" w:eastAsiaTheme="minorEastAsia" w:hAnsiTheme="minorEastAsia"/>
         </w:rPr>
       </w:pPr>
-      <w:bookmarkStart w:id="56" w:name="_Toc432947852"/>
-      <w:bookmarkStart w:id="57" w:name="_Toc465791706"/>
+      <w:bookmarkStart w:id="55" w:name="_Toc432947852"/>
+      <w:bookmarkStart w:id="56" w:name="_Toc465791706"/>
       <w:r>
         <w:rPr>
           <w:rFonts w:asciiTheme="minorEastAsia" w:eastAsiaTheme="minorEastAsia" w:hAnsiTheme="minorEastAsia"/>
@@ -8792,8 +8661,8 @@
         </w:rPr>
         <w:t>后续版本范围</w:t>
       </w:r>
+      <w:bookmarkEnd w:id="55"/>
       <w:bookmarkEnd w:id="56"/>
-      <w:bookmarkEnd w:id="57"/>
     </w:p>
     <w:tbl>
       <w:tblPr>
@@ -9992,8 +9861,8 @@
           <w:lang w:eastAsia="zh-CN"/>
         </w:rPr>
       </w:pPr>
-      <w:bookmarkStart w:id="58" w:name="_Toc432947853"/>
-      <w:bookmarkStart w:id="59" w:name="_Toc465791707"/>
+      <w:bookmarkStart w:id="57" w:name="_Toc432947853"/>
+      <w:bookmarkStart w:id="58" w:name="_Toc465791707"/>
       <w:r>
         <w:rPr>
           <w:rFonts w:asciiTheme="minorEastAsia" w:eastAsiaTheme="minorEastAsia" w:hAnsiTheme="minorEastAsia"/>
@@ -10006,8 +9875,8 @@
         </w:rPr>
         <w:t>限制与排除</w:t>
       </w:r>
+      <w:bookmarkEnd w:id="57"/>
       <w:bookmarkEnd w:id="58"/>
-      <w:bookmarkEnd w:id="59"/>
     </w:p>
     <w:p>
       <w:pPr>
@@ -10019,6 +9888,7 @@
         <w:ind w:firstLineChars="0"/>
         <w:rPr>
           <w:rFonts w:asciiTheme="minorEastAsia" w:hAnsiTheme="minorEastAsia"/>
+          <w:sz w:val="26"/>
         </w:rPr>
       </w:pPr>
       <w:r>
@@ -10031,9 +9901,18 @@
         <w:rPr>
           <w:rFonts w:asciiTheme="minorEastAsia" w:hAnsiTheme="minorEastAsia" w:hint="eastAsia"/>
         </w:rPr>
-        <w:t>：出于安全考虑，系统不支持在线消费，只提供一个交流分析信息、提高就餐体验的平台。</w:t>
+        <w:t>：出于安全考虑，系统不支持在线消费，</w:t>
+      </w:r>
+      <w:bookmarkStart w:id="59" w:name="_GoBack"/>
+      <w:r>
+        <w:rPr>
+          <w:rFonts w:asciiTheme="minorEastAsia" w:hAnsiTheme="minorEastAsia" w:hint="eastAsia"/>
+          <w:sz w:val="26"/>
+        </w:rPr>
+        <w:t>只提供一个交流分析信息、提高就餐体验的平台。</w:t>
       </w:r>
     </w:p>
+    <w:bookmarkEnd w:id="59"/>
     <w:p>
       <w:pPr>
         <w:rPr>
@@ -10089,6 +9968,7 @@
       </w:pPr>
       <w:bookmarkStart w:id="62" w:name="_Toc432947855"/>
       <w:bookmarkStart w:id="63" w:name="_Toc465791709"/>
+      <w:proofErr w:type="spellStart"/>
       <w:r>
         <w:rPr>
           <w:rFonts w:asciiTheme="minorEastAsia" w:eastAsiaTheme="minorEastAsia" w:hAnsiTheme="minorEastAsia" w:hint="eastAsia"/>
@@ -10097,6 +9977,7 @@
       </w:r>
       <w:bookmarkEnd w:id="62"/>
       <w:bookmarkEnd w:id="63"/>
+      <w:proofErr w:type="spellEnd"/>
     </w:p>
     <w:p>
       <w:pPr>
@@ -10286,6 +10167,7 @@
       </w:pPr>
       <w:bookmarkStart w:id="64" w:name="_Toc432947856"/>
       <w:bookmarkStart w:id="65" w:name="_Toc465791710"/>
+      <w:proofErr w:type="spellStart"/>
       <w:r>
         <w:rPr>
           <w:rFonts w:asciiTheme="minorEastAsia" w:eastAsiaTheme="minorEastAsia" w:hAnsiTheme="minorEastAsia" w:hint="eastAsia"/>
@@ -10294,6 +10176,7 @@
       </w:r>
       <w:bookmarkEnd w:id="64"/>
       <w:bookmarkEnd w:id="65"/>
+      <w:proofErr w:type="spellEnd"/>
     </w:p>
     <w:p>
       <w:pPr>
@@ -10339,6 +10222,7 @@
                 <w:rFonts w:asciiTheme="minorEastAsia" w:hAnsiTheme="minorEastAsia"/>
               </w:rPr>
             </w:pPr>
+            <w:proofErr w:type="spellStart"/>
             <w:r>
               <w:rPr>
                 <w:rFonts w:asciiTheme="minorEastAsia" w:hAnsiTheme="minorEastAsia" w:cs="宋体" w:hint="eastAsia"/>
@@ -10351,6 +10235,7 @@
               </w:rPr>
               <w:t>众</w:t>
             </w:r>
+            <w:proofErr w:type="spellEnd"/>
           </w:p>
         </w:tc>
         <w:tc>
@@ -10370,6 +10255,7 @@
                 <w:rFonts w:asciiTheme="minorEastAsia" w:hAnsiTheme="minorEastAsia"/>
               </w:rPr>
             </w:pPr>
+            <w:proofErr w:type="spellStart"/>
             <w:r>
               <w:rPr>
                 <w:rFonts w:asciiTheme="minorEastAsia" w:hAnsiTheme="minorEastAsia" w:cs="微软雅黑" w:hint="eastAsia"/>
@@ -10382,6 +10268,7 @@
               </w:rPr>
               <w:t>标</w:t>
             </w:r>
+            <w:proofErr w:type="spellEnd"/>
           </w:p>
         </w:tc>
         <w:tc>
@@ -10401,6 +10288,7 @@
                 <w:rFonts w:asciiTheme="minorEastAsia" w:hAnsiTheme="minorEastAsia"/>
               </w:rPr>
             </w:pPr>
+            <w:proofErr w:type="spellStart"/>
             <w:r>
               <w:rPr>
                 <w:rFonts w:asciiTheme="minorEastAsia" w:hAnsiTheme="minorEastAsia" w:cs="微软雅黑" w:hint="eastAsia"/>
@@ -10413,6 +10301,7 @@
               </w:rPr>
               <w:t>度</w:t>
             </w:r>
+            <w:proofErr w:type="spellEnd"/>
           </w:p>
         </w:tc>
         <w:tc>
@@ -10432,6 +10321,7 @@
                 <w:rFonts w:asciiTheme="minorEastAsia" w:hAnsiTheme="minorEastAsia"/>
               </w:rPr>
             </w:pPr>
+            <w:proofErr w:type="spellStart"/>
             <w:r>
               <w:rPr>
                 <w:rFonts w:asciiTheme="minorEastAsia" w:hAnsiTheme="minorEastAsia" w:cs="微软雅黑" w:hint="eastAsia"/>
@@ -10444,6 +10334,7 @@
               </w:rPr>
               <w:t>点</w:t>
             </w:r>
+            <w:proofErr w:type="spellEnd"/>
           </w:p>
         </w:tc>
         <w:tc>
@@ -10463,6 +10354,7 @@
                 <w:rFonts w:asciiTheme="minorEastAsia" w:hAnsiTheme="minorEastAsia"/>
               </w:rPr>
             </w:pPr>
+            <w:proofErr w:type="spellStart"/>
             <w:r>
               <w:rPr>
                 <w:rFonts w:asciiTheme="minorEastAsia" w:hAnsiTheme="minorEastAsia" w:cs="微软雅黑" w:hint="eastAsia"/>
@@ -10475,6 +10367,7 @@
               </w:rPr>
               <w:t>件</w:t>
             </w:r>
+            <w:proofErr w:type="spellEnd"/>
           </w:p>
         </w:tc>
         <w:tc>
@@ -10494,6 +10387,7 @@
                 <w:rFonts w:asciiTheme="minorEastAsia" w:hAnsiTheme="minorEastAsia"/>
               </w:rPr>
             </w:pPr>
+            <w:proofErr w:type="spellStart"/>
             <w:r>
               <w:rPr>
                 <w:rFonts w:asciiTheme="minorEastAsia" w:hAnsiTheme="minorEastAsia" w:cs="微软雅黑" w:hint="eastAsia"/>
@@ -10506,6 +10400,7 @@
               </w:rPr>
               <w:t>件</w:t>
             </w:r>
+            <w:proofErr w:type="spellEnd"/>
           </w:p>
         </w:tc>
         <w:tc>
@@ -10525,6 +10420,7 @@
                 <w:rFonts w:asciiTheme="minorEastAsia" w:hAnsiTheme="minorEastAsia"/>
               </w:rPr>
             </w:pPr>
+            <w:proofErr w:type="spellStart"/>
             <w:r>
               <w:rPr>
                 <w:rFonts w:asciiTheme="minorEastAsia" w:hAnsiTheme="minorEastAsia" w:cs="微软雅黑" w:hint="eastAsia"/>
@@ -10537,6 +10433,7 @@
               </w:rPr>
               <w:t>响</w:t>
             </w:r>
+            <w:proofErr w:type="spellEnd"/>
           </w:p>
         </w:tc>
       </w:tr>
@@ -10561,6 +10458,7 @@
                 <w:rFonts w:asciiTheme="minorEastAsia" w:hAnsiTheme="minorEastAsia"/>
               </w:rPr>
             </w:pPr>
+            <w:proofErr w:type="spellStart"/>
             <w:r>
               <w:rPr>
                 <w:rFonts w:asciiTheme="minorEastAsia" w:hAnsiTheme="minorEastAsia" w:cs="宋体" w:hint="eastAsia"/>
@@ -10573,6 +10471,7 @@
               </w:rPr>
               <w:t>者</w:t>
             </w:r>
+            <w:proofErr w:type="spellEnd"/>
           </w:p>
         </w:tc>
         <w:tc>
@@ -10694,6 +10593,7 @@
                 <w:rFonts w:asciiTheme="minorEastAsia" w:hAnsiTheme="minorEastAsia"/>
               </w:rPr>
             </w:pPr>
+            <w:proofErr w:type="spellStart"/>
             <w:r>
               <w:rPr>
                 <w:rFonts w:asciiTheme="minorEastAsia" w:hAnsiTheme="minorEastAsia" w:cs="微软雅黑" w:hint="eastAsia"/>
@@ -10706,6 +10606,7 @@
               </w:rPr>
               <w:t>验</w:t>
             </w:r>
+            <w:proofErr w:type="spellEnd"/>
           </w:p>
         </w:tc>
         <w:tc>
@@ -10798,6 +10699,7 @@
                 <w:rFonts w:asciiTheme="minorEastAsia" w:hAnsiTheme="minorEastAsia"/>
               </w:rPr>
             </w:pPr>
+            <w:proofErr w:type="spellStart"/>
             <w:r>
               <w:rPr>
                 <w:rFonts w:asciiTheme="minorEastAsia" w:hAnsiTheme="minorEastAsia" w:cs="宋体" w:hint="eastAsia"/>
@@ -10810,6 +10712,7 @@
               </w:rPr>
               <w:t>理</w:t>
             </w:r>
+            <w:proofErr w:type="spellEnd"/>
           </w:p>
         </w:tc>
         <w:tc>
@@ -10933,6 +10836,7 @@
                 <w:rFonts w:asciiTheme="minorEastAsia" w:hAnsiTheme="minorEastAsia"/>
               </w:rPr>
             </w:pPr>
+            <w:proofErr w:type="spellStart"/>
             <w:r>
               <w:rPr>
                 <w:rFonts w:asciiTheme="minorEastAsia" w:hAnsiTheme="minorEastAsia" w:cs="微软雅黑" w:hint="eastAsia"/>
@@ -10945,6 +10849,7 @@
               </w:rPr>
               <w:t>便</w:t>
             </w:r>
+            <w:proofErr w:type="spellEnd"/>
           </w:p>
         </w:tc>
         <w:tc>
@@ -11037,6 +10942,7 @@
                 <w:rFonts w:asciiTheme="minorEastAsia" w:hAnsiTheme="minorEastAsia"/>
               </w:rPr>
             </w:pPr>
+            <w:proofErr w:type="spellStart"/>
             <w:r>
               <w:rPr>
                 <w:rFonts w:asciiTheme="minorEastAsia" w:hAnsiTheme="minorEastAsia" w:cs="宋体" w:hint="eastAsia"/>
@@ -11049,6 +10955,7 @@
               </w:rPr>
               <w:t>师</w:t>
             </w:r>
+            <w:proofErr w:type="spellEnd"/>
           </w:p>
         </w:tc>
         <w:tc>
@@ -11140,6 +11047,7 @@
                 <w:color w:val="FF0000"/>
               </w:rPr>
             </w:pPr>
+            <w:proofErr w:type="spellStart"/>
             <w:r>
               <w:rPr>
                 <w:rFonts w:asciiTheme="minorEastAsia" w:hAnsiTheme="minorEastAsia" w:cs="微软雅黑" w:hint="eastAsia"/>
@@ -11154,6 +11062,7 @@
               </w:rPr>
               <w:t>入</w:t>
             </w:r>
+            <w:proofErr w:type="spellEnd"/>
           </w:p>
         </w:tc>
         <w:tc>
@@ -11273,6 +11182,7 @@
                 <w:rFonts w:asciiTheme="minorEastAsia" w:hAnsiTheme="minorEastAsia"/>
               </w:rPr>
             </w:pPr>
+            <w:proofErr w:type="spellStart"/>
             <w:r>
               <w:rPr>
                 <w:rFonts w:asciiTheme="minorEastAsia" w:hAnsiTheme="minorEastAsia" w:cs="宋体" w:hint="eastAsia"/>
@@ -11285,6 +11195,7 @@
               </w:rPr>
               <w:t>员</w:t>
             </w:r>
+            <w:proofErr w:type="spellEnd"/>
           </w:p>
         </w:tc>
         <w:tc>
@@ -11375,6 +11286,7 @@
                 <w:color w:val="000000" w:themeColor="text1"/>
               </w:rPr>
             </w:pPr>
+            <w:proofErr w:type="spellStart"/>
             <w:r>
               <w:rPr>
                 <w:rFonts w:asciiTheme="minorEastAsia" w:hAnsiTheme="minorEastAsia" w:cs="微软雅黑" w:hint="eastAsia"/>
@@ -11389,6 +11301,7 @@
               </w:rPr>
               <w:t>杂</w:t>
             </w:r>
+            <w:proofErr w:type="spellEnd"/>
           </w:p>
           <w:p>
             <w:pPr>
@@ -11450,6 +11363,7 @@
                 <w:rFonts w:asciiTheme="minorEastAsia" w:hAnsiTheme="minorEastAsia"/>
               </w:rPr>
             </w:pPr>
+            <w:proofErr w:type="spellStart"/>
             <w:r>
               <w:rPr>
                 <w:rFonts w:asciiTheme="minorEastAsia" w:hAnsiTheme="minorEastAsia" w:cs="微软雅黑" w:hint="eastAsia"/>
@@ -11462,6 +11376,7 @@
               </w:rPr>
               <w:t>升</w:t>
             </w:r>
+            <w:proofErr w:type="spellEnd"/>
           </w:p>
         </w:tc>
         <w:tc>
@@ -11524,6 +11439,7 @@
       </w:pPr>
       <w:bookmarkStart w:id="66" w:name="_Toc432947857"/>
       <w:bookmarkStart w:id="67" w:name="_Toc465791711"/>
+      <w:proofErr w:type="spellStart"/>
       <w:r>
         <w:rPr>
           <w:rFonts w:asciiTheme="minorEastAsia" w:eastAsiaTheme="minorEastAsia" w:hAnsiTheme="minorEastAsia" w:hint="eastAsia"/>
@@ -11532,6 +11448,7 @@
       </w:r>
       <w:bookmarkEnd w:id="66"/>
       <w:bookmarkEnd w:id="67"/>
+      <w:proofErr w:type="spellEnd"/>
     </w:p>
     <w:tbl>
       <w:tblPr>
@@ -11566,6 +11483,7 @@
                 <w:rFonts w:asciiTheme="minorEastAsia" w:hAnsiTheme="minorEastAsia"/>
               </w:rPr>
             </w:pPr>
+            <w:proofErr w:type="spellStart"/>
             <w:r>
               <w:rPr>
                 <w:rFonts w:asciiTheme="minorEastAsia" w:hAnsiTheme="minorEastAsia" w:cs="宋体" w:hint="eastAsia"/>
@@ -11578,6 +11496,7 @@
               </w:rPr>
               <w:t>性</w:t>
             </w:r>
+            <w:proofErr w:type="spellEnd"/>
           </w:p>
         </w:tc>
         <w:tc>
@@ -11599,6 +11518,7 @@
                 <w:rFonts w:asciiTheme="minorEastAsia" w:hAnsiTheme="minorEastAsia"/>
               </w:rPr>
             </w:pPr>
+            <w:proofErr w:type="spellStart"/>
             <w:r>
               <w:rPr>
                 <w:rFonts w:asciiTheme="minorEastAsia" w:hAnsiTheme="minorEastAsia" w:cs="微软雅黑" w:hint="eastAsia"/>
@@ -11611,6 +11531,7 @@
               </w:rPr>
               <w:t>者</w:t>
             </w:r>
+            <w:proofErr w:type="spellEnd"/>
           </w:p>
         </w:tc>
         <w:tc>
@@ -11632,6 +11553,7 @@
                 <w:rFonts w:asciiTheme="minorEastAsia" w:hAnsiTheme="minorEastAsia"/>
               </w:rPr>
             </w:pPr>
+            <w:proofErr w:type="spellStart"/>
             <w:r>
               <w:rPr>
                 <w:rFonts w:asciiTheme="minorEastAsia" w:hAnsiTheme="minorEastAsia" w:cs="微软雅黑" w:hint="eastAsia"/>
@@ -11644,6 +11566,7 @@
               </w:rPr>
               <w:t>素</w:t>
             </w:r>
+            <w:proofErr w:type="spellEnd"/>
           </w:p>
         </w:tc>
         <w:tc>
@@ -11665,6 +11588,7 @@
                 <w:rFonts w:asciiTheme="minorEastAsia" w:hAnsiTheme="minorEastAsia"/>
               </w:rPr>
             </w:pPr>
+            <w:proofErr w:type="spellStart"/>
             <w:r>
               <w:rPr>
                 <w:rFonts w:asciiTheme="minorEastAsia" w:hAnsiTheme="minorEastAsia" w:cs="微软雅黑" w:hint="eastAsia"/>
@@ -11677,6 +11601,7 @@
               </w:rPr>
               <w:t>素</w:t>
             </w:r>
+            <w:proofErr w:type="spellEnd"/>
           </w:p>
         </w:tc>
         <w:tc>
@@ -11720,6 +11645,7 @@
                 <w:rFonts w:asciiTheme="minorEastAsia" w:hAnsiTheme="minorEastAsia"/>
               </w:rPr>
             </w:pPr>
+            <w:proofErr w:type="spellStart"/>
             <w:r>
               <w:rPr>
                 <w:rFonts w:asciiTheme="minorEastAsia" w:hAnsiTheme="minorEastAsia" w:cs="宋体" w:hint="eastAsia"/>
@@ -11732,6 +11658,7 @@
               </w:rPr>
               <w:t>量</w:t>
             </w:r>
+            <w:proofErr w:type="spellEnd"/>
           </w:p>
         </w:tc>
         <w:tc>
@@ -11878,6 +11805,7 @@
                 <w:rFonts w:asciiTheme="minorEastAsia" w:hAnsiTheme="minorEastAsia"/>
               </w:rPr>
             </w:pPr>
+            <w:proofErr w:type="spellStart"/>
             <w:r>
               <w:rPr>
                 <w:rFonts w:asciiTheme="minorEastAsia" w:hAnsiTheme="minorEastAsia" w:cs="宋体" w:hint="eastAsia"/>
@@ -11890,6 +11818,7 @@
               </w:rPr>
               <w:t>性</w:t>
             </w:r>
+            <w:proofErr w:type="spellEnd"/>
           </w:p>
         </w:tc>
         <w:tc>
@@ -12008,6 +11937,7 @@
                 <w:rFonts w:asciiTheme="minorEastAsia" w:hAnsiTheme="minorEastAsia"/>
               </w:rPr>
             </w:pPr>
+            <w:proofErr w:type="spellStart"/>
             <w:r>
               <w:rPr>
                 <w:rFonts w:asciiTheme="minorEastAsia" w:hAnsiTheme="minorEastAsia" w:cs="宋体" w:hint="eastAsia"/>
@@ -12020,6 +11950,7 @@
               </w:rPr>
               <w:t>度</w:t>
             </w:r>
+            <w:proofErr w:type="spellEnd"/>
           </w:p>
         </w:tc>
         <w:tc>
@@ -12165,6 +12096,7 @@
                 <w:rFonts w:asciiTheme="minorEastAsia" w:hAnsiTheme="minorEastAsia"/>
               </w:rPr>
             </w:pPr>
+            <w:proofErr w:type="spellStart"/>
             <w:r>
               <w:rPr>
                 <w:rFonts w:asciiTheme="minorEastAsia" w:hAnsiTheme="minorEastAsia" w:cs="宋体" w:hint="eastAsia"/>
@@ -12177,6 +12109,7 @@
               </w:rPr>
               <w:t>员</w:t>
             </w:r>
+            <w:proofErr w:type="spellEnd"/>
           </w:p>
         </w:tc>
         <w:tc>
@@ -12296,6 +12229,7 @@
                 <w:rFonts w:asciiTheme="minorEastAsia" w:hAnsiTheme="minorEastAsia"/>
               </w:rPr>
             </w:pPr>
+            <w:proofErr w:type="spellStart"/>
             <w:r>
               <w:rPr>
                 <w:rFonts w:asciiTheme="minorEastAsia" w:hAnsiTheme="minorEastAsia" w:cs="宋体" w:hint="eastAsia"/>
@@ -12308,6 +12242,7 @@
               </w:rPr>
               <w:t>用</w:t>
             </w:r>
+            <w:proofErr w:type="spellEnd"/>
           </w:p>
         </w:tc>
         <w:tc>
@@ -14492,7 +14427,7 @@
 </file>
 
 <file path=customXml/itemProps1.xml><?xml version="1.0" encoding="utf-8"?>
-<ds:datastoreItem xmlns:ds="http://schemas.openxmlformats.org/officeDocument/2006/customXml" ds:itemID="{CA0394C7-D110-C740-9A38-EE47806D649B}">
+<ds:datastoreItem xmlns:ds="http://schemas.openxmlformats.org/officeDocument/2006/customXml" ds:itemID="{84A0A099-669E-0447-A3C1-C28AC1420415}">
   <ds:schemaRefs>
     <ds:schemaRef ds:uri="http://schemas.openxmlformats.org/officeDocument/2006/bibliography"/>
   </ds:schemaRefs>

--- a/1-项目启动阶段作业/9-提交文件/前景和范围文档.docx
+++ b/1-项目启动阶段作业/9-提交文件/前景和范围文档.docx
@@ -25,6 +25,7 @@
             <w:rPr>
               <w:rFonts w:ascii="Microsoft YaHei UI" w:hAnsi="Microsoft YaHei UI"/>
               <w:noProof/>
+              <w:lang w:eastAsia="zh-CN"/>
             </w:rPr>
             <mc:AlternateContent>
               <mc:Choice Requires="wpg">
@@ -518,6 +519,7 @@
             <w:rPr>
               <w:rFonts w:ascii="Microsoft YaHei UI" w:hAnsi="Microsoft YaHei UI"/>
               <w:noProof/>
+              <w:lang w:eastAsia="zh-CN"/>
             </w:rPr>
             <mc:AlternateContent>
               <mc:Choice Requires="wps">
@@ -755,6 +757,7 @@
         <w:rPr>
           <w:rFonts w:ascii="Microsoft YaHei UI" w:hAnsi="Microsoft YaHei UI"/>
           <w:noProof/>
+          <w:lang w:eastAsia="zh-CN"/>
         </w:rPr>
         <mc:AlternateContent>
           <mc:Choice Requires="wpg">
@@ -1216,6 +1219,7 @@
         <w:rPr>
           <w:rFonts w:ascii="Microsoft YaHei UI" w:hAnsi="Microsoft YaHei UI"/>
           <w:noProof/>
+          <w:lang w:eastAsia="zh-CN"/>
         </w:rPr>
         <mc:AlternateContent>
           <mc:Choice Requires="wps">
@@ -7682,6 +7686,8 @@
           <w:lang w:eastAsia="zh-CN"/>
         </w:rPr>
       </w:pPr>
+      <w:bookmarkStart w:id="41" w:name="OLE_LINK192"/>
+      <w:bookmarkStart w:id="42" w:name="_GoBack"/>
       <w:r>
         <w:rPr>
           <w:rFonts w:asciiTheme="minorEastAsia" w:hAnsiTheme="minorEastAsia" w:hint="eastAsia"/>
@@ -7712,24 +7718,26 @@
           <w:lang w:eastAsia="zh-CN"/>
         </w:rPr>
       </w:pPr>
-      <w:bookmarkStart w:id="41" w:name="_Toc432947845"/>
-      <w:bookmarkStart w:id="42" w:name="_Toc465791700"/>
-      <w:r>
-        <w:rPr>
-          <w:rFonts w:asciiTheme="minorEastAsia" w:eastAsiaTheme="minorEastAsia" w:hAnsiTheme="minorEastAsia"/>
-          <w:lang w:eastAsia="zh-CN"/>
-        </w:rPr>
-        <w:t xml:space="preserve">2.1.2. </w:t>
-      </w:r>
-      <w:r>
-        <w:rPr>
-          <w:rFonts w:asciiTheme="minorEastAsia" w:eastAsiaTheme="minorEastAsia" w:hAnsiTheme="minorEastAsia" w:hint="eastAsia"/>
-          <w:lang w:eastAsia="zh-CN"/>
-        </w:rPr>
-        <w:t>系统上下文</w:t>
-      </w:r>
+      <w:bookmarkStart w:id="43" w:name="_Toc432947845"/>
+      <w:bookmarkStart w:id="44" w:name="_Toc465791700"/>
       <w:bookmarkEnd w:id="41"/>
       <w:bookmarkEnd w:id="42"/>
+      <w:r>
+        <w:rPr>
+          <w:rFonts w:asciiTheme="minorEastAsia" w:eastAsiaTheme="minorEastAsia" w:hAnsiTheme="minorEastAsia"/>
+          <w:lang w:eastAsia="zh-CN"/>
+        </w:rPr>
+        <w:t xml:space="preserve">2.1.2. </w:t>
+      </w:r>
+      <w:r>
+        <w:rPr>
+          <w:rFonts w:asciiTheme="minorEastAsia" w:eastAsiaTheme="minorEastAsia" w:hAnsiTheme="minorEastAsia" w:hint="eastAsia"/>
+          <w:lang w:eastAsia="zh-CN"/>
+        </w:rPr>
+        <w:t>系统上下文</w:t>
+      </w:r>
+      <w:bookmarkEnd w:id="43"/>
+      <w:bookmarkEnd w:id="44"/>
     </w:p>
     <w:p>
       <w:pPr>
@@ -7757,6 +7765,7 @@
         <w:rPr>
           <w:rFonts w:asciiTheme="minorEastAsia" w:hAnsiTheme="minorEastAsia"/>
           <w:noProof/>
+          <w:lang w:eastAsia="zh-CN"/>
         </w:rPr>
         <w:drawing>
           <wp:inline distT="0" distB="0" distL="0" distR="0" wp14:anchorId="58FC0E26" wp14:editId="58B7AD8E">
@@ -7901,8 +7910,8 @@
           <w:szCs w:val="32"/>
         </w:rPr>
       </w:pPr>
-      <w:bookmarkStart w:id="43" w:name="_Toc432947846"/>
-      <w:bookmarkStart w:id="44" w:name="_Toc465791701"/>
+      <w:bookmarkStart w:id="45" w:name="_Toc432947846"/>
+      <w:bookmarkStart w:id="46" w:name="_Toc465791701"/>
       <w:r>
         <w:rPr>
           <w:rFonts w:asciiTheme="minorEastAsia" w:eastAsiaTheme="minorEastAsia" w:hAnsiTheme="minorEastAsia"/>
@@ -7916,8 +7925,8 @@
         </w:rPr>
         <w:t>主要特征</w:t>
       </w:r>
-      <w:bookmarkEnd w:id="43"/>
-      <w:bookmarkEnd w:id="44"/>
+      <w:bookmarkEnd w:id="45"/>
+      <w:bookmarkEnd w:id="46"/>
       <w:proofErr w:type="spellEnd"/>
     </w:p>
     <w:p>
@@ -8232,8 +8241,8 @@
           <w:rFonts w:asciiTheme="minorEastAsia" w:eastAsiaTheme="minorEastAsia" w:hAnsiTheme="minorEastAsia"/>
         </w:rPr>
       </w:pPr>
-      <w:bookmarkStart w:id="45" w:name="_Toc432947847"/>
-      <w:bookmarkStart w:id="46" w:name="_Toc465791702"/>
+      <w:bookmarkStart w:id="47" w:name="_Toc432947847"/>
+      <w:bookmarkStart w:id="48" w:name="_Toc465791702"/>
       <w:r>
         <w:rPr>
           <w:rFonts w:asciiTheme="minorEastAsia" w:eastAsiaTheme="minorEastAsia" w:hAnsiTheme="minorEastAsia"/>
@@ -8247,8 +8256,8 @@
         </w:rPr>
         <w:t>假设与依赖</w:t>
       </w:r>
-      <w:bookmarkEnd w:id="45"/>
-      <w:bookmarkEnd w:id="46"/>
+      <w:bookmarkEnd w:id="47"/>
+      <w:bookmarkEnd w:id="48"/>
       <w:proofErr w:type="spellEnd"/>
     </w:p>
     <w:p>
@@ -8258,8 +8267,8 @@
           <w:rFonts w:asciiTheme="minorEastAsia" w:eastAsiaTheme="minorEastAsia" w:hAnsiTheme="minorEastAsia"/>
         </w:rPr>
       </w:pPr>
-      <w:bookmarkStart w:id="47" w:name="_Toc432947848"/>
-      <w:bookmarkStart w:id="48" w:name="_Toc465791703"/>
+      <w:bookmarkStart w:id="49" w:name="_Toc432947848"/>
+      <w:bookmarkStart w:id="50" w:name="_Toc465791703"/>
       <w:r>
         <w:rPr>
           <w:rFonts w:asciiTheme="minorEastAsia" w:eastAsiaTheme="minorEastAsia" w:hAnsiTheme="minorEastAsia"/>
@@ -8273,8 +8282,8 @@
         </w:rPr>
         <w:t>系统假设</w:t>
       </w:r>
-      <w:bookmarkEnd w:id="47"/>
-      <w:bookmarkEnd w:id="48"/>
+      <w:bookmarkEnd w:id="49"/>
+      <w:bookmarkEnd w:id="50"/>
       <w:proofErr w:type="spellEnd"/>
     </w:p>
     <w:p>
@@ -8334,8 +8343,8 @@
           <w:rFonts w:asciiTheme="minorEastAsia" w:eastAsiaTheme="minorEastAsia" w:hAnsiTheme="minorEastAsia"/>
         </w:rPr>
       </w:pPr>
-      <w:bookmarkStart w:id="49" w:name="_Toc432947849"/>
-      <w:bookmarkStart w:id="50" w:name="_Toc465791704"/>
+      <w:bookmarkStart w:id="51" w:name="_Toc432947849"/>
+      <w:bookmarkStart w:id="52" w:name="_Toc465791704"/>
       <w:r>
         <w:rPr>
           <w:rFonts w:asciiTheme="minorEastAsia" w:eastAsiaTheme="minorEastAsia" w:hAnsiTheme="minorEastAsia"/>
@@ -8349,8 +8358,8 @@
         </w:rPr>
         <w:t>系统依赖</w:t>
       </w:r>
-      <w:bookmarkEnd w:id="49"/>
-      <w:bookmarkEnd w:id="50"/>
+      <w:bookmarkEnd w:id="51"/>
+      <w:bookmarkEnd w:id="52"/>
       <w:proofErr w:type="spellEnd"/>
     </w:p>
     <w:p>
@@ -8427,8 +8436,8 @@
           <w:szCs w:val="32"/>
         </w:rPr>
       </w:pPr>
-      <w:bookmarkStart w:id="51" w:name="_Toc432947851"/>
-      <w:bookmarkStart w:id="52" w:name="_Toc465791705"/>
+      <w:bookmarkStart w:id="53" w:name="_Toc432947851"/>
+      <w:bookmarkStart w:id="54" w:name="_Toc465791705"/>
       <w:r>
         <w:rPr>
           <w:rFonts w:asciiTheme="minorEastAsia" w:eastAsiaTheme="minorEastAsia" w:hAnsiTheme="minorEastAsia"/>
@@ -8441,8 +8450,8 @@
         </w:rPr>
         <w:t>初始版本范围</w:t>
       </w:r>
-      <w:bookmarkEnd w:id="51"/>
-      <w:bookmarkEnd w:id="52"/>
+      <w:bookmarkEnd w:id="53"/>
+      <w:bookmarkEnd w:id="54"/>
     </w:p>
     <w:p>
       <w:pPr>
@@ -8530,8 +8539,8 @@
         </w:rPr>
         <w:t>、</w:t>
       </w:r>
-      <w:bookmarkStart w:id="53" w:name="OLE_LINK78"/>
-      <w:bookmarkStart w:id="54" w:name="OLE_LINK79"/>
+      <w:bookmarkStart w:id="55" w:name="OLE_LINK78"/>
+      <w:bookmarkStart w:id="56" w:name="OLE_LINK79"/>
       <w:r>
         <w:rPr>
           <w:rFonts w:asciiTheme="minorEastAsia" w:hAnsiTheme="minorEastAsia"/>
@@ -8544,8 +8553,8 @@
         </w:rPr>
         <w:t>、</w:t>
       </w:r>
-      <w:bookmarkEnd w:id="53"/>
-      <w:bookmarkEnd w:id="54"/>
+      <w:bookmarkEnd w:id="55"/>
+      <w:bookmarkEnd w:id="56"/>
       <w:r>
         <w:rPr>
           <w:rFonts w:asciiTheme="minorEastAsia" w:hAnsiTheme="minorEastAsia"/>
@@ -8647,8 +8656,8 @@
           <w:rFonts w:asciiTheme="minorEastAsia" w:eastAsiaTheme="minorEastAsia" w:hAnsiTheme="minorEastAsia"/>
         </w:rPr>
       </w:pPr>
-      <w:bookmarkStart w:id="55" w:name="_Toc432947852"/>
-      <w:bookmarkStart w:id="56" w:name="_Toc465791706"/>
+      <w:bookmarkStart w:id="57" w:name="_Toc432947852"/>
+      <w:bookmarkStart w:id="58" w:name="_Toc465791706"/>
       <w:r>
         <w:rPr>
           <w:rFonts w:asciiTheme="minorEastAsia" w:eastAsiaTheme="minorEastAsia" w:hAnsiTheme="minorEastAsia"/>
@@ -8661,8 +8670,8 @@
         </w:rPr>
         <w:t>后续版本范围</w:t>
       </w:r>
-      <w:bookmarkEnd w:id="55"/>
-      <w:bookmarkEnd w:id="56"/>
+      <w:bookmarkEnd w:id="57"/>
+      <w:bookmarkEnd w:id="58"/>
     </w:p>
     <w:tbl>
       <w:tblPr>
@@ -9861,8 +9870,8 @@
           <w:lang w:eastAsia="zh-CN"/>
         </w:rPr>
       </w:pPr>
-      <w:bookmarkStart w:id="57" w:name="_Toc432947853"/>
-      <w:bookmarkStart w:id="58" w:name="_Toc465791707"/>
+      <w:bookmarkStart w:id="59" w:name="_Toc432947853"/>
+      <w:bookmarkStart w:id="60" w:name="_Toc465791707"/>
       <w:r>
         <w:rPr>
           <w:rFonts w:asciiTheme="minorEastAsia" w:eastAsiaTheme="minorEastAsia" w:hAnsiTheme="minorEastAsia"/>
@@ -9875,8 +9884,8 @@
         </w:rPr>
         <w:t>限制与排除</w:t>
       </w:r>
-      <w:bookmarkEnd w:id="57"/>
-      <w:bookmarkEnd w:id="58"/>
+      <w:bookmarkEnd w:id="59"/>
+      <w:bookmarkEnd w:id="60"/>
     </w:p>
     <w:p>
       <w:pPr>
@@ -9903,7 +9912,6 @@
         </w:rPr>
         <w:t>：出于安全考虑，系统不支持在线消费，</w:t>
       </w:r>
-      <w:bookmarkStart w:id="59" w:name="_GoBack"/>
       <w:r>
         <w:rPr>
           <w:rFonts w:asciiTheme="minorEastAsia" w:hAnsiTheme="minorEastAsia" w:hint="eastAsia"/>
@@ -9912,7 +9920,6 @@
         <w:t>只提供一个交流分析信息、提高就餐体验的平台。</w:t>
       </w:r>
     </w:p>
-    <w:bookmarkEnd w:id="59"/>
     <w:p>
       <w:pPr>
         <w:rPr>
@@ -9937,8 +9944,8 @@
           <w:lang w:eastAsia="zh-CN"/>
         </w:rPr>
       </w:pPr>
-      <w:bookmarkStart w:id="60" w:name="_Toc432947854"/>
-      <w:bookmarkStart w:id="61" w:name="_Toc465791708"/>
+      <w:bookmarkStart w:id="61" w:name="_Toc432947854"/>
+      <w:bookmarkStart w:id="62" w:name="_Toc465791708"/>
       <w:r>
         <w:rPr>
           <w:rFonts w:asciiTheme="minorEastAsia" w:eastAsiaTheme="minorEastAsia" w:hAnsiTheme="minorEastAsia"/>
@@ -9951,8 +9958,8 @@
         </w:rPr>
         <w:t>项目环境</w:t>
       </w:r>
-      <w:bookmarkEnd w:id="60"/>
       <w:bookmarkEnd w:id="61"/>
+      <w:bookmarkEnd w:id="62"/>
     </w:p>
     <w:p>
       <w:pPr>
@@ -9966,8 +9973,8 @@
           <w:rFonts w:asciiTheme="minorEastAsia" w:eastAsiaTheme="minorEastAsia" w:hAnsiTheme="minorEastAsia"/>
         </w:rPr>
       </w:pPr>
-      <w:bookmarkStart w:id="62" w:name="_Toc432947855"/>
-      <w:bookmarkStart w:id="63" w:name="_Toc465791709"/>
+      <w:bookmarkStart w:id="63" w:name="_Toc432947855"/>
+      <w:bookmarkStart w:id="64" w:name="_Toc465791709"/>
       <w:proofErr w:type="spellStart"/>
       <w:r>
         <w:rPr>
@@ -9975,8 +9982,8 @@
         </w:rPr>
         <w:t>操作环境</w:t>
       </w:r>
-      <w:bookmarkEnd w:id="62"/>
       <w:bookmarkEnd w:id="63"/>
+      <w:bookmarkEnd w:id="64"/>
       <w:proofErr w:type="spellEnd"/>
     </w:p>
     <w:p>
@@ -10165,8 +10172,8 @@
           <w:rFonts w:asciiTheme="minorEastAsia" w:eastAsiaTheme="minorEastAsia" w:hAnsiTheme="minorEastAsia"/>
         </w:rPr>
       </w:pPr>
-      <w:bookmarkStart w:id="64" w:name="_Toc432947856"/>
-      <w:bookmarkStart w:id="65" w:name="_Toc465791710"/>
+      <w:bookmarkStart w:id="65" w:name="_Toc432947856"/>
+      <w:bookmarkStart w:id="66" w:name="_Toc465791710"/>
       <w:proofErr w:type="spellStart"/>
       <w:r>
         <w:rPr>
@@ -10174,8 +10181,8 @@
         </w:rPr>
         <w:t>涉众</w:t>
       </w:r>
-      <w:bookmarkEnd w:id="64"/>
       <w:bookmarkEnd w:id="65"/>
+      <w:bookmarkEnd w:id="66"/>
       <w:proofErr w:type="spellEnd"/>
     </w:p>
     <w:p>
@@ -11437,8 +11444,8 @@
           <w:rFonts w:asciiTheme="minorEastAsia" w:eastAsiaTheme="minorEastAsia" w:hAnsiTheme="minorEastAsia"/>
         </w:rPr>
       </w:pPr>
-      <w:bookmarkStart w:id="66" w:name="_Toc432947857"/>
-      <w:bookmarkStart w:id="67" w:name="_Toc465791711"/>
+      <w:bookmarkStart w:id="67" w:name="_Toc432947857"/>
+      <w:bookmarkStart w:id="68" w:name="_Toc465791711"/>
       <w:proofErr w:type="spellStart"/>
       <w:r>
         <w:rPr>
@@ -11446,8 +11453,8 @@
         </w:rPr>
         <w:t>项目属性</w:t>
       </w:r>
-      <w:bookmarkEnd w:id="66"/>
       <w:bookmarkEnd w:id="67"/>
+      <w:bookmarkEnd w:id="68"/>
       <w:proofErr w:type="spellEnd"/>
     </w:p>
     <w:tbl>
@@ -13414,7 +13421,7 @@
     </w:rPrDefault>
     <w:pPrDefault/>
   </w:docDefaults>
-  <w:latentStyles w:defLockedState="0" w:defUIPriority="99" w:defSemiHidden="0" w:defUnhideWhenUsed="0" w:defQFormat="0" w:count="380">
+  <w:latentStyles w:defLockedState="0" w:defUIPriority="99" w:defSemiHidden="0" w:defUnhideWhenUsed="0" w:defQFormat="0" w:count="382">
     <w:lsdException w:name="Normal" w:uiPriority="0" w:qFormat="1"/>
     <w:lsdException w:name="heading 1" w:uiPriority="9" w:qFormat="1"/>
     <w:lsdException w:name="heading 2" w:semiHidden="1" w:uiPriority="9" w:unhideWhenUsed="1" w:qFormat="1"/>
@@ -13520,7 +13527,6 @@
     <w:lsdException w:name="HTML Sample" w:semiHidden="1" w:unhideWhenUsed="1"/>
     <w:lsdException w:name="HTML Typewriter" w:semiHidden="1" w:unhideWhenUsed="1"/>
     <w:lsdException w:name="HTML Variable" w:semiHidden="1" w:unhideWhenUsed="1"/>
-    <w:lsdException w:name="Normal Table" w:semiHidden="1" w:unhideWhenUsed="1"/>
     <w:lsdException w:name="annotation subject" w:semiHidden="1" w:unhideWhenUsed="1"/>
     <w:lsdException w:name="No List" w:semiHidden="1" w:unhideWhenUsed="1"/>
     <w:lsdException w:name="Outline List 1" w:semiHidden="1" w:unhideWhenUsed="1"/>
@@ -13566,11 +13572,9 @@
     <w:lsdException w:name="Table Subtle 1" w:semiHidden="1" w:unhideWhenUsed="1"/>
     <w:lsdException w:name="Table Subtle 2" w:semiHidden="1" w:unhideWhenUsed="1"/>
     <w:lsdException w:name="Table Web 1" w:semiHidden="1" w:unhideWhenUsed="1"/>
-    <w:lsdException w:name="Table Web 2" w:semiHidden="1" w:unhideWhenUsed="1"/>
     <w:lsdException w:name="Table Web 3" w:semiHidden="1" w:unhideWhenUsed="1"/>
     <w:lsdException w:name="Balloon Text" w:semiHidden="1" w:unhideWhenUsed="1"/>
     <w:lsdException w:name="Table Grid" w:uiPriority="39"/>
-    <w:lsdException w:name="Table Theme" w:semiHidden="1" w:unhideWhenUsed="1"/>
     <w:lsdException w:name="Placeholder Text" w:semiHidden="1"/>
     <w:lsdException w:name="No Spacing" w:uiPriority="1" w:qFormat="1"/>
     <w:lsdException w:name="Light Shading" w:uiPriority="60"/>
@@ -13786,6 +13790,8 @@
     <w:lsdException w:name="List Table 5 Dark Accent 6" w:uiPriority="50"/>
     <w:lsdException w:name="List Table 6 Colorful Accent 6" w:uiPriority="51"/>
     <w:lsdException w:name="List Table 7 Colorful Accent 6" w:uiPriority="52"/>
+    <w:lsdException w:name="Mention" w:semiHidden="1" w:unhideWhenUsed="1"/>
+    <w:lsdException w:name="Smart Hyperlink" w:semiHidden="1" w:unhideWhenUsed="1"/>
   </w:latentStyles>
   <w:style w:type="paragraph" w:default="1" w:styleId="Normal">
     <w:name w:val="Normal"/>
@@ -14427,7 +14433,7 @@
 </file>
 
 <file path=customXml/itemProps1.xml><?xml version="1.0" encoding="utf-8"?>
-<ds:datastoreItem xmlns:ds="http://schemas.openxmlformats.org/officeDocument/2006/customXml" ds:itemID="{84A0A099-669E-0447-A3C1-C28AC1420415}">
+<ds:datastoreItem xmlns:ds="http://schemas.openxmlformats.org/officeDocument/2006/customXml" ds:itemID="{84039802-1331-424C-ACAA-25DFFA65D3A8}">
   <ds:schemaRefs>
     <ds:schemaRef ds:uri="http://schemas.openxmlformats.org/officeDocument/2006/bibliography"/>
   </ds:schemaRefs>

--- a/1-项目启动阶段作业/9-提交文件/前景和范围文档.docx
+++ b/1-项目启动阶段作业/9-提交文件/前景和范围文档.docx
@@ -4588,6 +4588,15 @@
           <w:lang w:eastAsia="zh-CN"/>
         </w:rPr>
         <w:tab/>
+      </w:r>
+      <w:bookmarkStart w:id="3" w:name="OLE_LINK211"/>
+      <w:bookmarkStart w:id="4" w:name="OLE_LINK212"/>
+      <w:bookmarkStart w:id="5" w:name="_GoBack"/>
+      <w:r>
+        <w:rPr>
+          <w:rFonts w:asciiTheme="minorEastAsia" w:hAnsiTheme="minorEastAsia"/>
+          <w:lang w:eastAsia="zh-CN"/>
+        </w:rPr>
         <w:t>南京大学的学生可以通过一个食堂管理系统根据口味、价格等信息方便地检索自己喜欢的菜品，获取价格等基本信息，并前往目标窗口购买。还可以使用点评、分享平台对菜品进行评价，向其他同学推广自己喜爱的菜品。系统在积累了一定的数据之后，可以根据消费者的口味偏好，智能推荐窗口和新菜品的广告。通过这样一个系统，消费者可以快捷地找到自己想要的菜品，节约了挑选的时间。通过互相的点评分享，也更容易找到自己喜欢的食物，提升就餐体验</w:t>
       </w:r>
       <w:r>
@@ -4666,7 +4675,10 @@
           <w:lang w:eastAsia="zh-CN"/>
         </w:rPr>
       </w:pPr>
-      <w:bookmarkStart w:id="3" w:name="_Toc465791693"/>
+      <w:bookmarkStart w:id="6" w:name="_Toc465791693"/>
+      <w:bookmarkEnd w:id="3"/>
+      <w:bookmarkEnd w:id="4"/>
+      <w:bookmarkEnd w:id="5"/>
       <w:r>
         <w:rPr>
           <w:rFonts w:asciiTheme="minorEastAsia" w:eastAsiaTheme="minorEastAsia" w:hAnsiTheme="minorEastAsia"/>
@@ -4689,7 +4701,7 @@
         </w:rPr>
         <w:t>准</w:t>
       </w:r>
-      <w:bookmarkEnd w:id="3"/>
+      <w:bookmarkEnd w:id="6"/>
     </w:p>
     <w:p>
       <w:pPr>
@@ -4699,7 +4711,7 @@
           <w:lang w:eastAsia="zh-CN"/>
         </w:rPr>
       </w:pPr>
-      <w:bookmarkStart w:id="4" w:name="_Toc465791694"/>
+      <w:bookmarkStart w:id="7" w:name="_Toc465791694"/>
       <w:r>
         <w:rPr>
           <w:rFonts w:asciiTheme="minorEastAsia" w:eastAsiaTheme="minorEastAsia" w:hAnsiTheme="minorEastAsia"/>
@@ -4714,7 +4726,7 @@
         </w:rPr>
         <w:t>标</w:t>
       </w:r>
-      <w:bookmarkEnd w:id="4"/>
+      <w:bookmarkEnd w:id="7"/>
     </w:p>
     <w:p>
       <w:pPr>
@@ -4769,8 +4781,8 @@
                 <w:lang w:eastAsia="zh-CN"/>
               </w:rPr>
             </w:pPr>
-            <w:bookmarkStart w:id="5" w:name="OLE_LINK55"/>
-            <w:bookmarkStart w:id="6" w:name="OLE_LINK54"/>
+            <w:bookmarkStart w:id="8" w:name="OLE_LINK55"/>
+            <w:bookmarkStart w:id="9" w:name="OLE_LINK54"/>
             <w:r>
               <w:rPr>
                 <w:rFonts w:asciiTheme="minorEastAsia" w:hAnsiTheme="minorEastAsia" w:cs="宋体" w:hint="eastAsia"/>
@@ -4945,8 +4957,8 @@
                 <w:lang w:eastAsia="zh-CN"/>
               </w:rPr>
             </w:pPr>
-            <w:bookmarkStart w:id="7" w:name="OLE_LINK25"/>
-            <w:bookmarkStart w:id="8" w:name="OLE_LINK26"/>
+            <w:bookmarkStart w:id="10" w:name="OLE_LINK25"/>
+            <w:bookmarkStart w:id="11" w:name="OLE_LINK26"/>
             <w:r>
               <w:rPr>
                 <w:rFonts w:asciiTheme="minorEastAsia" w:hAnsiTheme="minorEastAsia" w:cs="宋体" w:hint="eastAsia"/>
@@ -4954,8 +4966,8 @@
               </w:rPr>
               <w:t>新旧</w:t>
             </w:r>
-            <w:bookmarkStart w:id="9" w:name="OLE_LINK27"/>
-            <w:bookmarkStart w:id="10" w:name="OLE_LINK28"/>
+            <w:bookmarkStart w:id="12" w:name="OLE_LINK27"/>
+            <w:bookmarkStart w:id="13" w:name="OLE_LINK28"/>
             <w:r>
               <w:rPr>
                 <w:rFonts w:asciiTheme="minorEastAsia" w:hAnsiTheme="minorEastAsia" w:cs="宋体" w:hint="eastAsia"/>
@@ -4963,10 +4975,10 @@
               </w:rPr>
               <w:t>菜品的销量数据</w:t>
             </w:r>
-            <w:bookmarkEnd w:id="7"/>
-            <w:bookmarkEnd w:id="8"/>
-            <w:bookmarkEnd w:id="9"/>
             <w:bookmarkEnd w:id="10"/>
+            <w:bookmarkEnd w:id="11"/>
+            <w:bookmarkEnd w:id="12"/>
+            <w:bookmarkEnd w:id="13"/>
           </w:p>
         </w:tc>
       </w:tr>
@@ -5034,8 +5046,8 @@
                 <w:lang w:eastAsia="zh-CN"/>
               </w:rPr>
             </w:pPr>
-            <w:bookmarkStart w:id="11" w:name="OLE_LINK29"/>
-            <w:bookmarkStart w:id="12" w:name="OLE_LINK30"/>
+            <w:bookmarkStart w:id="14" w:name="OLE_LINK29"/>
+            <w:bookmarkStart w:id="15" w:name="OLE_LINK30"/>
             <w:r>
               <w:rPr>
                 <w:rFonts w:asciiTheme="minorEastAsia" w:hAnsiTheme="minorEastAsia" w:cs="宋体" w:hint="eastAsia"/>
@@ -5043,8 +5055,8 @@
               </w:rPr>
               <w:t>检查食堂管理系统的日志</w:t>
             </w:r>
-            <w:bookmarkEnd w:id="11"/>
-            <w:bookmarkEnd w:id="12"/>
+            <w:bookmarkEnd w:id="14"/>
+            <w:bookmarkEnd w:id="15"/>
           </w:p>
         </w:tc>
       </w:tr>
@@ -5095,8 +5107,8 @@
                 <w:lang w:eastAsia="zh-CN"/>
               </w:rPr>
             </w:pPr>
-            <w:bookmarkStart w:id="13" w:name="OLE_LINK1"/>
-            <w:bookmarkStart w:id="14" w:name="OLE_LINK2"/>
+            <w:bookmarkStart w:id="16" w:name="OLE_LINK1"/>
+            <w:bookmarkStart w:id="17" w:name="OLE_LINK2"/>
             <w:r>
               <w:rPr>
                 <w:rFonts w:asciiTheme="minorEastAsia" w:hAnsiTheme="minorEastAsia" w:cs="宋体" w:hint="eastAsia"/>
@@ -5111,8 +5123,8 @@
               </w:rPr>
               <w:t>30%</w:t>
             </w:r>
-            <w:bookmarkEnd w:id="13"/>
-            <w:bookmarkEnd w:id="14"/>
+            <w:bookmarkEnd w:id="16"/>
+            <w:bookmarkEnd w:id="17"/>
           </w:p>
         </w:tc>
       </w:tr>
@@ -5227,8 +5239,8 @@
                 <w:lang w:eastAsia="zh-CN"/>
               </w:rPr>
             </w:pPr>
-            <w:bookmarkStart w:id="15" w:name="OLE_LINK31"/>
-            <w:bookmarkStart w:id="16" w:name="OLE_LINK32"/>
+            <w:bookmarkStart w:id="18" w:name="OLE_LINK31"/>
+            <w:bookmarkStart w:id="19" w:name="OLE_LINK32"/>
             <w:r>
               <w:rPr>
                 <w:rFonts w:asciiTheme="minorEastAsia" w:hAnsiTheme="minorEastAsia" w:cs="宋体" w:hint="eastAsia"/>
@@ -5243,13 +5255,13 @@
               </w:rPr>
               <w:t>10%</w:t>
             </w:r>
-            <w:bookmarkEnd w:id="15"/>
-            <w:bookmarkEnd w:id="16"/>
+            <w:bookmarkEnd w:id="18"/>
+            <w:bookmarkEnd w:id="19"/>
           </w:p>
         </w:tc>
       </w:tr>
-      <w:bookmarkEnd w:id="5"/>
-      <w:bookmarkEnd w:id="6"/>
+      <w:bookmarkEnd w:id="8"/>
+      <w:bookmarkEnd w:id="9"/>
     </w:tbl>
     <w:p>
       <w:pPr>
@@ -6020,8 +6032,8 @@
                 <w:lang w:eastAsia="zh-CN"/>
               </w:rPr>
             </w:pPr>
-            <w:bookmarkStart w:id="17" w:name="OLE_LINK41"/>
-            <w:bookmarkStart w:id="18" w:name="OLE_LINK42"/>
+            <w:bookmarkStart w:id="20" w:name="OLE_LINK41"/>
+            <w:bookmarkStart w:id="21" w:name="OLE_LINK42"/>
             <w:r>
               <w:rPr>
                 <w:rFonts w:asciiTheme="minorEastAsia" w:hAnsiTheme="minorEastAsia" w:cs="宋体" w:hint="eastAsia"/>
@@ -6029,8 +6041,8 @@
               </w:rPr>
               <w:t>发放问卷调查消费者对就餐体验的态度</w:t>
             </w:r>
-            <w:bookmarkEnd w:id="17"/>
-            <w:bookmarkEnd w:id="18"/>
+            <w:bookmarkEnd w:id="20"/>
+            <w:bookmarkEnd w:id="21"/>
           </w:p>
         </w:tc>
       </w:tr>
@@ -6354,8 +6366,8 @@
                 <w:lang w:eastAsia="zh-CN"/>
               </w:rPr>
             </w:pPr>
-            <w:bookmarkStart w:id="19" w:name="OLE_LINK51"/>
-            <w:bookmarkStart w:id="20" w:name="OLE_LINK52"/>
+            <w:bookmarkStart w:id="22" w:name="OLE_LINK51"/>
+            <w:bookmarkStart w:id="23" w:name="OLE_LINK52"/>
             <w:r>
               <w:rPr>
                 <w:rFonts w:asciiTheme="minorEastAsia" w:hAnsiTheme="minorEastAsia" w:cs="宋体" w:hint="eastAsia"/>
@@ -6377,8 +6389,8 @@
               </w:rPr>
               <w:t>个月内</w:t>
             </w:r>
-            <w:bookmarkEnd w:id="19"/>
-            <w:bookmarkEnd w:id="20"/>
+            <w:bookmarkEnd w:id="22"/>
+            <w:bookmarkEnd w:id="23"/>
             <w:r>
               <w:rPr>
                 <w:rFonts w:asciiTheme="minorEastAsia" w:hAnsiTheme="minorEastAsia" w:cs="宋体" w:hint="eastAsia"/>
@@ -6742,7 +6754,7 @@
           <w:lang w:eastAsia="zh-CN"/>
         </w:rPr>
       </w:pPr>
-      <w:bookmarkStart w:id="21" w:name="_Toc465791695"/>
+      <w:bookmarkStart w:id="24" w:name="_Toc465791695"/>
       <w:r>
         <w:rPr>
           <w:rFonts w:asciiTheme="minorEastAsia" w:eastAsiaTheme="minorEastAsia" w:hAnsiTheme="minorEastAsia"/>
@@ -6757,7 +6769,7 @@
         </w:rPr>
         <w:t>准</w:t>
       </w:r>
-      <w:bookmarkEnd w:id="21"/>
+      <w:bookmarkEnd w:id="24"/>
     </w:p>
     <w:p>
       <w:pPr>
@@ -6799,8 +6811,8 @@
           <w:lang w:eastAsia="zh-CN"/>
         </w:rPr>
       </w:pPr>
-      <w:bookmarkStart w:id="22" w:name="OLE_LINK47"/>
-      <w:bookmarkStart w:id="23" w:name="OLE_LINK46"/>
+      <w:bookmarkStart w:id="25" w:name="OLE_LINK47"/>
+      <w:bookmarkStart w:id="26" w:name="OLE_LINK46"/>
       <w:r>
         <w:rPr>
           <w:rFonts w:asciiTheme="minorEastAsia" w:hAnsiTheme="minorEastAsia"/>
@@ -6809,8 +6821,8 @@
         </w:rPr>
         <w:t>SC-2：</w:t>
       </w:r>
-      <w:bookmarkStart w:id="24" w:name="OLE_LINK56"/>
-      <w:bookmarkStart w:id="25" w:name="OLE_LINK53"/>
+      <w:bookmarkStart w:id="27" w:name="OLE_LINK56"/>
+      <w:bookmarkStart w:id="28" w:name="OLE_LINK53"/>
       <w:r>
         <w:rPr>
           <w:rFonts w:asciiTheme="minorEastAsia" w:hAnsiTheme="minorEastAsia" w:cs="宋体" w:hint="eastAsia"/>
@@ -6835,8 +6847,8 @@
         </w:rPr>
         <w:t>内</w:t>
       </w:r>
-      <w:bookmarkEnd w:id="24"/>
-      <w:bookmarkEnd w:id="25"/>
+      <w:bookmarkEnd w:id="27"/>
+      <w:bookmarkEnd w:id="28"/>
       <w:r>
         <w:rPr>
           <w:rFonts w:asciiTheme="minorEastAsia" w:hAnsiTheme="minorEastAsia"/>
@@ -6854,8 +6866,8 @@
         <w:t>能</w:t>
       </w:r>
     </w:p>
-    <w:bookmarkEnd w:id="22"/>
-    <w:bookmarkEnd w:id="23"/>
+    <w:bookmarkEnd w:id="25"/>
+    <w:bookmarkEnd w:id="26"/>
     <w:p>
       <w:pPr>
         <w:rPr>
@@ -6895,8 +6907,8 @@
         </w:rPr>
         <w:t>SC-4：</w:t>
       </w:r>
-      <w:bookmarkStart w:id="26" w:name="OLE_LINK58"/>
-      <w:bookmarkStart w:id="27" w:name="OLE_LINK57"/>
+      <w:bookmarkStart w:id="29" w:name="OLE_LINK58"/>
+      <w:bookmarkStart w:id="30" w:name="OLE_LINK57"/>
       <w:r>
         <w:rPr>
           <w:rFonts w:asciiTheme="minorEastAsia" w:hAnsiTheme="minorEastAsia" w:cs="宋体" w:hint="eastAsia"/>
@@ -6918,8 +6930,8 @@
         </w:rPr>
         <w:t>内</w:t>
       </w:r>
-      <w:bookmarkEnd w:id="26"/>
-      <w:bookmarkEnd w:id="27"/>
+      <w:bookmarkEnd w:id="29"/>
+      <w:bookmarkEnd w:id="30"/>
       <w:r>
         <w:rPr>
           <w:rFonts w:asciiTheme="minorEastAsia" w:hAnsiTheme="minorEastAsia"/>
@@ -6951,7 +6963,7 @@
           <w:lang w:eastAsia="zh-CN"/>
         </w:rPr>
       </w:pPr>
-      <w:bookmarkStart w:id="28" w:name="_Toc465791696"/>
+      <w:bookmarkStart w:id="31" w:name="_Toc465791696"/>
       <w:r>
         <w:rPr>
           <w:rFonts w:asciiTheme="minorEastAsia" w:eastAsiaTheme="minorEastAsia" w:hAnsiTheme="minorEastAsia"/>
@@ -6974,7 +6986,7 @@
         </w:rPr>
         <w:t>险</w:t>
       </w:r>
-      <w:bookmarkEnd w:id="28"/>
+      <w:bookmarkEnd w:id="31"/>
     </w:p>
     <w:tbl>
       <w:tblPr>
@@ -7162,8 +7174,8 @@
               </w:rPr>
               <w:t>用户很快失去兴趣，使用点评与分享平台的活跃用户太少，这会导致食堂无法了解消费者的意见，</w:t>
             </w:r>
-            <w:bookmarkStart w:id="29" w:name="OLE_LINK59"/>
-            <w:bookmarkStart w:id="30" w:name="OLE_LINK60"/>
+            <w:bookmarkStart w:id="32" w:name="OLE_LINK59"/>
+            <w:bookmarkStart w:id="33" w:name="OLE_LINK60"/>
             <w:r>
               <w:rPr>
                 <w:rFonts w:asciiTheme="minorEastAsia" w:hAnsiTheme="minorEastAsia" w:cs="宋体" w:hint="eastAsia"/>
@@ -7171,8 +7183,8 @@
               </w:rPr>
               <w:t>减少了对系统开发的投资回报</w:t>
             </w:r>
-            <w:bookmarkEnd w:id="29"/>
-            <w:bookmarkEnd w:id="30"/>
+            <w:bookmarkEnd w:id="32"/>
+            <w:bookmarkEnd w:id="33"/>
           </w:p>
         </w:tc>
         <w:tc>
@@ -7250,8 +7262,8 @@
                 <w:lang w:eastAsia="zh-CN"/>
               </w:rPr>
             </w:pPr>
-            <w:bookmarkStart w:id="31" w:name="OLE_LINK4"/>
-            <w:bookmarkStart w:id="32" w:name="OLE_LINK3"/>
+            <w:bookmarkStart w:id="34" w:name="OLE_LINK4"/>
+            <w:bookmarkStart w:id="35" w:name="OLE_LINK3"/>
             <w:r>
               <w:rPr>
                 <w:rFonts w:asciiTheme="minorEastAsia" w:hAnsiTheme="minorEastAsia"/>
@@ -7365,16 +7377,16 @@
                 <w:lang w:eastAsia="zh-CN"/>
               </w:rPr>
             </w:pPr>
-            <w:bookmarkStart w:id="33" w:name="OLE_LINK61"/>
-            <w:bookmarkStart w:id="34" w:name="OLE_LINK62"/>
+            <w:bookmarkStart w:id="36" w:name="OLE_LINK61"/>
+            <w:bookmarkStart w:id="37" w:name="OLE_LINK62"/>
             <w:r>
               <w:rPr>
                 <w:rFonts w:asciiTheme="minorEastAsia" w:hAnsiTheme="minorEastAsia"/>
               </w:rPr>
               <w:t>IR-0</w:t>
             </w:r>
-            <w:bookmarkEnd w:id="33"/>
-            <w:bookmarkEnd w:id="34"/>
+            <w:bookmarkEnd w:id="36"/>
+            <w:bookmarkEnd w:id="37"/>
             <w:r>
               <w:rPr>
                 <w:rFonts w:asciiTheme="minorEastAsia" w:hAnsiTheme="minorEastAsia"/>
@@ -7579,8 +7591,8 @@
           </w:p>
         </w:tc>
       </w:tr>
-      <w:bookmarkEnd w:id="31"/>
-      <w:bookmarkEnd w:id="32"/>
+      <w:bookmarkEnd w:id="34"/>
+      <w:bookmarkEnd w:id="35"/>
     </w:tbl>
     <w:p>
       <w:pPr>
@@ -7613,8 +7625,8 @@
           <w:lang w:eastAsia="zh-CN"/>
         </w:rPr>
       </w:pPr>
-      <w:bookmarkStart w:id="35" w:name="_Toc432947842"/>
-      <w:bookmarkStart w:id="36" w:name="_Toc465791697"/>
+      <w:bookmarkStart w:id="38" w:name="_Toc432947842"/>
+      <w:bookmarkStart w:id="39" w:name="_Toc465791697"/>
       <w:proofErr w:type="spellStart"/>
       <w:r>
         <w:rPr>
@@ -7622,8 +7634,8 @@
         </w:rPr>
         <w:t>项目前景</w:t>
       </w:r>
-      <w:bookmarkEnd w:id="35"/>
-      <w:bookmarkEnd w:id="36"/>
+      <w:bookmarkEnd w:id="38"/>
+      <w:bookmarkEnd w:id="39"/>
       <w:proofErr w:type="spellEnd"/>
     </w:p>
     <w:p>
@@ -7633,8 +7645,8 @@
           <w:rFonts w:asciiTheme="minorEastAsia" w:eastAsiaTheme="minorEastAsia" w:hAnsiTheme="minorEastAsia"/>
         </w:rPr>
       </w:pPr>
-      <w:bookmarkStart w:id="37" w:name="_Toc432947843"/>
-      <w:bookmarkStart w:id="38" w:name="_Toc465791698"/>
+      <w:bookmarkStart w:id="40" w:name="_Toc432947843"/>
+      <w:bookmarkStart w:id="41" w:name="_Toc465791698"/>
       <w:r>
         <w:rPr>
           <w:rFonts w:asciiTheme="minorEastAsia" w:eastAsiaTheme="minorEastAsia" w:hAnsiTheme="minorEastAsia"/>
@@ -7648,8 +7660,8 @@
         </w:rPr>
         <w:t>前景概述</w:t>
       </w:r>
-      <w:bookmarkEnd w:id="37"/>
-      <w:bookmarkEnd w:id="38"/>
+      <w:bookmarkEnd w:id="40"/>
+      <w:bookmarkEnd w:id="41"/>
       <w:proofErr w:type="spellEnd"/>
     </w:p>
     <w:p>
@@ -7659,8 +7671,8 @@
           <w:rFonts w:asciiTheme="minorEastAsia" w:eastAsiaTheme="minorEastAsia" w:hAnsiTheme="minorEastAsia"/>
         </w:rPr>
       </w:pPr>
-      <w:bookmarkStart w:id="39" w:name="_Toc432947844"/>
-      <w:bookmarkStart w:id="40" w:name="_Toc465791699"/>
+      <w:bookmarkStart w:id="42" w:name="_Toc432947844"/>
+      <w:bookmarkStart w:id="43" w:name="_Toc465791699"/>
       <w:r>
         <w:rPr>
           <w:rFonts w:asciiTheme="minorEastAsia" w:eastAsiaTheme="minorEastAsia" w:hAnsiTheme="minorEastAsia"/>
@@ -7674,8 +7686,8 @@
         </w:rPr>
         <w:t>概述</w:t>
       </w:r>
-      <w:bookmarkEnd w:id="39"/>
-      <w:bookmarkEnd w:id="40"/>
+      <w:bookmarkEnd w:id="42"/>
+      <w:bookmarkEnd w:id="43"/>
       <w:proofErr w:type="spellEnd"/>
     </w:p>
     <w:p>
@@ -7686,8 +7698,7 @@
           <w:lang w:eastAsia="zh-CN"/>
         </w:rPr>
       </w:pPr>
-      <w:bookmarkStart w:id="41" w:name="OLE_LINK192"/>
-      <w:bookmarkStart w:id="42" w:name="_GoBack"/>
+      <w:bookmarkStart w:id="44" w:name="OLE_LINK192"/>
       <w:r>
         <w:rPr>
           <w:rFonts w:asciiTheme="minorEastAsia" w:hAnsiTheme="minorEastAsia" w:hint="eastAsia"/>
@@ -7718,10 +7729,9 @@
           <w:lang w:eastAsia="zh-CN"/>
         </w:rPr>
       </w:pPr>
-      <w:bookmarkStart w:id="43" w:name="_Toc432947845"/>
-      <w:bookmarkStart w:id="44" w:name="_Toc465791700"/>
-      <w:bookmarkEnd w:id="41"/>
-      <w:bookmarkEnd w:id="42"/>
+      <w:bookmarkStart w:id="45" w:name="_Toc432947845"/>
+      <w:bookmarkStart w:id="46" w:name="_Toc465791700"/>
+      <w:bookmarkEnd w:id="44"/>
       <w:r>
         <w:rPr>
           <w:rFonts w:asciiTheme="minorEastAsia" w:eastAsiaTheme="minorEastAsia" w:hAnsiTheme="minorEastAsia"/>
@@ -7736,8 +7746,8 @@
         </w:rPr>
         <w:t>系统上下文</w:t>
       </w:r>
-      <w:bookmarkEnd w:id="43"/>
-      <w:bookmarkEnd w:id="44"/>
+      <w:bookmarkEnd w:id="45"/>
+      <w:bookmarkEnd w:id="46"/>
     </w:p>
     <w:p>
       <w:pPr>
@@ -7910,8 +7920,8 @@
           <w:szCs w:val="32"/>
         </w:rPr>
       </w:pPr>
-      <w:bookmarkStart w:id="45" w:name="_Toc432947846"/>
-      <w:bookmarkStart w:id="46" w:name="_Toc465791701"/>
+      <w:bookmarkStart w:id="47" w:name="_Toc432947846"/>
+      <w:bookmarkStart w:id="48" w:name="_Toc465791701"/>
       <w:r>
         <w:rPr>
           <w:rFonts w:asciiTheme="minorEastAsia" w:eastAsiaTheme="minorEastAsia" w:hAnsiTheme="minorEastAsia"/>
@@ -7925,8 +7935,8 @@
         </w:rPr>
         <w:t>主要特征</w:t>
       </w:r>
-      <w:bookmarkEnd w:id="45"/>
-      <w:bookmarkEnd w:id="46"/>
+      <w:bookmarkEnd w:id="47"/>
+      <w:bookmarkEnd w:id="48"/>
       <w:proofErr w:type="spellEnd"/>
     </w:p>
     <w:p>
@@ -8241,8 +8251,8 @@
           <w:rFonts w:asciiTheme="minorEastAsia" w:eastAsiaTheme="minorEastAsia" w:hAnsiTheme="minorEastAsia"/>
         </w:rPr>
       </w:pPr>
-      <w:bookmarkStart w:id="47" w:name="_Toc432947847"/>
-      <w:bookmarkStart w:id="48" w:name="_Toc465791702"/>
+      <w:bookmarkStart w:id="49" w:name="_Toc432947847"/>
+      <w:bookmarkStart w:id="50" w:name="_Toc465791702"/>
       <w:r>
         <w:rPr>
           <w:rFonts w:asciiTheme="minorEastAsia" w:eastAsiaTheme="minorEastAsia" w:hAnsiTheme="minorEastAsia"/>
@@ -8256,8 +8266,8 @@
         </w:rPr>
         <w:t>假设与依赖</w:t>
       </w:r>
-      <w:bookmarkEnd w:id="47"/>
-      <w:bookmarkEnd w:id="48"/>
+      <w:bookmarkEnd w:id="49"/>
+      <w:bookmarkEnd w:id="50"/>
       <w:proofErr w:type="spellEnd"/>
     </w:p>
     <w:p>
@@ -8267,8 +8277,8 @@
           <w:rFonts w:asciiTheme="minorEastAsia" w:eastAsiaTheme="minorEastAsia" w:hAnsiTheme="minorEastAsia"/>
         </w:rPr>
       </w:pPr>
-      <w:bookmarkStart w:id="49" w:name="_Toc432947848"/>
-      <w:bookmarkStart w:id="50" w:name="_Toc465791703"/>
+      <w:bookmarkStart w:id="51" w:name="_Toc432947848"/>
+      <w:bookmarkStart w:id="52" w:name="_Toc465791703"/>
       <w:r>
         <w:rPr>
           <w:rFonts w:asciiTheme="minorEastAsia" w:eastAsiaTheme="minorEastAsia" w:hAnsiTheme="minorEastAsia"/>
@@ -8282,8 +8292,8 @@
         </w:rPr>
         <w:t>系统假设</w:t>
       </w:r>
-      <w:bookmarkEnd w:id="49"/>
-      <w:bookmarkEnd w:id="50"/>
+      <w:bookmarkEnd w:id="51"/>
+      <w:bookmarkEnd w:id="52"/>
       <w:proofErr w:type="spellEnd"/>
     </w:p>
     <w:p>
@@ -8343,8 +8353,8 @@
           <w:rFonts w:asciiTheme="minorEastAsia" w:eastAsiaTheme="minorEastAsia" w:hAnsiTheme="minorEastAsia"/>
         </w:rPr>
       </w:pPr>
-      <w:bookmarkStart w:id="51" w:name="_Toc432947849"/>
-      <w:bookmarkStart w:id="52" w:name="_Toc465791704"/>
+      <w:bookmarkStart w:id="53" w:name="_Toc432947849"/>
+      <w:bookmarkStart w:id="54" w:name="_Toc465791704"/>
       <w:r>
         <w:rPr>
           <w:rFonts w:asciiTheme="minorEastAsia" w:eastAsiaTheme="minorEastAsia" w:hAnsiTheme="minorEastAsia"/>
@@ -8358,8 +8368,8 @@
         </w:rPr>
         <w:t>系统依赖</w:t>
       </w:r>
-      <w:bookmarkEnd w:id="51"/>
-      <w:bookmarkEnd w:id="52"/>
+      <w:bookmarkEnd w:id="53"/>
+      <w:bookmarkEnd w:id="54"/>
       <w:proofErr w:type="spellEnd"/>
     </w:p>
     <w:p>
@@ -8436,8 +8446,8 @@
           <w:szCs w:val="32"/>
         </w:rPr>
       </w:pPr>
-      <w:bookmarkStart w:id="53" w:name="_Toc432947851"/>
-      <w:bookmarkStart w:id="54" w:name="_Toc465791705"/>
+      <w:bookmarkStart w:id="55" w:name="_Toc432947851"/>
+      <w:bookmarkStart w:id="56" w:name="_Toc465791705"/>
       <w:r>
         <w:rPr>
           <w:rFonts w:asciiTheme="minorEastAsia" w:eastAsiaTheme="minorEastAsia" w:hAnsiTheme="minorEastAsia"/>
@@ -8450,8 +8460,8 @@
         </w:rPr>
         <w:t>初始版本范围</w:t>
       </w:r>
-      <w:bookmarkEnd w:id="53"/>
-      <w:bookmarkEnd w:id="54"/>
+      <w:bookmarkEnd w:id="55"/>
+      <w:bookmarkEnd w:id="56"/>
     </w:p>
     <w:p>
       <w:pPr>
@@ -8539,8 +8549,8 @@
         </w:rPr>
         <w:t>、</w:t>
       </w:r>
-      <w:bookmarkStart w:id="55" w:name="OLE_LINK78"/>
-      <w:bookmarkStart w:id="56" w:name="OLE_LINK79"/>
+      <w:bookmarkStart w:id="57" w:name="OLE_LINK78"/>
+      <w:bookmarkStart w:id="58" w:name="OLE_LINK79"/>
       <w:r>
         <w:rPr>
           <w:rFonts w:asciiTheme="minorEastAsia" w:hAnsiTheme="minorEastAsia"/>
@@ -8553,8 +8563,8 @@
         </w:rPr>
         <w:t>、</w:t>
       </w:r>
-      <w:bookmarkEnd w:id="55"/>
-      <w:bookmarkEnd w:id="56"/>
+      <w:bookmarkEnd w:id="57"/>
+      <w:bookmarkEnd w:id="58"/>
       <w:r>
         <w:rPr>
           <w:rFonts w:asciiTheme="minorEastAsia" w:hAnsiTheme="minorEastAsia"/>
@@ -8656,8 +8666,8 @@
           <w:rFonts w:asciiTheme="minorEastAsia" w:eastAsiaTheme="minorEastAsia" w:hAnsiTheme="minorEastAsia"/>
         </w:rPr>
       </w:pPr>
-      <w:bookmarkStart w:id="57" w:name="_Toc432947852"/>
-      <w:bookmarkStart w:id="58" w:name="_Toc465791706"/>
+      <w:bookmarkStart w:id="59" w:name="_Toc432947852"/>
+      <w:bookmarkStart w:id="60" w:name="_Toc465791706"/>
       <w:r>
         <w:rPr>
           <w:rFonts w:asciiTheme="minorEastAsia" w:eastAsiaTheme="minorEastAsia" w:hAnsiTheme="minorEastAsia"/>
@@ -8670,8 +8680,8 @@
         </w:rPr>
         <w:t>后续版本范围</w:t>
       </w:r>
-      <w:bookmarkEnd w:id="57"/>
-      <w:bookmarkEnd w:id="58"/>
+      <w:bookmarkEnd w:id="59"/>
+      <w:bookmarkEnd w:id="60"/>
     </w:p>
     <w:tbl>
       <w:tblPr>
@@ -9870,8 +9880,8 @@
           <w:lang w:eastAsia="zh-CN"/>
         </w:rPr>
       </w:pPr>
-      <w:bookmarkStart w:id="59" w:name="_Toc432947853"/>
-      <w:bookmarkStart w:id="60" w:name="_Toc465791707"/>
+      <w:bookmarkStart w:id="61" w:name="_Toc432947853"/>
+      <w:bookmarkStart w:id="62" w:name="_Toc465791707"/>
       <w:r>
         <w:rPr>
           <w:rFonts w:asciiTheme="minorEastAsia" w:eastAsiaTheme="minorEastAsia" w:hAnsiTheme="minorEastAsia"/>
@@ -9884,8 +9894,8 @@
         </w:rPr>
         <w:t>限制与排除</w:t>
       </w:r>
-      <w:bookmarkEnd w:id="59"/>
-      <w:bookmarkEnd w:id="60"/>
+      <w:bookmarkEnd w:id="61"/>
+      <w:bookmarkEnd w:id="62"/>
     </w:p>
     <w:p>
       <w:pPr>
@@ -9944,8 +9954,8 @@
           <w:lang w:eastAsia="zh-CN"/>
         </w:rPr>
       </w:pPr>
-      <w:bookmarkStart w:id="61" w:name="_Toc432947854"/>
-      <w:bookmarkStart w:id="62" w:name="_Toc465791708"/>
+      <w:bookmarkStart w:id="63" w:name="_Toc432947854"/>
+      <w:bookmarkStart w:id="64" w:name="_Toc465791708"/>
       <w:r>
         <w:rPr>
           <w:rFonts w:asciiTheme="minorEastAsia" w:eastAsiaTheme="minorEastAsia" w:hAnsiTheme="minorEastAsia"/>
@@ -9958,8 +9968,8 @@
         </w:rPr>
         <w:t>项目环境</w:t>
       </w:r>
-      <w:bookmarkEnd w:id="61"/>
-      <w:bookmarkEnd w:id="62"/>
+      <w:bookmarkEnd w:id="63"/>
+      <w:bookmarkEnd w:id="64"/>
     </w:p>
     <w:p>
       <w:pPr>
@@ -9973,8 +9983,8 @@
           <w:rFonts w:asciiTheme="minorEastAsia" w:eastAsiaTheme="minorEastAsia" w:hAnsiTheme="minorEastAsia"/>
         </w:rPr>
       </w:pPr>
-      <w:bookmarkStart w:id="63" w:name="_Toc432947855"/>
-      <w:bookmarkStart w:id="64" w:name="_Toc465791709"/>
+      <w:bookmarkStart w:id="65" w:name="_Toc432947855"/>
+      <w:bookmarkStart w:id="66" w:name="_Toc465791709"/>
       <w:proofErr w:type="spellStart"/>
       <w:r>
         <w:rPr>
@@ -9982,8 +9992,8 @@
         </w:rPr>
         <w:t>操作环境</w:t>
       </w:r>
-      <w:bookmarkEnd w:id="63"/>
-      <w:bookmarkEnd w:id="64"/>
+      <w:bookmarkEnd w:id="65"/>
+      <w:bookmarkEnd w:id="66"/>
       <w:proofErr w:type="spellEnd"/>
     </w:p>
     <w:p>
@@ -10172,8 +10182,8 @@
           <w:rFonts w:asciiTheme="minorEastAsia" w:eastAsiaTheme="minorEastAsia" w:hAnsiTheme="minorEastAsia"/>
         </w:rPr>
       </w:pPr>
-      <w:bookmarkStart w:id="65" w:name="_Toc432947856"/>
-      <w:bookmarkStart w:id="66" w:name="_Toc465791710"/>
+      <w:bookmarkStart w:id="67" w:name="_Toc432947856"/>
+      <w:bookmarkStart w:id="68" w:name="_Toc465791710"/>
       <w:proofErr w:type="spellStart"/>
       <w:r>
         <w:rPr>
@@ -10181,8 +10191,8 @@
         </w:rPr>
         <w:t>涉众</w:t>
       </w:r>
-      <w:bookmarkEnd w:id="65"/>
-      <w:bookmarkEnd w:id="66"/>
+      <w:bookmarkEnd w:id="67"/>
+      <w:bookmarkEnd w:id="68"/>
       <w:proofErr w:type="spellEnd"/>
     </w:p>
     <w:p>
@@ -11444,8 +11454,8 @@
           <w:rFonts w:asciiTheme="minorEastAsia" w:eastAsiaTheme="minorEastAsia" w:hAnsiTheme="minorEastAsia"/>
         </w:rPr>
       </w:pPr>
-      <w:bookmarkStart w:id="67" w:name="_Toc432947857"/>
-      <w:bookmarkStart w:id="68" w:name="_Toc465791711"/>
+      <w:bookmarkStart w:id="69" w:name="_Toc432947857"/>
+      <w:bookmarkStart w:id="70" w:name="_Toc465791711"/>
       <w:proofErr w:type="spellStart"/>
       <w:r>
         <w:rPr>
@@ -11453,8 +11463,8 @@
         </w:rPr>
         <w:t>项目属性</w:t>
       </w:r>
-      <w:bookmarkEnd w:id="67"/>
-      <w:bookmarkEnd w:id="68"/>
+      <w:bookmarkEnd w:id="69"/>
+      <w:bookmarkEnd w:id="70"/>
       <w:proofErr w:type="spellEnd"/>
     </w:p>
     <w:tbl>
@@ -13527,6 +13537,7 @@
     <w:lsdException w:name="HTML Sample" w:semiHidden="1" w:unhideWhenUsed="1"/>
     <w:lsdException w:name="HTML Typewriter" w:semiHidden="1" w:unhideWhenUsed="1"/>
     <w:lsdException w:name="HTML Variable" w:semiHidden="1" w:unhideWhenUsed="1"/>
+    <w:lsdException w:name="Normal Table" w:semiHidden="1" w:unhideWhenUsed="1"/>
     <w:lsdException w:name="annotation subject" w:semiHidden="1" w:unhideWhenUsed="1"/>
     <w:lsdException w:name="No List" w:semiHidden="1" w:unhideWhenUsed="1"/>
     <w:lsdException w:name="Outline List 1" w:semiHidden="1" w:unhideWhenUsed="1"/>
@@ -13572,9 +13583,11 @@
     <w:lsdException w:name="Table Subtle 1" w:semiHidden="1" w:unhideWhenUsed="1"/>
     <w:lsdException w:name="Table Subtle 2" w:semiHidden="1" w:unhideWhenUsed="1"/>
     <w:lsdException w:name="Table Web 1" w:semiHidden="1" w:unhideWhenUsed="1"/>
+    <w:lsdException w:name="Table Web 2" w:semiHidden="1" w:unhideWhenUsed="1"/>
     <w:lsdException w:name="Table Web 3" w:semiHidden="1" w:unhideWhenUsed="1"/>
     <w:lsdException w:name="Balloon Text" w:semiHidden="1" w:unhideWhenUsed="1"/>
     <w:lsdException w:name="Table Grid" w:uiPriority="39"/>
+    <w:lsdException w:name="Table Theme" w:semiHidden="1" w:unhideWhenUsed="1"/>
     <w:lsdException w:name="Placeholder Text" w:semiHidden="1"/>
     <w:lsdException w:name="No Spacing" w:uiPriority="1" w:qFormat="1"/>
     <w:lsdException w:name="Light Shading" w:uiPriority="60"/>
@@ -14433,7 +14446,7 @@
 </file>
 
 <file path=customXml/itemProps1.xml><?xml version="1.0" encoding="utf-8"?>
-<ds:datastoreItem xmlns:ds="http://schemas.openxmlformats.org/officeDocument/2006/customXml" ds:itemID="{84039802-1331-424C-ACAA-25DFFA65D3A8}">
+<ds:datastoreItem xmlns:ds="http://schemas.openxmlformats.org/officeDocument/2006/customXml" ds:itemID="{8A30C3BE-7633-0448-B44B-6A4660719C2C}">
   <ds:schemaRefs>
     <ds:schemaRef ds:uri="http://schemas.openxmlformats.org/officeDocument/2006/bibliography"/>
   </ds:schemaRefs>
